--- a/Doc/CavicÖV.docx
+++ b/Doc/CavicÖV.docx
@@ -7,9 +7,11 @@
         <w:pStyle w:val="Titel"/>
         <w:jc w:val="center"/>
       </w:pPr>
+      <w:proofErr w:type="spellStart"/>
       <w:r>
         <w:t>CavicÖV</w:t>
       </w:r>
+      <w:proofErr w:type="spellEnd"/>
     </w:p>
     <w:p>
       <w:r>
@@ -250,59 +252,152 @@
       <w:bookmarkStart w:id="0" w:name="_Toc498501533"/>
       <w:r>
         <w:lastRenderedPageBreak/>
-        <w:t>Code Richtlinien</w:t>
-      </w:r>
-      <w:bookmarkEnd w:id="0"/>
-    </w:p>
-    <w:p>
-      <w:r>
-        <w:t xml:space="preserve">Lokale und globale Variablen werden klein geschrieben und gleich auf einen bestimmten Wert gesetzt. Die </w:t>
-      </w:r>
-      <w:r>
-        <w:t>Variablen</w:t>
-      </w:r>
-      <w:r>
-        <w:t xml:space="preserve"> werden am</w:t>
-      </w:r>
-      <w:r>
-        <w:t xml:space="preserve"> Anfang vom Programm deklariert.</w:t>
-      </w:r>
-      <w:r>
-        <w:t xml:space="preserve">  </w:t>
-      </w:r>
-      <w:r>
-        <w:sym w:font="Wingdings" w:char="F0E0"/>
-      </w:r>
-      <w:r>
-        <w:t xml:space="preserve"> </w:t>
-      </w:r>
-      <w:r>
-        <w:t>Beispiel int zahl = 0;</w:t>
-      </w:r>
-    </w:p>
-    <w:p>
-      <w:r>
-        <w:t>Bei Klassen wird der Anfangsbuchstabe grossgeschrieben</w:t>
-      </w:r>
-      <w:r>
-        <w:t xml:space="preserve"> bzw. nach PascalCase Richtlinien </w:t>
-      </w:r>
-      <w:r>
-        <w:t xml:space="preserve">. </w:t>
-      </w:r>
-      <w:r>
-        <w:sym w:font="Wingdings" w:char="F0E0"/>
-      </w:r>
-      <w:r>
-        <w:t xml:space="preserve"> Beispiel: public class Person</w:t>
-      </w:r>
-      <w:r>
-        <w:t xml:space="preserve"> oder public class PersonInfo</w:t>
+        <w:t>Einleitung</w:t>
+      </w:r>
+    </w:p>
+    <w:p>
+      <w:r>
+        <w:t>Ich habe den Auftrag bekommen, dass ich eine Applikation entwickle, welche die Verbindungen</w:t>
+      </w:r>
+      <w:r>
+        <w:t xml:space="preserve"> innerhalb der Schweiz mit dem öffentlichen Verkehr. Das Projekt wäre optimal, wenn man es schaffen würde, dass man die Verbindung per Mail verschicken kann. </w:t>
+      </w:r>
+      <w:r>
+        <w:t>Den aktuellen Standort sollte man auch einfügen können. Es muss auch geachtet werden, dass man eine gute Codequalität hat. Abstürze sollen vermieden werden und das GUI soll Benutzerfreundlich sein.</w:t>
+      </w:r>
+    </w:p>
+    <w:p>
+      <w:pPr>
+        <w:pStyle w:val="berschrift1"/>
+      </w:pPr>
+      <w:r>
+        <w:t>Ziel</w:t>
+      </w:r>
+    </w:p>
+    <w:p>
+      <w:r>
+        <w:t xml:space="preserve">Mein Ziel ist es das ich mindestens alle Forderungen mit der Priorität 1 und 2 umsetzen kann und eine Forderung mit der Priorität 3. Ich möchte mich nach meinen Coderichtlinien halten und einen Qualität reichen Code haben. </w:t>
       </w:r>
       <w:bookmarkStart w:id="1" w:name="_GoBack"/>
       <w:bookmarkEnd w:id="1"/>
     </w:p>
     <w:p>
+      <w:pPr>
+        <w:pStyle w:val="berschrift1"/>
+      </w:pPr>
+      <w:r>
+        <w:t>Code Richtlinien</w:t>
+      </w:r>
+      <w:bookmarkEnd w:id="0"/>
+    </w:p>
+    <w:p>
+      <w:r>
+        <w:t xml:space="preserve">Lokale und globale Variablen werden klein geschrieben und gleich auf einen bestimmten Wert gesetzt. Die </w:t>
+      </w:r>
+      <w:r>
+        <w:t>Variablen</w:t>
+      </w:r>
+      <w:r>
+        <w:t xml:space="preserve"> werden am</w:t>
+      </w:r>
+      <w:r>
+        <w:t xml:space="preserve"> Anfang vom Programm deklariert.</w:t>
+      </w:r>
+      <w:r>
+        <w:t xml:space="preserve">  </w:t>
+      </w:r>
+      <w:r>
+        <w:sym w:font="Wingdings" w:char="F0E0"/>
+      </w:r>
+      <w:r>
+        <w:t xml:space="preserve"> </w:t>
+      </w:r>
+      <w:r>
+        <w:t xml:space="preserve">Beispiel </w:t>
+      </w:r>
+      <w:proofErr w:type="spellStart"/>
+      <w:r>
+        <w:t>int</w:t>
+      </w:r>
+      <w:proofErr w:type="spellEnd"/>
+      <w:r>
+        <w:t xml:space="preserve"> zahl = 0;</w:t>
+      </w:r>
+    </w:p>
+    <w:p>
+      <w:r>
+        <w:t>Bei Klassen wird der Anfangsbuchstabe grossgeschrieben</w:t>
+      </w:r>
+      <w:r>
+        <w:t xml:space="preserve"> bzw. nach </w:t>
+      </w:r>
+      <w:proofErr w:type="spellStart"/>
+      <w:r>
+        <w:t>PascalCase</w:t>
+      </w:r>
+      <w:proofErr w:type="spellEnd"/>
+      <w:r>
+        <w:t xml:space="preserve"> </w:t>
+      </w:r>
+      <w:proofErr w:type="gramStart"/>
+      <w:r>
+        <w:t xml:space="preserve">Richtlinien </w:t>
+      </w:r>
+      <w:r>
+        <w:t>.</w:t>
+      </w:r>
+      <w:proofErr w:type="gramEnd"/>
+      <w:r>
+        <w:t xml:space="preserve"> </w:t>
+      </w:r>
+      <w:r>
+        <w:sym w:font="Wingdings" w:char="F0E0"/>
+      </w:r>
+      <w:r>
+        <w:t xml:space="preserve"> Beispiel: </w:t>
+      </w:r>
+      <w:proofErr w:type="spellStart"/>
+      <w:r>
+        <w:t>public</w:t>
+      </w:r>
+      <w:proofErr w:type="spellEnd"/>
+      <w:r>
+        <w:t xml:space="preserve"> </w:t>
+      </w:r>
+      <w:proofErr w:type="spellStart"/>
+      <w:r>
+        <w:t>class</w:t>
+      </w:r>
+      <w:proofErr w:type="spellEnd"/>
+      <w:r>
+        <w:t xml:space="preserve"> Person</w:t>
+      </w:r>
+      <w:r>
+        <w:t xml:space="preserve"> oder </w:t>
+      </w:r>
+      <w:proofErr w:type="spellStart"/>
+      <w:r>
+        <w:t>public</w:t>
+      </w:r>
+      <w:proofErr w:type="spellEnd"/>
+      <w:r>
+        <w:t xml:space="preserve"> </w:t>
+      </w:r>
+      <w:proofErr w:type="spellStart"/>
+      <w:r>
+        <w:t>class</w:t>
+      </w:r>
+      <w:proofErr w:type="spellEnd"/>
+      <w:r>
+        <w:t xml:space="preserve"> </w:t>
+      </w:r>
+      <w:proofErr w:type="spellStart"/>
+      <w:r>
+        <w:t>PersonInfo</w:t>
+      </w:r>
+      <w:proofErr w:type="spellEnd"/>
+    </w:p>
+    <w:p>
       <w:r>
         <w:t xml:space="preserve">Membervariablen innerhalb einer Klasse werden mit einem m_ deklariert. </w:t>
       </w:r>
@@ -310,8 +405,21 @@
         <w:sym w:font="Wingdings" w:char="F0E0"/>
       </w:r>
       <w:r>
-        <w:t xml:space="preserve"> Beispiel: private int m_ausgerechneteZahl</w:t>
-      </w:r>
+        <w:t xml:space="preserve"> Beispiel: private </w:t>
+      </w:r>
+      <w:proofErr w:type="spellStart"/>
+      <w:r>
+        <w:t>int</w:t>
+      </w:r>
+      <w:proofErr w:type="spellEnd"/>
+      <w:r>
+        <w:t xml:space="preserve"> </w:t>
+      </w:r>
+      <w:proofErr w:type="spellStart"/>
+      <w:r>
+        <w:t>m_ausgerechneteZahl</w:t>
+      </w:r>
+      <w:proofErr w:type="spellEnd"/>
     </w:p>
     <w:p>
       <w:r>
@@ -333,13 +441,52 @@
         <w:t xml:space="preserve"> Beispiel: </w:t>
       </w:r>
       <w:r>
-        <w:t>privat int ausgerechneteZahl oder public void zahlAusrechnen</w:t>
-      </w:r>
-    </w:p>
-    <w:p>
+        <w:t xml:space="preserve">privat </w:t>
+      </w:r>
+      <w:proofErr w:type="spellStart"/>
+      <w:r>
+        <w:t>int</w:t>
+      </w:r>
+      <w:proofErr w:type="spellEnd"/>
+      <w:r>
+        <w:t xml:space="preserve"> </w:t>
+      </w:r>
+      <w:proofErr w:type="spellStart"/>
+      <w:r>
+        <w:t>ausgerechneteZahl</w:t>
+      </w:r>
+      <w:proofErr w:type="spellEnd"/>
+      <w:r>
+        <w:t xml:space="preserve"> oder </w:t>
+      </w:r>
+      <w:proofErr w:type="spellStart"/>
+      <w:r>
+        <w:t>public</w:t>
+      </w:r>
+      <w:proofErr w:type="spellEnd"/>
+      <w:r>
+        <w:t xml:space="preserve"> </w:t>
+      </w:r>
+      <w:proofErr w:type="spellStart"/>
+      <w:r>
+        <w:t>void</w:t>
+      </w:r>
+      <w:proofErr w:type="spellEnd"/>
+      <w:r>
+        <w:t xml:space="preserve"> </w:t>
+      </w:r>
+      <w:proofErr w:type="spellStart"/>
+      <w:r>
+        <w:t>zahlAusrechnen</w:t>
+      </w:r>
+      <w:proofErr w:type="spellEnd"/>
+    </w:p>
+    <w:p>
+      <w:proofErr w:type="spellStart"/>
       <w:r>
         <w:t>Gui</w:t>
       </w:r>
+      <w:proofErr w:type="spellEnd"/>
       <w:r>
         <w:t>-Controls bekommen am Anfang immer einen Typ in Abkürzung und am Schluss folgt ein sinnvoller Name. Die Schreibweise entspricht den camelCase Richtlinien.</w:t>
       </w:r>
@@ -347,7 +494,23 @@
         <w:t xml:space="preserve"> </w:t>
       </w:r>
       <w:r>
-        <w:t>Button=btn, Textbox = txt, Label = lbl, Panel = pal, usw.</w:t>
+        <w:t xml:space="preserve">Button=btn, Textbox = txt, Label = </w:t>
+      </w:r>
+      <w:proofErr w:type="spellStart"/>
+      <w:r>
+        <w:t>lbl</w:t>
+      </w:r>
+      <w:proofErr w:type="spellEnd"/>
+      <w:r>
+        <w:t xml:space="preserve">, Panel = </w:t>
+      </w:r>
+      <w:proofErr w:type="spellStart"/>
+      <w:r>
+        <w:t>pal</w:t>
+      </w:r>
+      <w:proofErr w:type="spellEnd"/>
+      <w:r>
+        <w:t>, usw.</w:t>
       </w:r>
       <w:r>
         <w:t xml:space="preserve"> </w:t>
@@ -361,8 +524,13 @@
       <w:r>
         <w:t xml:space="preserve">Beispiel: </w:t>
       </w:r>
-      <w:r>
-        <w:t>txtName (Typ: Textbox</w:t>
+      <w:proofErr w:type="spellStart"/>
+      <w:r>
+        <w:t>txtName</w:t>
+      </w:r>
+      <w:proofErr w:type="spellEnd"/>
+      <w:r>
+        <w:t xml:space="preserve"> (Typ: Textbox</w:t>
       </w:r>
       <w:r>
         <w:t>)</w:t>
@@ -385,7 +553,15 @@
         <w:t xml:space="preserve">berhalb des Codes geschrieben, dass man so den Kommentar auf einem Bildschirm betrachten kann, welcher auch etwas kleiner ist. </w:t>
       </w:r>
       <w:r>
-        <w:t>Man kommentiert, was die Methode macht. Die Methoden werden kommentiert und schwere Codeausschnitte. Kommentare macht man immer mit /// &lt;summary&gt; über öffentlichen Methoden. Sonstige Methoden kommentiert man mit /* am Anfang und am Sc</w:t>
+        <w:t>Man kommentiert, was die Methode macht. Die Methoden werden kommentiert und schwere Codeausschnitte. Kommentare macht man immer mit /// &lt;</w:t>
+      </w:r>
+      <w:proofErr w:type="spellStart"/>
+      <w:r>
+        <w:t>summary</w:t>
+      </w:r>
+      <w:proofErr w:type="spellEnd"/>
+      <w:r>
+        <w:t>&gt; über öffentlichen Methoden. Sonstige Methoden kommentiert man mit /* am Anfang und am Sc</w:t>
       </w:r>
       <w:r>
         <w:t>hluss vom Kommentar mit */ aus.</w:t>
@@ -402,14 +578,67 @@
     </w:p>
     <w:p>
       <w:r>
-        <w:t xml:space="preserve">Man verwendet if-else und keine switchs und cases. </w:t>
-      </w:r>
-      <w:r>
-        <w:t xml:space="preserve">Für if-else, for, foreach, usw. verwendet man den folgenden Aufbau </w:t>
+        <w:t xml:space="preserve">Man verwendet </w:t>
+      </w:r>
+      <w:proofErr w:type="spellStart"/>
+      <w:r>
+        <w:t>if-else</w:t>
+      </w:r>
+      <w:proofErr w:type="spellEnd"/>
+      <w:r>
+        <w:t xml:space="preserve"> und keine </w:t>
+      </w:r>
+      <w:proofErr w:type="spellStart"/>
+      <w:r>
+        <w:t>switchs</w:t>
+      </w:r>
+      <w:proofErr w:type="spellEnd"/>
+      <w:r>
+        <w:t xml:space="preserve"> und </w:t>
+      </w:r>
+      <w:proofErr w:type="spellStart"/>
+      <w:r>
+        <w:t>cases</w:t>
+      </w:r>
+      <w:proofErr w:type="spellEnd"/>
+      <w:r>
+        <w:t xml:space="preserve">. </w:t>
+      </w:r>
+      <w:r>
+        <w:t xml:space="preserve">Für </w:t>
+      </w:r>
+      <w:proofErr w:type="spellStart"/>
+      <w:r>
+        <w:t>if-else</w:t>
+      </w:r>
+      <w:proofErr w:type="spellEnd"/>
+      <w:r>
+        <w:t xml:space="preserve">, </w:t>
+      </w:r>
+      <w:proofErr w:type="spellStart"/>
+      <w:r>
+        <w:t>for</w:t>
+      </w:r>
+      <w:proofErr w:type="spellEnd"/>
+      <w:r>
+        <w:t xml:space="preserve">, </w:t>
+      </w:r>
+      <w:proofErr w:type="spellStart"/>
+      <w:r>
+        <w:t>foreach</w:t>
+      </w:r>
+      <w:proofErr w:type="spellEnd"/>
+      <w:r>
+        <w:t xml:space="preserve">, usw. verwendet man den folgenden </w:t>
+      </w:r>
+      <w:proofErr w:type="gramStart"/>
+      <w:r>
+        <w:t xml:space="preserve">Aufbau </w:t>
       </w:r>
       <w:r>
         <w:t>:</w:t>
       </w:r>
+      <w:proofErr w:type="gramEnd"/>
     </w:p>
     <w:p>
       <w:pPr>
@@ -489,7 +718,31 @@
           <w:shd w:val="clear" w:color="auto" w:fill="F9F9F9"/>
           <w:lang w:val="en-US" w:eastAsia="de-CH"/>
         </w:rPr>
-        <w:t xml:space="preserve">    Console.WriteLine(</w:t>
+        <w:t xml:space="preserve">    </w:t>
+      </w:r>
+      <w:proofErr w:type="spellStart"/>
+      <w:r>
+        <w:rPr>
+          <w:rFonts w:ascii="Consolas" w:eastAsia="Times New Roman" w:hAnsi="Consolas" w:cs="Times New Roman"/>
+          <w:color w:val="222222"/>
+          <w:sz w:val="21"/>
+          <w:szCs w:val="21"/>
+          <w:shd w:val="clear" w:color="auto" w:fill="F9F9F9"/>
+          <w:lang w:val="en-US" w:eastAsia="de-CH"/>
+        </w:rPr>
+        <w:t>Console.WriteLine</w:t>
+      </w:r>
+      <w:proofErr w:type="spellEnd"/>
+      <w:r>
+        <w:rPr>
+          <w:rFonts w:ascii="Consolas" w:eastAsia="Times New Roman" w:hAnsi="Consolas" w:cs="Times New Roman"/>
+          <w:color w:val="222222"/>
+          <w:sz w:val="21"/>
+          <w:szCs w:val="21"/>
+          <w:shd w:val="clear" w:color="auto" w:fill="F9F9F9"/>
+          <w:lang w:val="en-US" w:eastAsia="de-CH"/>
+        </w:rPr>
+        <w:t>(</w:t>
       </w:r>
       <w:r>
         <w:rPr>
@@ -605,7 +858,31 @@
           <w:shd w:val="clear" w:color="auto" w:fill="F9F9F9"/>
           <w:lang w:val="en-US" w:eastAsia="de-CH"/>
         </w:rPr>
-        <w:t xml:space="preserve">    Console.WriteLine(</w:t>
+        <w:t xml:space="preserve">    </w:t>
+      </w:r>
+      <w:proofErr w:type="spellStart"/>
+      <w:r>
+        <w:rPr>
+          <w:rFonts w:ascii="Consolas" w:eastAsia="Times New Roman" w:hAnsi="Consolas" w:cs="Times New Roman"/>
+          <w:color w:val="222222"/>
+          <w:sz w:val="21"/>
+          <w:szCs w:val="21"/>
+          <w:shd w:val="clear" w:color="auto" w:fill="F9F9F9"/>
+          <w:lang w:val="en-US" w:eastAsia="de-CH"/>
+        </w:rPr>
+        <w:t>Console.WriteLine</w:t>
+      </w:r>
+      <w:proofErr w:type="spellEnd"/>
+      <w:r>
+        <w:rPr>
+          <w:rFonts w:ascii="Consolas" w:eastAsia="Times New Roman" w:hAnsi="Consolas" w:cs="Times New Roman"/>
+          <w:color w:val="222222"/>
+          <w:sz w:val="21"/>
+          <w:szCs w:val="21"/>
+          <w:shd w:val="clear" w:color="auto" w:fill="F9F9F9"/>
+          <w:lang w:val="en-US" w:eastAsia="de-CH"/>
+        </w:rPr>
+        <w:t>(</w:t>
       </w:r>
       <w:r>
         <w:rPr>
@@ -1752,7 +2029,7 @@
 </file>
 
 <file path=customXml/itemProps1.xml><?xml version="1.0" encoding="utf-8"?>
-<ds:datastoreItem xmlns:ds="http://schemas.openxmlformats.org/officeDocument/2006/customXml" ds:itemID="{9C8482CA-5806-48C3-AA29-5067BA6E43DD}">
+<ds:datastoreItem xmlns:ds="http://schemas.openxmlformats.org/officeDocument/2006/customXml" ds:itemID="{924BF074-A240-4AD1-A834-9DA4EC6B5BF0}">
   <ds:schemaRefs>
     <ds:schemaRef ds:uri="http://schemas.openxmlformats.org/officeDocument/2006/bibliography"/>
   </ds:schemaRefs>

--- a/Doc/CavicÖV.docx
+++ b/Doc/CavicÖV.docx
@@ -7,11 +7,9 @@
         <w:pStyle w:val="Titel"/>
         <w:jc w:val="center"/>
       </w:pPr>
-      <w:proofErr w:type="spellStart"/>
       <w:r>
         <w:t>CavicÖV</w:t>
       </w:r>
-      <w:proofErr w:type="spellEnd"/>
     </w:p>
     <w:p>
       <w:r>
@@ -278,8 +276,6 @@
       <w:r>
         <w:t xml:space="preserve">Mein Ziel ist es das ich mindestens alle Forderungen mit der Priorität 1 und 2 umsetzen kann und eine Forderung mit der Priorität 3. Ich möchte mich nach meinen Coderichtlinien halten und einen Qualität reichen Code haben. </w:t>
       </w:r>
-      <w:bookmarkStart w:id="1" w:name="_GoBack"/>
-      <w:bookmarkEnd w:id="1"/>
     </w:p>
     <w:p>
       <w:pPr>
@@ -313,15 +309,7 @@
         <w:t xml:space="preserve"> </w:t>
       </w:r>
       <w:r>
-        <w:t xml:space="preserve">Beispiel </w:t>
-      </w:r>
-      <w:proofErr w:type="spellStart"/>
-      <w:r>
-        <w:t>int</w:t>
-      </w:r>
-      <w:proofErr w:type="spellEnd"/>
-      <w:r>
-        <w:t xml:space="preserve"> zahl = 0;</w:t>
+        <w:t>Beispiel int zahl = 0;</w:t>
       </w:r>
     </w:p>
     <w:p>
@@ -329,316 +317,137 @@
         <w:t>Bei Klassen wird der Anfangsbuchstabe grossgeschrieben</w:t>
       </w:r>
       <w:r>
-        <w:t xml:space="preserve"> bzw. nach </w:t>
-      </w:r>
-      <w:proofErr w:type="spellStart"/>
-      <w:r>
-        <w:t>PascalCase</w:t>
-      </w:r>
-      <w:proofErr w:type="spellEnd"/>
+        <w:t xml:space="preserve"> bzw. nach PascalCase Richtlinien </w:t>
+      </w:r>
+      <w:r>
+        <w:t xml:space="preserve">. </w:t>
+      </w:r>
+      <w:r>
+        <w:sym w:font="Wingdings" w:char="F0E0"/>
+      </w:r>
+      <w:r>
+        <w:t xml:space="preserve"> Beispiel: public class Person</w:t>
+      </w:r>
+      <w:r>
+        <w:t xml:space="preserve"> oder public class PersonInfo</w:t>
+      </w:r>
+    </w:p>
+    <w:p>
+      <w:r>
+        <w:t xml:space="preserve">Membervariablen innerhalb einer Klasse werden mit einem m_ deklariert. </w:t>
+      </w:r>
+      <w:r>
+        <w:sym w:font="Wingdings" w:char="F0E0"/>
+      </w:r>
+      <w:r>
+        <w:t xml:space="preserve"> Beispiel: private int m_ausgerechneteZahl</w:t>
+      </w:r>
+    </w:p>
+    <w:p>
+      <w:r>
+        <w:t>Eigenschaften und</w:t>
+      </w:r>
+      <w:r>
+        <w:t xml:space="preserve"> Methoden werden alle </w:t>
+      </w:r>
+      <w:r>
+        <w:t>nach den camelCase Richtlinien geschrieben.</w:t>
+      </w:r>
       <w:r>
         <w:t xml:space="preserve"> </w:t>
       </w:r>
-      <w:proofErr w:type="gramStart"/>
-      <w:r>
-        <w:t xml:space="preserve">Richtlinien </w:t>
-      </w:r>
-      <w:r>
-        <w:t>.</w:t>
-      </w:r>
-      <w:proofErr w:type="gramEnd"/>
+      <w:r>
+        <w:sym w:font="Wingdings" w:char="F0E0"/>
+      </w:r>
+      <w:r>
+        <w:t xml:space="preserve"> Beispiel: </w:t>
+      </w:r>
+      <w:r>
+        <w:t>privat int ausgerechneteZahl oder public vo</w:t>
+      </w:r>
       <w:r>
         <w:t xml:space="preserve"> </w:t>
       </w:r>
+      <w:bookmarkStart w:id="1" w:name="_GoBack"/>
+      <w:bookmarkEnd w:id="1"/>
+      <w:r>
+        <w:t>id zahlAusrechnen</w:t>
+      </w:r>
+    </w:p>
+    <w:p>
+      <w:r>
+        <w:t>Gui</w:t>
+      </w:r>
+      <w:r>
+        <w:t>-Controls bekommen am Anfang immer einen Typ in Abkürzung und am Schluss folgt ein sinnvoller Name. Die Schreibweise entspricht den camelCase Richtlinien.</w:t>
+      </w:r>
+      <w:r>
+        <w:t xml:space="preserve"> </w:t>
+      </w:r>
+      <w:r>
+        <w:t>Button=btn, Textbox = txt, Label = lbl, Panel = pal, usw.</w:t>
+      </w:r>
+      <w:r>
+        <w:t xml:space="preserve"> </w:t>
+      </w:r>
       <w:r>
         <w:sym w:font="Wingdings" w:char="F0E0"/>
       </w:r>
       <w:r>
-        <w:t xml:space="preserve"> Beispiel: </w:t>
-      </w:r>
-      <w:proofErr w:type="spellStart"/>
-      <w:r>
-        <w:t>public</w:t>
-      </w:r>
-      <w:proofErr w:type="spellEnd"/>
-      <w:r>
         <w:t xml:space="preserve"> </w:t>
       </w:r>
-      <w:proofErr w:type="spellStart"/>
-      <w:r>
-        <w:t>class</w:t>
-      </w:r>
-      <w:proofErr w:type="spellEnd"/>
-      <w:r>
-        <w:t xml:space="preserve"> Person</w:t>
-      </w:r>
-      <w:r>
-        <w:t xml:space="preserve"> oder </w:t>
-      </w:r>
-      <w:proofErr w:type="spellStart"/>
-      <w:r>
-        <w:t>public</w:t>
-      </w:r>
-      <w:proofErr w:type="spellEnd"/>
+      <w:r>
+        <w:t xml:space="preserve">Beispiel: </w:t>
+      </w:r>
+      <w:r>
+        <w:t>txtName (Typ: Textbox</w:t>
+      </w:r>
+      <w:r>
+        <w:t>)</w:t>
+      </w:r>
+    </w:p>
+    <w:p>
+      <w:r>
+        <w:t xml:space="preserve">Kommentare </w:t>
+      </w:r>
+      <w:r>
+        <w:t>werden</w:t>
+      </w:r>
       <w:r>
         <w:t xml:space="preserve"> </w:t>
       </w:r>
-      <w:proofErr w:type="spellStart"/>
-      <w:r>
-        <w:t>class</w:t>
-      </w:r>
-      <w:proofErr w:type="spellEnd"/>
+      <w:r>
+        <w:t>o</w:t>
+      </w:r>
+      <w:r>
+        <w:t xml:space="preserve">berhalb des Codes geschrieben, dass man so den Kommentar auf einem Bildschirm betrachten kann, welcher auch etwas kleiner ist. </w:t>
+      </w:r>
+      <w:r>
+        <w:t>Man kommentiert, was die Methode macht. Die Methoden werden kommentiert und schwere Codeausschnitte. Kommentare macht man immer mit /// &lt;summary&gt; über öffentlichen Methoden. Sonstige Methoden kommentiert man mit /* am Anfang und am Sc</w:t>
+      </w:r>
+      <w:r>
+        <w:t>hluss vom Kommentar mit */ aus.</w:t>
+      </w:r>
       <w:r>
         <w:t xml:space="preserve"> </w:t>
       </w:r>
-      <w:proofErr w:type="spellStart"/>
-      <w:r>
-        <w:t>PersonInfo</w:t>
-      </w:r>
-      <w:proofErr w:type="spellEnd"/>
-    </w:p>
-    <w:p>
-      <w:r>
-        <w:t xml:space="preserve">Membervariablen innerhalb einer Klasse werden mit einem m_ deklariert. </w:t>
-      </w:r>
       <w:r>
         <w:sym w:font="Wingdings" w:char="F0E0"/>
       </w:r>
       <w:r>
-        <w:t xml:space="preserve"> Beispiel: private </w:t>
-      </w:r>
-      <w:proofErr w:type="spellStart"/>
-      <w:r>
-        <w:t>int</w:t>
-      </w:r>
-      <w:proofErr w:type="spellEnd"/>
-      <w:r>
-        <w:t xml:space="preserve"> </w:t>
-      </w:r>
-      <w:proofErr w:type="spellStart"/>
-      <w:r>
-        <w:t>m_ausgerechneteZahl</w:t>
-      </w:r>
-      <w:proofErr w:type="spellEnd"/>
-    </w:p>
-    <w:p>
-      <w:r>
-        <w:t>Eigenschaften und</w:t>
-      </w:r>
-      <w:r>
-        <w:t xml:space="preserve"> Methoden werden alle </w:t>
-      </w:r>
-      <w:r>
-        <w:t>nach den camelCase Richtlinien geschrieben.</w:t>
-      </w:r>
-      <w:r>
-        <w:t xml:space="preserve"> </w:t>
-      </w:r>
-      <w:r>
-        <w:sym w:font="Wingdings" w:char="F0E0"/>
-      </w:r>
-      <w:r>
-        <w:t xml:space="preserve"> Beispiel: </w:t>
-      </w:r>
-      <w:r>
-        <w:t xml:space="preserve">privat </w:t>
-      </w:r>
-      <w:proofErr w:type="spellStart"/>
-      <w:r>
-        <w:t>int</w:t>
-      </w:r>
-      <w:proofErr w:type="spellEnd"/>
-      <w:r>
-        <w:t xml:space="preserve"> </w:t>
-      </w:r>
-      <w:proofErr w:type="spellStart"/>
-      <w:r>
-        <w:t>ausgerechneteZahl</w:t>
-      </w:r>
-      <w:proofErr w:type="spellEnd"/>
-      <w:r>
-        <w:t xml:space="preserve"> oder </w:t>
-      </w:r>
-      <w:proofErr w:type="spellStart"/>
-      <w:r>
-        <w:t>public</w:t>
-      </w:r>
-      <w:proofErr w:type="spellEnd"/>
-      <w:r>
-        <w:t xml:space="preserve"> </w:t>
-      </w:r>
-      <w:proofErr w:type="spellStart"/>
-      <w:r>
-        <w:t>void</w:t>
-      </w:r>
-      <w:proofErr w:type="spellEnd"/>
-      <w:r>
-        <w:t xml:space="preserve"> </w:t>
-      </w:r>
-      <w:proofErr w:type="spellStart"/>
-      <w:r>
-        <w:t>zahlAusrechnen</w:t>
-      </w:r>
-      <w:proofErr w:type="spellEnd"/>
-    </w:p>
-    <w:p>
-      <w:proofErr w:type="spellStart"/>
-      <w:r>
-        <w:t>Gui</w:t>
-      </w:r>
-      <w:proofErr w:type="spellEnd"/>
-      <w:r>
-        <w:t>-Controls bekommen am Anfang immer einen Typ in Abkürzung und am Schluss folgt ein sinnvoller Name. Die Schreibweise entspricht den camelCase Richtlinien.</w:t>
-      </w:r>
-      <w:r>
-        <w:t xml:space="preserve"> </w:t>
-      </w:r>
-      <w:r>
-        <w:t xml:space="preserve">Button=btn, Textbox = txt, Label = </w:t>
-      </w:r>
-      <w:proofErr w:type="spellStart"/>
-      <w:r>
-        <w:t>lbl</w:t>
-      </w:r>
-      <w:proofErr w:type="spellEnd"/>
-      <w:r>
-        <w:t xml:space="preserve">, Panel = </w:t>
-      </w:r>
-      <w:proofErr w:type="spellStart"/>
-      <w:r>
-        <w:t>pal</w:t>
-      </w:r>
-      <w:proofErr w:type="spellEnd"/>
-      <w:r>
-        <w:t>, usw.</w:t>
-      </w:r>
-      <w:r>
-        <w:t xml:space="preserve"> </w:t>
-      </w:r>
-      <w:r>
-        <w:sym w:font="Wingdings" w:char="F0E0"/>
-      </w:r>
-      <w:r>
-        <w:t xml:space="preserve"> </w:t>
-      </w:r>
-      <w:r>
-        <w:t xml:space="preserve">Beispiel: </w:t>
-      </w:r>
-      <w:proofErr w:type="spellStart"/>
-      <w:r>
-        <w:t>txtName</w:t>
-      </w:r>
-      <w:proofErr w:type="spellEnd"/>
-      <w:r>
-        <w:t xml:space="preserve"> (Typ: Textbox</w:t>
-      </w:r>
-      <w:r>
-        <w:t>)</w:t>
-      </w:r>
-    </w:p>
-    <w:p>
-      <w:r>
-        <w:t xml:space="preserve">Kommentare </w:t>
-      </w:r>
-      <w:r>
-        <w:t>werden</w:t>
-      </w:r>
-      <w:r>
-        <w:t xml:space="preserve"> </w:t>
-      </w:r>
-      <w:r>
-        <w:t>o</w:t>
-      </w:r>
-      <w:r>
-        <w:t xml:space="preserve">berhalb des Codes geschrieben, dass man so den Kommentar auf einem Bildschirm betrachten kann, welcher auch etwas kleiner ist. </w:t>
-      </w:r>
-      <w:r>
-        <w:t>Man kommentiert, was die Methode macht. Die Methoden werden kommentiert und schwere Codeausschnitte. Kommentare macht man immer mit /// &lt;</w:t>
-      </w:r>
-      <w:proofErr w:type="spellStart"/>
-      <w:r>
-        <w:t>summary</w:t>
-      </w:r>
-      <w:proofErr w:type="spellEnd"/>
-      <w:r>
-        <w:t>&gt; über öffentlichen Methoden. Sonstige Methoden kommentiert man mit /* am Anfang und am Sc</w:t>
-      </w:r>
-      <w:r>
-        <w:t>hluss vom Kommentar mit */ aus.</w:t>
-      </w:r>
-      <w:r>
-        <w:t xml:space="preserve"> </w:t>
-      </w:r>
-      <w:r>
-        <w:sym w:font="Wingdings" w:char="F0E0"/>
-      </w:r>
-      <w:r>
         <w:t xml:space="preserve"> Beispiel /* Zahl wird ausgerechnet*/</w:t>
       </w:r>
     </w:p>
     <w:p>
       <w:r>
-        <w:t xml:space="preserve">Man verwendet </w:t>
-      </w:r>
-      <w:proofErr w:type="spellStart"/>
-      <w:r>
-        <w:t>if-else</w:t>
-      </w:r>
-      <w:proofErr w:type="spellEnd"/>
-      <w:r>
-        <w:t xml:space="preserve"> und keine </w:t>
-      </w:r>
-      <w:proofErr w:type="spellStart"/>
-      <w:r>
-        <w:t>switchs</w:t>
-      </w:r>
-      <w:proofErr w:type="spellEnd"/>
-      <w:r>
-        <w:t xml:space="preserve"> und </w:t>
-      </w:r>
-      <w:proofErr w:type="spellStart"/>
-      <w:r>
-        <w:t>cases</w:t>
-      </w:r>
-      <w:proofErr w:type="spellEnd"/>
-      <w:r>
-        <w:t xml:space="preserve">. </w:t>
-      </w:r>
-      <w:r>
-        <w:t xml:space="preserve">Für </w:t>
-      </w:r>
-      <w:proofErr w:type="spellStart"/>
-      <w:r>
-        <w:t>if-else</w:t>
-      </w:r>
-      <w:proofErr w:type="spellEnd"/>
-      <w:r>
-        <w:t xml:space="preserve">, </w:t>
-      </w:r>
-      <w:proofErr w:type="spellStart"/>
-      <w:r>
-        <w:t>for</w:t>
-      </w:r>
-      <w:proofErr w:type="spellEnd"/>
-      <w:r>
-        <w:t xml:space="preserve">, </w:t>
-      </w:r>
-      <w:proofErr w:type="spellStart"/>
-      <w:r>
-        <w:t>foreach</w:t>
-      </w:r>
-      <w:proofErr w:type="spellEnd"/>
-      <w:r>
-        <w:t xml:space="preserve">, usw. verwendet man den folgenden </w:t>
-      </w:r>
-      <w:proofErr w:type="gramStart"/>
-      <w:r>
-        <w:t xml:space="preserve">Aufbau </w:t>
+        <w:t xml:space="preserve">Man verwendet if-else und keine switchs und cases. </w:t>
+      </w:r>
+      <w:r>
+        <w:t xml:space="preserve">Für if-else, for, foreach, usw. verwendet man den folgenden Aufbau </w:t>
       </w:r>
       <w:r>
         <w:t>:</w:t>
       </w:r>
-      <w:proofErr w:type="gramEnd"/>
     </w:p>
     <w:p>
       <w:pPr>
@@ -718,31 +527,7 @@
           <w:shd w:val="clear" w:color="auto" w:fill="F9F9F9"/>
           <w:lang w:val="en-US" w:eastAsia="de-CH"/>
         </w:rPr>
-        <w:t xml:space="preserve">    </w:t>
-      </w:r>
-      <w:proofErr w:type="spellStart"/>
-      <w:r>
-        <w:rPr>
-          <w:rFonts w:ascii="Consolas" w:eastAsia="Times New Roman" w:hAnsi="Consolas" w:cs="Times New Roman"/>
-          <w:color w:val="222222"/>
-          <w:sz w:val="21"/>
-          <w:szCs w:val="21"/>
-          <w:shd w:val="clear" w:color="auto" w:fill="F9F9F9"/>
-          <w:lang w:val="en-US" w:eastAsia="de-CH"/>
-        </w:rPr>
-        <w:t>Console.WriteLine</w:t>
-      </w:r>
-      <w:proofErr w:type="spellEnd"/>
-      <w:r>
-        <w:rPr>
-          <w:rFonts w:ascii="Consolas" w:eastAsia="Times New Roman" w:hAnsi="Consolas" w:cs="Times New Roman"/>
-          <w:color w:val="222222"/>
-          <w:sz w:val="21"/>
-          <w:szCs w:val="21"/>
-          <w:shd w:val="clear" w:color="auto" w:fill="F9F9F9"/>
-          <w:lang w:val="en-US" w:eastAsia="de-CH"/>
-        </w:rPr>
-        <w:t>(</w:t>
+        <w:t xml:space="preserve">    Console.WriteLine(</w:t>
       </w:r>
       <w:r>
         <w:rPr>
@@ -858,31 +643,7 @@
           <w:shd w:val="clear" w:color="auto" w:fill="F9F9F9"/>
           <w:lang w:val="en-US" w:eastAsia="de-CH"/>
         </w:rPr>
-        <w:t xml:space="preserve">    </w:t>
-      </w:r>
-      <w:proofErr w:type="spellStart"/>
-      <w:r>
-        <w:rPr>
-          <w:rFonts w:ascii="Consolas" w:eastAsia="Times New Roman" w:hAnsi="Consolas" w:cs="Times New Roman"/>
-          <w:color w:val="222222"/>
-          <w:sz w:val="21"/>
-          <w:szCs w:val="21"/>
-          <w:shd w:val="clear" w:color="auto" w:fill="F9F9F9"/>
-          <w:lang w:val="en-US" w:eastAsia="de-CH"/>
-        </w:rPr>
-        <w:t>Console.WriteLine</w:t>
-      </w:r>
-      <w:proofErr w:type="spellEnd"/>
-      <w:r>
-        <w:rPr>
-          <w:rFonts w:ascii="Consolas" w:eastAsia="Times New Roman" w:hAnsi="Consolas" w:cs="Times New Roman"/>
-          <w:color w:val="222222"/>
-          <w:sz w:val="21"/>
-          <w:szCs w:val="21"/>
-          <w:shd w:val="clear" w:color="auto" w:fill="F9F9F9"/>
-          <w:lang w:val="en-US" w:eastAsia="de-CH"/>
-        </w:rPr>
-        <w:t>(</w:t>
+        <w:t xml:space="preserve">    Console.WriteLine(</w:t>
       </w:r>
       <w:r>
         <w:rPr>
@@ -1025,7 +786,7 @@
         <w:szCs w:val="24"/>
         <w:lang w:val="de-DE"/>
       </w:rPr>
-      <w:t>2</w:t>
+      <w:t>3</w:t>
     </w:r>
     <w:r>
       <w:rPr>
@@ -2029,7 +1790,7 @@
 </file>
 
 <file path=customXml/itemProps1.xml><?xml version="1.0" encoding="utf-8"?>
-<ds:datastoreItem xmlns:ds="http://schemas.openxmlformats.org/officeDocument/2006/customXml" ds:itemID="{924BF074-A240-4AD1-A834-9DA4EC6B5BF0}">
+<ds:datastoreItem xmlns:ds="http://schemas.openxmlformats.org/officeDocument/2006/customXml" ds:itemID="{30716873-406D-4190-9ED7-998447B4E727}">
   <ds:schemaRefs>
     <ds:schemaRef ds:uri="http://schemas.openxmlformats.org/officeDocument/2006/bibliography"/>
   </ds:schemaRefs>

--- a/Doc/CavicÖV.docx
+++ b/Doc/CavicÖV.docx
@@ -368,319 +368,350 @@
       <w:r>
         <w:t xml:space="preserve"> </w:t>
       </w:r>
+      <w:r>
+        <w:t>id zahlAusrechnen</w:t>
+      </w:r>
+    </w:p>
+    <w:p>
+      <w:r>
+        <w:t>Gui</w:t>
+      </w:r>
+      <w:r>
+        <w:t>-Controls bekommen am Anfang immer einen Typ in Abkürzung und am Schluss folgt ein sinnvoller Name. Die Schreibweise entspricht den camelCase Richtlinien.</w:t>
+      </w:r>
+      <w:r>
+        <w:t xml:space="preserve"> </w:t>
+      </w:r>
+      <w:r>
+        <w:t>Button=btn, Textbox = txt, Label = lbl, Panel = pal, usw.</w:t>
+      </w:r>
+      <w:r>
+        <w:t xml:space="preserve"> </w:t>
+      </w:r>
+      <w:r>
+        <w:sym w:font="Wingdings" w:char="F0E0"/>
+      </w:r>
+      <w:r>
+        <w:t xml:space="preserve"> </w:t>
+      </w:r>
+      <w:r>
+        <w:t xml:space="preserve">Beispiel: </w:t>
+      </w:r>
+      <w:r>
+        <w:t>txtName (Typ: Textbox</w:t>
+      </w:r>
+      <w:r>
+        <w:t>)</w:t>
+      </w:r>
+    </w:p>
+    <w:p>
+      <w:r>
+        <w:t xml:space="preserve">Kommentare </w:t>
+      </w:r>
+      <w:r>
+        <w:t>werden</w:t>
+      </w:r>
+      <w:r>
+        <w:t xml:space="preserve"> </w:t>
+      </w:r>
+      <w:r>
+        <w:t>o</w:t>
+      </w:r>
+      <w:r>
+        <w:t xml:space="preserve">berhalb des Codes geschrieben, dass man so den Kommentar auf einem Bildschirm betrachten kann, welcher auch etwas kleiner ist. </w:t>
+      </w:r>
+      <w:r>
+        <w:t>Man kommentiert, was die Methode macht. Die Methoden werden kommentiert und schwere Codeausschnitte. Kommentare macht man immer mit /// &lt;summary&gt; über öffentlichen Methoden. Sonstige Methoden kommentiert man mit /* am Anfang und am Sc</w:t>
+      </w:r>
+      <w:r>
+        <w:t>hluss vom Kommentar mit */ aus.</w:t>
+      </w:r>
+      <w:r>
+        <w:t xml:space="preserve"> </w:t>
+      </w:r>
+      <w:r>
+        <w:sym w:font="Wingdings" w:char="F0E0"/>
+      </w:r>
+      <w:r>
+        <w:t xml:space="preserve"> Beispiel /* Zahl wird ausgerechnet*/</w:t>
+      </w:r>
+    </w:p>
+    <w:p>
+      <w:r>
+        <w:t xml:space="preserve">Man verwendet if-else und keine switchs und cases. </w:t>
+      </w:r>
+      <w:r>
+        <w:t xml:space="preserve">Für if-else, for, foreach, usw. verwendet man den folgenden Aufbau </w:t>
+      </w:r>
+      <w:r>
+        <w:t>:</w:t>
+      </w:r>
+    </w:p>
+    <w:p>
+      <w:pPr>
+        <w:rPr>
+          <w:rFonts w:ascii="Consolas" w:eastAsia="Times New Roman" w:hAnsi="Consolas" w:cs="Times New Roman"/>
+          <w:color w:val="222222"/>
+          <w:sz w:val="21"/>
+          <w:szCs w:val="21"/>
+          <w:shd w:val="clear" w:color="auto" w:fill="F9F9F9"/>
+          <w:lang w:val="en-US" w:eastAsia="de-CH"/>
+        </w:rPr>
+      </w:pPr>
+      <w:r>
+        <w:rPr>
+          <w:rFonts w:ascii="Consolas" w:eastAsia="Times New Roman" w:hAnsi="Consolas" w:cs="Times New Roman"/>
+          <w:color w:val="0101FD"/>
+          <w:sz w:val="21"/>
+          <w:szCs w:val="21"/>
+          <w:lang w:val="en-US" w:eastAsia="de-CH"/>
+        </w:rPr>
+        <w:t>if</w:t>
+      </w:r>
+      <w:r>
+        <w:rPr>
+          <w:rFonts w:ascii="Consolas" w:eastAsia="Times New Roman" w:hAnsi="Consolas" w:cs="Times New Roman"/>
+          <w:color w:val="222222"/>
+          <w:sz w:val="21"/>
+          <w:szCs w:val="21"/>
+          <w:shd w:val="clear" w:color="auto" w:fill="F9F9F9"/>
+          <w:lang w:val="en-US" w:eastAsia="de-CH"/>
+        </w:rPr>
+        <w:t xml:space="preserve"> (condition)</w:t>
+      </w:r>
+    </w:p>
+    <w:p>
+      <w:pPr>
+        <w:spacing w:after="0" w:line="240" w:lineRule="auto"/>
+        <w:rPr>
+          <w:rFonts w:ascii="Consolas" w:eastAsia="Times New Roman" w:hAnsi="Consolas" w:cs="Times New Roman"/>
+          <w:color w:val="222222"/>
+          <w:sz w:val="21"/>
+          <w:szCs w:val="21"/>
+          <w:shd w:val="clear" w:color="auto" w:fill="F9F9F9"/>
+          <w:lang w:val="en-US" w:eastAsia="de-CH"/>
+        </w:rPr>
+      </w:pPr>
+      <w:r>
+        <w:rPr>
+          <w:rFonts w:ascii="Consolas" w:eastAsia="Times New Roman" w:hAnsi="Consolas" w:cs="Times New Roman"/>
+          <w:color w:val="222222"/>
+          <w:sz w:val="21"/>
+          <w:szCs w:val="21"/>
+          <w:shd w:val="clear" w:color="auto" w:fill="F9F9F9"/>
+          <w:lang w:val="en-US" w:eastAsia="de-CH"/>
+        </w:rPr>
+        <w:t>{</w:t>
+      </w:r>
+    </w:p>
+    <w:p>
+      <w:pPr>
+        <w:spacing w:after="0" w:line="240" w:lineRule="auto"/>
+        <w:rPr>
+          <w:rFonts w:ascii="Consolas" w:eastAsia="Times New Roman" w:hAnsi="Consolas" w:cs="Times New Roman"/>
+          <w:color w:val="222222"/>
+          <w:sz w:val="21"/>
+          <w:szCs w:val="21"/>
+          <w:shd w:val="clear" w:color="auto" w:fill="F9F9F9"/>
+          <w:lang w:val="en-US" w:eastAsia="de-CH"/>
+        </w:rPr>
+      </w:pPr>
+      <w:r>
+        <w:rPr>
+          <w:rFonts w:ascii="Consolas" w:eastAsia="Times New Roman" w:hAnsi="Consolas" w:cs="Times New Roman"/>
+          <w:color w:val="222222"/>
+          <w:sz w:val="21"/>
+          <w:szCs w:val="21"/>
+          <w:shd w:val="clear" w:color="auto" w:fill="F9F9F9"/>
+          <w:lang w:val="en-US" w:eastAsia="de-CH"/>
+        </w:rPr>
+        <w:t xml:space="preserve">    Console.WriteLine(</w:t>
+      </w:r>
+      <w:r>
+        <w:rPr>
+          <w:rFonts w:ascii="Consolas" w:eastAsia="Times New Roman" w:hAnsi="Consolas" w:cs="Times New Roman"/>
+          <w:color w:val="A31515"/>
+          <w:sz w:val="21"/>
+          <w:szCs w:val="21"/>
+          <w:lang w:val="en-US" w:eastAsia="de-CH"/>
+        </w:rPr>
+        <w:t>"The variable is set to true."</w:t>
+      </w:r>
+      <w:r>
+        <w:rPr>
+          <w:rFonts w:ascii="Consolas" w:eastAsia="Times New Roman" w:hAnsi="Consolas" w:cs="Times New Roman"/>
+          <w:color w:val="222222"/>
+          <w:sz w:val="21"/>
+          <w:szCs w:val="21"/>
+          <w:shd w:val="clear" w:color="auto" w:fill="F9F9F9"/>
+          <w:lang w:val="en-US" w:eastAsia="de-CH"/>
+        </w:rPr>
+        <w:t>);</w:t>
+      </w:r>
+    </w:p>
+    <w:p>
+      <w:pPr>
+        <w:spacing w:after="0" w:line="240" w:lineRule="auto"/>
+        <w:rPr>
+          <w:rFonts w:ascii="Consolas" w:eastAsia="Times New Roman" w:hAnsi="Consolas" w:cs="Times New Roman"/>
+          <w:color w:val="222222"/>
+          <w:sz w:val="21"/>
+          <w:szCs w:val="21"/>
+          <w:shd w:val="clear" w:color="auto" w:fill="F9F9F9"/>
+          <w:lang w:val="en-US" w:eastAsia="de-CH"/>
+        </w:rPr>
+      </w:pPr>
+      <w:r>
+        <w:rPr>
+          <w:rFonts w:ascii="Consolas" w:eastAsia="Times New Roman" w:hAnsi="Consolas" w:cs="Times New Roman"/>
+          <w:color w:val="222222"/>
+          <w:sz w:val="21"/>
+          <w:szCs w:val="21"/>
+          <w:shd w:val="clear" w:color="auto" w:fill="F9F9F9"/>
+          <w:lang w:val="en-US" w:eastAsia="de-CH"/>
+        </w:rPr>
+        <w:t>}</w:t>
+      </w:r>
+    </w:p>
+    <w:p>
+      <w:pPr>
+        <w:spacing w:after="0" w:line="240" w:lineRule="auto"/>
+        <w:rPr>
+          <w:rFonts w:ascii="Consolas" w:eastAsia="Times New Roman" w:hAnsi="Consolas" w:cs="Times New Roman"/>
+          <w:color w:val="222222"/>
+          <w:sz w:val="21"/>
+          <w:szCs w:val="21"/>
+          <w:shd w:val="clear" w:color="auto" w:fill="F9F9F9"/>
+          <w:lang w:val="en-US" w:eastAsia="de-CH"/>
+        </w:rPr>
+      </w:pPr>
+      <w:r>
+        <w:rPr>
+          <w:rFonts w:ascii="Consolas" w:eastAsia="Times New Roman" w:hAnsi="Consolas" w:cs="Times New Roman"/>
+          <w:color w:val="0101FD"/>
+          <w:sz w:val="21"/>
+          <w:szCs w:val="21"/>
+          <w:lang w:val="en-US" w:eastAsia="de-CH"/>
+        </w:rPr>
+        <w:t>else</w:t>
+      </w:r>
+    </w:p>
+    <w:p>
+      <w:pPr>
+        <w:spacing w:after="0" w:line="240" w:lineRule="auto"/>
+        <w:rPr>
+          <w:rFonts w:ascii="Consolas" w:eastAsia="Times New Roman" w:hAnsi="Consolas" w:cs="Times New Roman"/>
+          <w:color w:val="222222"/>
+          <w:sz w:val="21"/>
+          <w:szCs w:val="21"/>
+          <w:shd w:val="clear" w:color="auto" w:fill="F9F9F9"/>
+          <w:lang w:val="en-US" w:eastAsia="de-CH"/>
+        </w:rPr>
+      </w:pPr>
+      <w:r>
+        <w:rPr>
+          <w:rFonts w:ascii="Consolas" w:eastAsia="Times New Roman" w:hAnsi="Consolas" w:cs="Times New Roman"/>
+          <w:color w:val="222222"/>
+          <w:sz w:val="21"/>
+          <w:szCs w:val="21"/>
+          <w:shd w:val="clear" w:color="auto" w:fill="F9F9F9"/>
+          <w:lang w:val="en-US" w:eastAsia="de-CH"/>
+        </w:rPr>
+        <w:t>{</w:t>
+      </w:r>
+    </w:p>
+    <w:p>
+      <w:pPr>
+        <w:spacing w:after="0" w:line="240" w:lineRule="auto"/>
+        <w:rPr>
+          <w:rFonts w:ascii="Consolas" w:eastAsia="Times New Roman" w:hAnsi="Consolas" w:cs="Times New Roman"/>
+          <w:color w:val="222222"/>
+          <w:sz w:val="21"/>
+          <w:szCs w:val="21"/>
+          <w:shd w:val="clear" w:color="auto" w:fill="F9F9F9"/>
+          <w:lang w:val="en-US" w:eastAsia="de-CH"/>
+        </w:rPr>
+      </w:pPr>
+      <w:r>
+        <w:rPr>
+          <w:rFonts w:ascii="Consolas" w:eastAsia="Times New Roman" w:hAnsi="Consolas" w:cs="Times New Roman"/>
+          <w:color w:val="222222"/>
+          <w:sz w:val="21"/>
+          <w:szCs w:val="21"/>
+          <w:shd w:val="clear" w:color="auto" w:fill="F9F9F9"/>
+          <w:lang w:val="en-US" w:eastAsia="de-CH"/>
+        </w:rPr>
+        <w:t xml:space="preserve">    Console.WriteLine(</w:t>
+      </w:r>
+      <w:r>
+        <w:rPr>
+          <w:rFonts w:ascii="Consolas" w:eastAsia="Times New Roman" w:hAnsi="Consolas" w:cs="Times New Roman"/>
+          <w:color w:val="A31515"/>
+          <w:sz w:val="21"/>
+          <w:szCs w:val="21"/>
+          <w:lang w:val="en-US" w:eastAsia="de-CH"/>
+        </w:rPr>
+        <w:t>"The variable is set to false."</w:t>
+      </w:r>
+      <w:r>
+        <w:rPr>
+          <w:rFonts w:ascii="Consolas" w:eastAsia="Times New Roman" w:hAnsi="Consolas" w:cs="Times New Roman"/>
+          <w:color w:val="222222"/>
+          <w:sz w:val="21"/>
+          <w:szCs w:val="21"/>
+          <w:shd w:val="clear" w:color="auto" w:fill="F9F9F9"/>
+          <w:lang w:val="en-US" w:eastAsia="de-CH"/>
+        </w:rPr>
+        <w:t>);</w:t>
+      </w:r>
+    </w:p>
+    <w:p>
+      <w:r>
+        <w:rPr>
+          <w:rFonts w:ascii="Consolas" w:eastAsia="Times New Roman" w:hAnsi="Consolas" w:cs="Times New Roman"/>
+          <w:color w:val="222222"/>
+          <w:sz w:val="21"/>
+          <w:szCs w:val="21"/>
+          <w:shd w:val="clear" w:color="auto" w:fill="F9F9F9"/>
+          <w:lang w:eastAsia="de-CH"/>
+        </w:rPr>
+        <w:t>}</w:t>
+      </w:r>
+    </w:p>
+    <w:p>
+      <w:r>
+        <w:br w:type="page"/>
+      </w:r>
+    </w:p>
+    <w:p>
+      <w:pPr>
+        <w:pStyle w:val="berschrift2"/>
+      </w:pPr>
+      <w:r>
+        <w:lastRenderedPageBreak/>
+        <w:t>Umgesetzt</w:t>
+      </w:r>
+    </w:p>
+    <w:p>
+      <w:r>
+        <w:t xml:space="preserve">Ich habe meine Ziele erreicht und zum Teil überschritten. Die ersten drei Anforderungen waren nicht so einfach, aber machbar. Danach wurde es für mich recht schwer. Ich musste viel im Internet suchen und zu Hause auch arbeiten. </w:t>
+      </w:r>
+      <w:r>
+        <w:t xml:space="preserve">Ich habe alle Anforderung erreicht, bis auf die, wo man die Verbindungen als Mail verschicken kann. </w:t>
+      </w:r>
+    </w:p>
+    <w:p>
+      <w:pPr>
+        <w:pStyle w:val="berschrift1"/>
+      </w:pPr>
+      <w:r>
+        <w:t>1. Anforderung</w:t>
+      </w:r>
+    </w:p>
+    <w:p>
       <w:bookmarkStart w:id="1" w:name="_GoBack"/>
       <w:bookmarkEnd w:id="1"/>
-      <w:r>
-        <w:t>id zahlAusrechnen</w:t>
-      </w:r>
-    </w:p>
-    <w:p>
-      <w:r>
-        <w:t>Gui</w:t>
-      </w:r>
-      <w:r>
-        <w:t>-Controls bekommen am Anfang immer einen Typ in Abkürzung und am Schluss folgt ein sinnvoller Name. Die Schreibweise entspricht den camelCase Richtlinien.</w:t>
-      </w:r>
-      <w:r>
-        <w:t xml:space="preserve"> </w:t>
-      </w:r>
-      <w:r>
-        <w:t>Button=btn, Textbox = txt, Label = lbl, Panel = pal, usw.</w:t>
-      </w:r>
-      <w:r>
-        <w:t xml:space="preserve"> </w:t>
-      </w:r>
-      <w:r>
-        <w:sym w:font="Wingdings" w:char="F0E0"/>
-      </w:r>
-      <w:r>
-        <w:t xml:space="preserve"> </w:t>
-      </w:r>
-      <w:r>
-        <w:t xml:space="preserve">Beispiel: </w:t>
-      </w:r>
-      <w:r>
-        <w:t>txtName (Typ: Textbox</w:t>
-      </w:r>
-      <w:r>
-        <w:t>)</w:t>
-      </w:r>
-    </w:p>
-    <w:p>
-      <w:r>
-        <w:t xml:space="preserve">Kommentare </w:t>
-      </w:r>
-      <w:r>
-        <w:t>werden</w:t>
-      </w:r>
-      <w:r>
-        <w:t xml:space="preserve"> </w:t>
-      </w:r>
-      <w:r>
-        <w:t>o</w:t>
-      </w:r>
-      <w:r>
-        <w:t xml:space="preserve">berhalb des Codes geschrieben, dass man so den Kommentar auf einem Bildschirm betrachten kann, welcher auch etwas kleiner ist. </w:t>
-      </w:r>
-      <w:r>
-        <w:t>Man kommentiert, was die Methode macht. Die Methoden werden kommentiert und schwere Codeausschnitte. Kommentare macht man immer mit /// &lt;summary&gt; über öffentlichen Methoden. Sonstige Methoden kommentiert man mit /* am Anfang und am Sc</w:t>
-      </w:r>
-      <w:r>
-        <w:t>hluss vom Kommentar mit */ aus.</w:t>
-      </w:r>
-      <w:r>
-        <w:t xml:space="preserve"> </w:t>
-      </w:r>
-      <w:r>
-        <w:sym w:font="Wingdings" w:char="F0E0"/>
-      </w:r>
-      <w:r>
-        <w:t xml:space="preserve"> Beispiel /* Zahl wird ausgerechnet*/</w:t>
-      </w:r>
-    </w:p>
-    <w:p>
-      <w:r>
-        <w:t xml:space="preserve">Man verwendet if-else und keine switchs und cases. </w:t>
-      </w:r>
-      <w:r>
-        <w:t xml:space="preserve">Für if-else, for, foreach, usw. verwendet man den folgenden Aufbau </w:t>
-      </w:r>
-      <w:r>
-        <w:t>:</w:t>
-      </w:r>
-    </w:p>
-    <w:p>
-      <w:pPr>
-        <w:rPr>
-          <w:rFonts w:ascii="Consolas" w:eastAsia="Times New Roman" w:hAnsi="Consolas" w:cs="Times New Roman"/>
-          <w:color w:val="222222"/>
-          <w:sz w:val="21"/>
-          <w:szCs w:val="21"/>
-          <w:shd w:val="clear" w:color="auto" w:fill="F9F9F9"/>
-          <w:lang w:val="en-US" w:eastAsia="de-CH"/>
-        </w:rPr>
-      </w:pPr>
-      <w:r>
-        <w:rPr>
-          <w:rFonts w:ascii="Consolas" w:eastAsia="Times New Roman" w:hAnsi="Consolas" w:cs="Times New Roman"/>
-          <w:color w:val="0101FD"/>
-          <w:sz w:val="21"/>
-          <w:szCs w:val="21"/>
-          <w:lang w:val="en-US" w:eastAsia="de-CH"/>
-        </w:rPr>
-        <w:t>if</w:t>
-      </w:r>
-      <w:r>
-        <w:rPr>
-          <w:rFonts w:ascii="Consolas" w:eastAsia="Times New Roman" w:hAnsi="Consolas" w:cs="Times New Roman"/>
-          <w:color w:val="222222"/>
-          <w:sz w:val="21"/>
-          <w:szCs w:val="21"/>
-          <w:shd w:val="clear" w:color="auto" w:fill="F9F9F9"/>
-          <w:lang w:val="en-US" w:eastAsia="de-CH"/>
-        </w:rPr>
-        <w:t xml:space="preserve"> (condition)</w:t>
-      </w:r>
-    </w:p>
-    <w:p>
-      <w:pPr>
-        <w:spacing w:after="0" w:line="240" w:lineRule="auto"/>
-        <w:rPr>
-          <w:rFonts w:ascii="Consolas" w:eastAsia="Times New Roman" w:hAnsi="Consolas" w:cs="Times New Roman"/>
-          <w:color w:val="222222"/>
-          <w:sz w:val="21"/>
-          <w:szCs w:val="21"/>
-          <w:shd w:val="clear" w:color="auto" w:fill="F9F9F9"/>
-          <w:lang w:val="en-US" w:eastAsia="de-CH"/>
-        </w:rPr>
-      </w:pPr>
-      <w:r>
-        <w:rPr>
-          <w:rFonts w:ascii="Consolas" w:eastAsia="Times New Roman" w:hAnsi="Consolas" w:cs="Times New Roman"/>
-          <w:color w:val="222222"/>
-          <w:sz w:val="21"/>
-          <w:szCs w:val="21"/>
-          <w:shd w:val="clear" w:color="auto" w:fill="F9F9F9"/>
-          <w:lang w:val="en-US" w:eastAsia="de-CH"/>
-        </w:rPr>
-        <w:t>{</w:t>
-      </w:r>
-    </w:p>
-    <w:p>
-      <w:pPr>
-        <w:spacing w:after="0" w:line="240" w:lineRule="auto"/>
-        <w:rPr>
-          <w:rFonts w:ascii="Consolas" w:eastAsia="Times New Roman" w:hAnsi="Consolas" w:cs="Times New Roman"/>
-          <w:color w:val="222222"/>
-          <w:sz w:val="21"/>
-          <w:szCs w:val="21"/>
-          <w:shd w:val="clear" w:color="auto" w:fill="F9F9F9"/>
-          <w:lang w:val="en-US" w:eastAsia="de-CH"/>
-        </w:rPr>
-      </w:pPr>
-      <w:r>
-        <w:rPr>
-          <w:rFonts w:ascii="Consolas" w:eastAsia="Times New Roman" w:hAnsi="Consolas" w:cs="Times New Roman"/>
-          <w:color w:val="222222"/>
-          <w:sz w:val="21"/>
-          <w:szCs w:val="21"/>
-          <w:shd w:val="clear" w:color="auto" w:fill="F9F9F9"/>
-          <w:lang w:val="en-US" w:eastAsia="de-CH"/>
-        </w:rPr>
-        <w:t xml:space="preserve">    Console.WriteLine(</w:t>
-      </w:r>
-      <w:r>
-        <w:rPr>
-          <w:rFonts w:ascii="Consolas" w:eastAsia="Times New Roman" w:hAnsi="Consolas" w:cs="Times New Roman"/>
-          <w:color w:val="A31515"/>
-          <w:sz w:val="21"/>
-          <w:szCs w:val="21"/>
-          <w:lang w:val="en-US" w:eastAsia="de-CH"/>
-        </w:rPr>
-        <w:t>"The variable is set to true."</w:t>
-      </w:r>
-      <w:r>
-        <w:rPr>
-          <w:rFonts w:ascii="Consolas" w:eastAsia="Times New Roman" w:hAnsi="Consolas" w:cs="Times New Roman"/>
-          <w:color w:val="222222"/>
-          <w:sz w:val="21"/>
-          <w:szCs w:val="21"/>
-          <w:shd w:val="clear" w:color="auto" w:fill="F9F9F9"/>
-          <w:lang w:val="en-US" w:eastAsia="de-CH"/>
-        </w:rPr>
-        <w:t>);</w:t>
-      </w:r>
-    </w:p>
-    <w:p>
-      <w:pPr>
-        <w:spacing w:after="0" w:line="240" w:lineRule="auto"/>
-        <w:rPr>
-          <w:rFonts w:ascii="Consolas" w:eastAsia="Times New Roman" w:hAnsi="Consolas" w:cs="Times New Roman"/>
-          <w:color w:val="222222"/>
-          <w:sz w:val="21"/>
-          <w:szCs w:val="21"/>
-          <w:shd w:val="clear" w:color="auto" w:fill="F9F9F9"/>
-          <w:lang w:val="en-US" w:eastAsia="de-CH"/>
-        </w:rPr>
-      </w:pPr>
-      <w:r>
-        <w:rPr>
-          <w:rFonts w:ascii="Consolas" w:eastAsia="Times New Roman" w:hAnsi="Consolas" w:cs="Times New Roman"/>
-          <w:color w:val="222222"/>
-          <w:sz w:val="21"/>
-          <w:szCs w:val="21"/>
-          <w:shd w:val="clear" w:color="auto" w:fill="F9F9F9"/>
-          <w:lang w:val="en-US" w:eastAsia="de-CH"/>
-        </w:rPr>
-        <w:t>}</w:t>
-      </w:r>
-    </w:p>
-    <w:p>
-      <w:pPr>
-        <w:spacing w:after="0" w:line="240" w:lineRule="auto"/>
-        <w:rPr>
-          <w:rFonts w:ascii="Consolas" w:eastAsia="Times New Roman" w:hAnsi="Consolas" w:cs="Times New Roman"/>
-          <w:color w:val="222222"/>
-          <w:sz w:val="21"/>
-          <w:szCs w:val="21"/>
-          <w:shd w:val="clear" w:color="auto" w:fill="F9F9F9"/>
-          <w:lang w:val="en-US" w:eastAsia="de-CH"/>
-        </w:rPr>
-      </w:pPr>
-      <w:r>
-        <w:rPr>
-          <w:rFonts w:ascii="Consolas" w:eastAsia="Times New Roman" w:hAnsi="Consolas" w:cs="Times New Roman"/>
-          <w:color w:val="0101FD"/>
-          <w:sz w:val="21"/>
-          <w:szCs w:val="21"/>
-          <w:lang w:val="en-US" w:eastAsia="de-CH"/>
-        </w:rPr>
-        <w:t>else</w:t>
-      </w:r>
-    </w:p>
-    <w:p>
-      <w:pPr>
-        <w:spacing w:after="0" w:line="240" w:lineRule="auto"/>
-        <w:rPr>
-          <w:rFonts w:ascii="Consolas" w:eastAsia="Times New Roman" w:hAnsi="Consolas" w:cs="Times New Roman"/>
-          <w:color w:val="222222"/>
-          <w:sz w:val="21"/>
-          <w:szCs w:val="21"/>
-          <w:shd w:val="clear" w:color="auto" w:fill="F9F9F9"/>
-          <w:lang w:val="en-US" w:eastAsia="de-CH"/>
-        </w:rPr>
-      </w:pPr>
-      <w:r>
-        <w:rPr>
-          <w:rFonts w:ascii="Consolas" w:eastAsia="Times New Roman" w:hAnsi="Consolas" w:cs="Times New Roman"/>
-          <w:color w:val="222222"/>
-          <w:sz w:val="21"/>
-          <w:szCs w:val="21"/>
-          <w:shd w:val="clear" w:color="auto" w:fill="F9F9F9"/>
-          <w:lang w:val="en-US" w:eastAsia="de-CH"/>
-        </w:rPr>
-        <w:t>{</w:t>
-      </w:r>
-    </w:p>
-    <w:p>
-      <w:pPr>
-        <w:spacing w:after="0" w:line="240" w:lineRule="auto"/>
-        <w:rPr>
-          <w:rFonts w:ascii="Consolas" w:eastAsia="Times New Roman" w:hAnsi="Consolas" w:cs="Times New Roman"/>
-          <w:color w:val="222222"/>
-          <w:sz w:val="21"/>
-          <w:szCs w:val="21"/>
-          <w:shd w:val="clear" w:color="auto" w:fill="F9F9F9"/>
-          <w:lang w:val="en-US" w:eastAsia="de-CH"/>
-        </w:rPr>
-      </w:pPr>
-      <w:r>
-        <w:rPr>
-          <w:rFonts w:ascii="Consolas" w:eastAsia="Times New Roman" w:hAnsi="Consolas" w:cs="Times New Roman"/>
-          <w:color w:val="222222"/>
-          <w:sz w:val="21"/>
-          <w:szCs w:val="21"/>
-          <w:shd w:val="clear" w:color="auto" w:fill="F9F9F9"/>
-          <w:lang w:val="en-US" w:eastAsia="de-CH"/>
-        </w:rPr>
-        <w:t xml:space="preserve">    Console.WriteLine(</w:t>
-      </w:r>
-      <w:r>
-        <w:rPr>
-          <w:rFonts w:ascii="Consolas" w:eastAsia="Times New Roman" w:hAnsi="Consolas" w:cs="Times New Roman"/>
-          <w:color w:val="A31515"/>
-          <w:sz w:val="21"/>
-          <w:szCs w:val="21"/>
-          <w:lang w:val="en-US" w:eastAsia="de-CH"/>
-        </w:rPr>
-        <w:t>"The variable is set to false."</w:t>
-      </w:r>
-      <w:r>
-        <w:rPr>
-          <w:rFonts w:ascii="Consolas" w:eastAsia="Times New Roman" w:hAnsi="Consolas" w:cs="Times New Roman"/>
-          <w:color w:val="222222"/>
-          <w:sz w:val="21"/>
-          <w:szCs w:val="21"/>
-          <w:shd w:val="clear" w:color="auto" w:fill="F9F9F9"/>
-          <w:lang w:val="en-US" w:eastAsia="de-CH"/>
-        </w:rPr>
-        <w:t>);</w:t>
-      </w:r>
-    </w:p>
-    <w:p>
-      <w:r>
-        <w:rPr>
-          <w:rFonts w:ascii="Consolas" w:eastAsia="Times New Roman" w:hAnsi="Consolas" w:cs="Times New Roman"/>
-          <w:color w:val="222222"/>
-          <w:sz w:val="21"/>
-          <w:szCs w:val="21"/>
-          <w:shd w:val="clear" w:color="auto" w:fill="F9F9F9"/>
-          <w:lang w:eastAsia="de-CH"/>
-        </w:rPr>
-        <w:t>}</w:t>
-      </w:r>
-    </w:p>
-    <w:p/>
+    </w:p>
     <w:sectPr>
       <w:headerReference w:type="default" r:id="rId8"/>
       <w:footerReference w:type="default" r:id="rId9"/>
@@ -786,7 +817,7 @@
         <w:szCs w:val="24"/>
         <w:lang w:val="de-DE"/>
       </w:rPr>
-      <w:t>3</w:t>
+      <w:t>4</w:t>
     </w:r>
     <w:r>
       <w:rPr>
@@ -837,7 +868,7 @@
         <w:szCs w:val="24"/>
         <w:lang w:val="de-DE"/>
       </w:rPr>
-      <w:t>3</w:t>
+      <w:t>4</w:t>
     </w:r>
     <w:r>
       <w:rPr>
@@ -1790,7 +1821,7 @@
 </file>
 
 <file path=customXml/itemProps1.xml><?xml version="1.0" encoding="utf-8"?>
-<ds:datastoreItem xmlns:ds="http://schemas.openxmlformats.org/officeDocument/2006/customXml" ds:itemID="{30716873-406D-4190-9ED7-998447B4E727}">
+<ds:datastoreItem xmlns:ds="http://schemas.openxmlformats.org/officeDocument/2006/customXml" ds:itemID="{929ABD6F-3A02-4163-8697-F54359D30687}">
   <ds:schemaRefs>
     <ds:schemaRef ds:uri="http://schemas.openxmlformats.org/officeDocument/2006/bibliography"/>
   </ds:schemaRefs>

--- a/Doc/CavicÖV.docx
+++ b/Doc/CavicÖV.docx
@@ -167,12 +167,152 @@
           <w:r>
             <w:fldChar w:fldCharType="separate"/>
           </w:r>
-          <w:hyperlink w:anchor="_Toc498501533" w:history="1">
+          <w:hyperlink w:anchor="_Toc499033790" w:history="1">
             <w:r>
               <w:rPr>
                 <w:rStyle w:val="Hyperlink"/>
                 <w:noProof/>
               </w:rPr>
+              <w:t>Einleitung</w:t>
+            </w:r>
+            <w:r>
+              <w:rPr>
+                <w:noProof/>
+                <w:webHidden/>
+              </w:rPr>
+              <w:tab/>
+            </w:r>
+            <w:r>
+              <w:rPr>
+                <w:noProof/>
+                <w:webHidden/>
+              </w:rPr>
+              <w:fldChar w:fldCharType="begin"/>
+            </w:r>
+            <w:r>
+              <w:rPr>
+                <w:noProof/>
+                <w:webHidden/>
+              </w:rPr>
+              <w:instrText xml:space="preserve"> PAGEREF _Toc499033790 \h </w:instrText>
+            </w:r>
+            <w:r>
+              <w:rPr>
+                <w:noProof/>
+                <w:webHidden/>
+              </w:rPr>
+            </w:r>
+            <w:r>
+              <w:rPr>
+                <w:noProof/>
+                <w:webHidden/>
+              </w:rPr>
+              <w:fldChar w:fldCharType="separate"/>
+            </w:r>
+            <w:r>
+              <w:rPr>
+                <w:noProof/>
+                <w:webHidden/>
+              </w:rPr>
+              <w:t>3</w:t>
+            </w:r>
+            <w:r>
+              <w:rPr>
+                <w:noProof/>
+                <w:webHidden/>
+              </w:rPr>
+              <w:fldChar w:fldCharType="end"/>
+            </w:r>
+          </w:hyperlink>
+        </w:p>
+        <w:p>
+          <w:pPr>
+            <w:pStyle w:val="Verzeichnis1"/>
+            <w:tabs>
+              <w:tab w:val="right" w:leader="dot" w:pos="9062"/>
+            </w:tabs>
+            <w:rPr>
+              <w:rFonts w:eastAsiaTheme="minorEastAsia"/>
+              <w:noProof/>
+              <w:lang w:eastAsia="de-CH"/>
+            </w:rPr>
+          </w:pPr>
+          <w:hyperlink w:anchor="_Toc499033791" w:history="1">
+            <w:r>
+              <w:rPr>
+                <w:rStyle w:val="Hyperlink"/>
+                <w:noProof/>
+              </w:rPr>
+              <w:t>Ziel</w:t>
+            </w:r>
+            <w:r>
+              <w:rPr>
+                <w:noProof/>
+                <w:webHidden/>
+              </w:rPr>
+              <w:tab/>
+            </w:r>
+            <w:r>
+              <w:rPr>
+                <w:noProof/>
+                <w:webHidden/>
+              </w:rPr>
+              <w:fldChar w:fldCharType="begin"/>
+            </w:r>
+            <w:r>
+              <w:rPr>
+                <w:noProof/>
+                <w:webHidden/>
+              </w:rPr>
+              <w:instrText xml:space="preserve"> PAGEREF _Toc499033791 \h </w:instrText>
+            </w:r>
+            <w:r>
+              <w:rPr>
+                <w:noProof/>
+                <w:webHidden/>
+              </w:rPr>
+            </w:r>
+            <w:r>
+              <w:rPr>
+                <w:noProof/>
+                <w:webHidden/>
+              </w:rPr>
+              <w:fldChar w:fldCharType="separate"/>
+            </w:r>
+            <w:r>
+              <w:rPr>
+                <w:noProof/>
+                <w:webHidden/>
+              </w:rPr>
+              <w:t>3</w:t>
+            </w:r>
+            <w:r>
+              <w:rPr>
+                <w:noProof/>
+                <w:webHidden/>
+              </w:rPr>
+              <w:fldChar w:fldCharType="end"/>
+            </w:r>
+          </w:hyperlink>
+        </w:p>
+        <w:p>
+          <w:pPr>
+            <w:pStyle w:val="Verzeichnis1"/>
+            <w:tabs>
+              <w:tab w:val="right" w:leader="dot" w:pos="9062"/>
+            </w:tabs>
+            <w:rPr>
+              <w:rFonts w:eastAsiaTheme="minorEastAsia"/>
+              <w:noProof/>
+              <w:lang w:eastAsia="de-CH"/>
+            </w:rPr>
+          </w:pPr>
+          <w:hyperlink w:anchor="_Toc499033792" w:history="1">
+            <w:r>
+              <w:rPr>
+                <w:rStyle w:val="Hyperlink"/>
+                <w:noProof/>
+              </w:rPr>
               <w:t>Code Richtlinien</w:t>
             </w:r>
             <w:r>
@@ -194,7 +334,7 @@
                 <w:noProof/>
                 <w:webHidden/>
               </w:rPr>
-              <w:instrText xml:space="preserve"> PAGEREF _Toc498501533 \h </w:instrText>
+              <w:instrText xml:space="preserve"> PAGEREF _Toc499033792 \h </w:instrText>
             </w:r>
             <w:r>
               <w:rPr>
@@ -215,6 +355,636 @@
                 <w:webHidden/>
               </w:rPr>
               <w:t>3</w:t>
+            </w:r>
+            <w:r>
+              <w:rPr>
+                <w:noProof/>
+                <w:webHidden/>
+              </w:rPr>
+              <w:fldChar w:fldCharType="end"/>
+            </w:r>
+          </w:hyperlink>
+        </w:p>
+        <w:p>
+          <w:pPr>
+            <w:pStyle w:val="Verzeichnis2"/>
+            <w:tabs>
+              <w:tab w:val="right" w:leader="dot" w:pos="9062"/>
+            </w:tabs>
+            <w:rPr>
+              <w:rFonts w:eastAsiaTheme="minorEastAsia"/>
+              <w:noProof/>
+              <w:lang w:eastAsia="de-CH"/>
+            </w:rPr>
+          </w:pPr>
+          <w:hyperlink w:anchor="_Toc499033793" w:history="1">
+            <w:r>
+              <w:rPr>
+                <w:rStyle w:val="Hyperlink"/>
+                <w:noProof/>
+              </w:rPr>
+              <w:t>Umgesetzt</w:t>
+            </w:r>
+            <w:r>
+              <w:rPr>
+                <w:noProof/>
+                <w:webHidden/>
+              </w:rPr>
+              <w:tab/>
+            </w:r>
+            <w:r>
+              <w:rPr>
+                <w:noProof/>
+                <w:webHidden/>
+              </w:rPr>
+              <w:fldChar w:fldCharType="begin"/>
+            </w:r>
+            <w:r>
+              <w:rPr>
+                <w:noProof/>
+                <w:webHidden/>
+              </w:rPr>
+              <w:instrText xml:space="preserve"> PAGEREF _Toc499033793 \h </w:instrText>
+            </w:r>
+            <w:r>
+              <w:rPr>
+                <w:noProof/>
+                <w:webHidden/>
+              </w:rPr>
+            </w:r>
+            <w:r>
+              <w:rPr>
+                <w:noProof/>
+                <w:webHidden/>
+              </w:rPr>
+              <w:fldChar w:fldCharType="separate"/>
+            </w:r>
+            <w:r>
+              <w:rPr>
+                <w:noProof/>
+                <w:webHidden/>
+              </w:rPr>
+              <w:t>4</w:t>
+            </w:r>
+            <w:r>
+              <w:rPr>
+                <w:noProof/>
+                <w:webHidden/>
+              </w:rPr>
+              <w:fldChar w:fldCharType="end"/>
+            </w:r>
+          </w:hyperlink>
+        </w:p>
+        <w:p>
+          <w:pPr>
+            <w:pStyle w:val="Verzeichnis1"/>
+            <w:tabs>
+              <w:tab w:val="right" w:leader="dot" w:pos="9062"/>
+            </w:tabs>
+            <w:rPr>
+              <w:rFonts w:eastAsiaTheme="minorEastAsia"/>
+              <w:noProof/>
+              <w:lang w:eastAsia="de-CH"/>
+            </w:rPr>
+          </w:pPr>
+          <w:hyperlink w:anchor="_Toc499033794" w:history="1">
+            <w:r>
+              <w:rPr>
+                <w:rStyle w:val="Hyperlink"/>
+                <w:noProof/>
+              </w:rPr>
+              <w:t>Anforderungen</w:t>
+            </w:r>
+            <w:r>
+              <w:rPr>
+                <w:noProof/>
+                <w:webHidden/>
+              </w:rPr>
+              <w:tab/>
+            </w:r>
+            <w:r>
+              <w:rPr>
+                <w:noProof/>
+                <w:webHidden/>
+              </w:rPr>
+              <w:fldChar w:fldCharType="begin"/>
+            </w:r>
+            <w:r>
+              <w:rPr>
+                <w:noProof/>
+                <w:webHidden/>
+              </w:rPr>
+              <w:instrText xml:space="preserve"> PAGEREF _Toc499033794 \h </w:instrText>
+            </w:r>
+            <w:r>
+              <w:rPr>
+                <w:noProof/>
+                <w:webHidden/>
+              </w:rPr>
+            </w:r>
+            <w:r>
+              <w:rPr>
+                <w:noProof/>
+                <w:webHidden/>
+              </w:rPr>
+              <w:fldChar w:fldCharType="separate"/>
+            </w:r>
+            <w:r>
+              <w:rPr>
+                <w:noProof/>
+                <w:webHidden/>
+              </w:rPr>
+              <w:t>4</w:t>
+            </w:r>
+            <w:r>
+              <w:rPr>
+                <w:noProof/>
+                <w:webHidden/>
+              </w:rPr>
+              <w:fldChar w:fldCharType="end"/>
+            </w:r>
+          </w:hyperlink>
+        </w:p>
+        <w:p>
+          <w:pPr>
+            <w:pStyle w:val="Verzeichnis2"/>
+            <w:tabs>
+              <w:tab w:val="right" w:leader="dot" w:pos="9062"/>
+            </w:tabs>
+            <w:rPr>
+              <w:rFonts w:eastAsiaTheme="minorEastAsia"/>
+              <w:noProof/>
+              <w:lang w:eastAsia="de-CH"/>
+            </w:rPr>
+          </w:pPr>
+          <w:hyperlink w:anchor="_Toc499033795" w:history="1">
+            <w:r>
+              <w:rPr>
+                <w:rStyle w:val="Hyperlink"/>
+                <w:noProof/>
+              </w:rPr>
+              <w:t>1 &amp; 4 Anforderung</w:t>
+            </w:r>
+            <w:r>
+              <w:rPr>
+                <w:noProof/>
+                <w:webHidden/>
+              </w:rPr>
+              <w:tab/>
+            </w:r>
+            <w:r>
+              <w:rPr>
+                <w:noProof/>
+                <w:webHidden/>
+              </w:rPr>
+              <w:fldChar w:fldCharType="begin"/>
+            </w:r>
+            <w:r>
+              <w:rPr>
+                <w:noProof/>
+                <w:webHidden/>
+              </w:rPr>
+              <w:instrText xml:space="preserve"> PAGEREF _Toc499033795 \h </w:instrText>
+            </w:r>
+            <w:r>
+              <w:rPr>
+                <w:noProof/>
+                <w:webHidden/>
+              </w:rPr>
+            </w:r>
+            <w:r>
+              <w:rPr>
+                <w:noProof/>
+                <w:webHidden/>
+              </w:rPr>
+              <w:fldChar w:fldCharType="separate"/>
+            </w:r>
+            <w:r>
+              <w:rPr>
+                <w:noProof/>
+                <w:webHidden/>
+              </w:rPr>
+              <w:t>4</w:t>
+            </w:r>
+            <w:r>
+              <w:rPr>
+                <w:noProof/>
+                <w:webHidden/>
+              </w:rPr>
+              <w:fldChar w:fldCharType="end"/>
+            </w:r>
+          </w:hyperlink>
+        </w:p>
+        <w:p>
+          <w:pPr>
+            <w:pStyle w:val="Verzeichnis2"/>
+            <w:tabs>
+              <w:tab w:val="right" w:leader="dot" w:pos="9062"/>
+            </w:tabs>
+            <w:rPr>
+              <w:rFonts w:eastAsiaTheme="minorEastAsia"/>
+              <w:noProof/>
+              <w:lang w:eastAsia="de-CH"/>
+            </w:rPr>
+          </w:pPr>
+          <w:hyperlink w:anchor="_Toc499033796" w:history="1">
+            <w:r>
+              <w:rPr>
+                <w:rStyle w:val="Hyperlink"/>
+                <w:noProof/>
+              </w:rPr>
+              <w:t>2 Anforderung</w:t>
+            </w:r>
+            <w:r>
+              <w:rPr>
+                <w:noProof/>
+                <w:webHidden/>
+              </w:rPr>
+              <w:tab/>
+            </w:r>
+            <w:r>
+              <w:rPr>
+                <w:noProof/>
+                <w:webHidden/>
+              </w:rPr>
+              <w:fldChar w:fldCharType="begin"/>
+            </w:r>
+            <w:r>
+              <w:rPr>
+                <w:noProof/>
+                <w:webHidden/>
+              </w:rPr>
+              <w:instrText xml:space="preserve"> PAGEREF _Toc499033796 \h </w:instrText>
+            </w:r>
+            <w:r>
+              <w:rPr>
+                <w:noProof/>
+                <w:webHidden/>
+              </w:rPr>
+            </w:r>
+            <w:r>
+              <w:rPr>
+                <w:noProof/>
+                <w:webHidden/>
+              </w:rPr>
+              <w:fldChar w:fldCharType="separate"/>
+            </w:r>
+            <w:r>
+              <w:rPr>
+                <w:noProof/>
+                <w:webHidden/>
+              </w:rPr>
+              <w:t>4</w:t>
+            </w:r>
+            <w:r>
+              <w:rPr>
+                <w:noProof/>
+                <w:webHidden/>
+              </w:rPr>
+              <w:fldChar w:fldCharType="end"/>
+            </w:r>
+          </w:hyperlink>
+        </w:p>
+        <w:p>
+          <w:pPr>
+            <w:pStyle w:val="Verzeichnis2"/>
+            <w:tabs>
+              <w:tab w:val="right" w:leader="dot" w:pos="9062"/>
+            </w:tabs>
+            <w:rPr>
+              <w:rFonts w:eastAsiaTheme="minorEastAsia"/>
+              <w:noProof/>
+              <w:lang w:eastAsia="de-CH"/>
+            </w:rPr>
+          </w:pPr>
+          <w:hyperlink w:anchor="_Toc499033797" w:history="1">
+            <w:r>
+              <w:rPr>
+                <w:rStyle w:val="Hyperlink"/>
+                <w:noProof/>
+              </w:rPr>
+              <w:t>3 Anforderung</w:t>
+            </w:r>
+            <w:r>
+              <w:rPr>
+                <w:noProof/>
+                <w:webHidden/>
+              </w:rPr>
+              <w:tab/>
+            </w:r>
+            <w:r>
+              <w:rPr>
+                <w:noProof/>
+                <w:webHidden/>
+              </w:rPr>
+              <w:fldChar w:fldCharType="begin"/>
+            </w:r>
+            <w:r>
+              <w:rPr>
+                <w:noProof/>
+                <w:webHidden/>
+              </w:rPr>
+              <w:instrText xml:space="preserve"> PAGEREF _Toc499033797 \h </w:instrText>
+            </w:r>
+            <w:r>
+              <w:rPr>
+                <w:noProof/>
+                <w:webHidden/>
+              </w:rPr>
+            </w:r>
+            <w:r>
+              <w:rPr>
+                <w:noProof/>
+                <w:webHidden/>
+              </w:rPr>
+              <w:fldChar w:fldCharType="separate"/>
+            </w:r>
+            <w:r>
+              <w:rPr>
+                <w:noProof/>
+                <w:webHidden/>
+              </w:rPr>
+              <w:t>4</w:t>
+            </w:r>
+            <w:r>
+              <w:rPr>
+                <w:noProof/>
+                <w:webHidden/>
+              </w:rPr>
+              <w:fldChar w:fldCharType="end"/>
+            </w:r>
+          </w:hyperlink>
+        </w:p>
+        <w:p>
+          <w:pPr>
+            <w:pStyle w:val="Verzeichnis1"/>
+            <w:tabs>
+              <w:tab w:val="right" w:leader="dot" w:pos="9062"/>
+            </w:tabs>
+            <w:rPr>
+              <w:rFonts w:eastAsiaTheme="minorEastAsia"/>
+              <w:noProof/>
+              <w:lang w:eastAsia="de-CH"/>
+            </w:rPr>
+          </w:pPr>
+          <w:hyperlink w:anchor="_Toc499033798" w:history="1">
+            <w:r>
+              <w:rPr>
+                <w:rStyle w:val="Hyperlink"/>
+                <w:noProof/>
+              </w:rPr>
+              <w:t>5 Anforderung</w:t>
+            </w:r>
+            <w:r>
+              <w:rPr>
+                <w:noProof/>
+                <w:webHidden/>
+              </w:rPr>
+              <w:tab/>
+            </w:r>
+            <w:r>
+              <w:rPr>
+                <w:noProof/>
+                <w:webHidden/>
+              </w:rPr>
+              <w:fldChar w:fldCharType="begin"/>
+            </w:r>
+            <w:r>
+              <w:rPr>
+                <w:noProof/>
+                <w:webHidden/>
+              </w:rPr>
+              <w:instrText xml:space="preserve"> PAGEREF _Toc499033798 \h </w:instrText>
+            </w:r>
+            <w:r>
+              <w:rPr>
+                <w:noProof/>
+                <w:webHidden/>
+              </w:rPr>
+            </w:r>
+            <w:r>
+              <w:rPr>
+                <w:noProof/>
+                <w:webHidden/>
+              </w:rPr>
+              <w:fldChar w:fldCharType="separate"/>
+            </w:r>
+            <w:r>
+              <w:rPr>
+                <w:noProof/>
+                <w:webHidden/>
+              </w:rPr>
+              <w:t>4</w:t>
+            </w:r>
+            <w:r>
+              <w:rPr>
+                <w:noProof/>
+                <w:webHidden/>
+              </w:rPr>
+              <w:fldChar w:fldCharType="end"/>
+            </w:r>
+          </w:hyperlink>
+        </w:p>
+        <w:p>
+          <w:pPr>
+            <w:pStyle w:val="Verzeichnis1"/>
+            <w:tabs>
+              <w:tab w:val="right" w:leader="dot" w:pos="9062"/>
+            </w:tabs>
+            <w:rPr>
+              <w:rFonts w:eastAsiaTheme="minorEastAsia"/>
+              <w:noProof/>
+              <w:lang w:eastAsia="de-CH"/>
+            </w:rPr>
+          </w:pPr>
+          <w:hyperlink w:anchor="_Toc499033799" w:history="1">
+            <w:r>
+              <w:rPr>
+                <w:rStyle w:val="Hyperlink"/>
+                <w:noProof/>
+              </w:rPr>
+              <w:t>6 Anforderung</w:t>
+            </w:r>
+            <w:r>
+              <w:rPr>
+                <w:noProof/>
+                <w:webHidden/>
+              </w:rPr>
+              <w:tab/>
+            </w:r>
+            <w:r>
+              <w:rPr>
+                <w:noProof/>
+                <w:webHidden/>
+              </w:rPr>
+              <w:fldChar w:fldCharType="begin"/>
+            </w:r>
+            <w:r>
+              <w:rPr>
+                <w:noProof/>
+                <w:webHidden/>
+              </w:rPr>
+              <w:instrText xml:space="preserve"> PAGEREF _Toc499033799 \h </w:instrText>
+            </w:r>
+            <w:r>
+              <w:rPr>
+                <w:noProof/>
+                <w:webHidden/>
+              </w:rPr>
+            </w:r>
+            <w:r>
+              <w:rPr>
+                <w:noProof/>
+                <w:webHidden/>
+              </w:rPr>
+              <w:fldChar w:fldCharType="separate"/>
+            </w:r>
+            <w:r>
+              <w:rPr>
+                <w:noProof/>
+                <w:webHidden/>
+              </w:rPr>
+              <w:t>5</w:t>
+            </w:r>
+            <w:r>
+              <w:rPr>
+                <w:noProof/>
+                <w:webHidden/>
+              </w:rPr>
+              <w:fldChar w:fldCharType="end"/>
+            </w:r>
+          </w:hyperlink>
+        </w:p>
+        <w:p>
+          <w:pPr>
+            <w:pStyle w:val="Verzeichnis2"/>
+            <w:tabs>
+              <w:tab w:val="right" w:leader="dot" w:pos="9062"/>
+            </w:tabs>
+            <w:rPr>
+              <w:rFonts w:eastAsiaTheme="minorEastAsia"/>
+              <w:noProof/>
+              <w:lang w:eastAsia="de-CH"/>
+            </w:rPr>
+          </w:pPr>
+          <w:hyperlink w:anchor="_Toc499033800" w:history="1">
+            <w:r>
+              <w:rPr>
+                <w:rStyle w:val="Hyperlink"/>
+                <w:noProof/>
+              </w:rPr>
+              <w:t>7 Anforderung</w:t>
+            </w:r>
+            <w:r>
+              <w:rPr>
+                <w:noProof/>
+                <w:webHidden/>
+              </w:rPr>
+              <w:tab/>
+            </w:r>
+            <w:r>
+              <w:rPr>
+                <w:noProof/>
+                <w:webHidden/>
+              </w:rPr>
+              <w:fldChar w:fldCharType="begin"/>
+            </w:r>
+            <w:r>
+              <w:rPr>
+                <w:noProof/>
+                <w:webHidden/>
+              </w:rPr>
+              <w:instrText xml:space="preserve"> PAGEREF _Toc499033800 \h </w:instrText>
+            </w:r>
+            <w:r>
+              <w:rPr>
+                <w:noProof/>
+                <w:webHidden/>
+              </w:rPr>
+            </w:r>
+            <w:r>
+              <w:rPr>
+                <w:noProof/>
+                <w:webHidden/>
+              </w:rPr>
+              <w:fldChar w:fldCharType="separate"/>
+            </w:r>
+            <w:r>
+              <w:rPr>
+                <w:noProof/>
+                <w:webHidden/>
+              </w:rPr>
+              <w:t>5</w:t>
+            </w:r>
+            <w:r>
+              <w:rPr>
+                <w:noProof/>
+                <w:webHidden/>
+              </w:rPr>
+              <w:fldChar w:fldCharType="end"/>
+            </w:r>
+          </w:hyperlink>
+        </w:p>
+        <w:p>
+          <w:pPr>
+            <w:pStyle w:val="Verzeichnis2"/>
+            <w:tabs>
+              <w:tab w:val="right" w:leader="dot" w:pos="9062"/>
+            </w:tabs>
+            <w:rPr>
+              <w:rFonts w:eastAsiaTheme="minorEastAsia"/>
+              <w:noProof/>
+              <w:lang w:eastAsia="de-CH"/>
+            </w:rPr>
+          </w:pPr>
+          <w:hyperlink w:anchor="_Toc499033801" w:history="1">
+            <w:r>
+              <w:rPr>
+                <w:rStyle w:val="Hyperlink"/>
+                <w:noProof/>
+              </w:rPr>
+              <w:t>8 Anforderung</w:t>
+            </w:r>
+            <w:r>
+              <w:rPr>
+                <w:noProof/>
+                <w:webHidden/>
+              </w:rPr>
+              <w:tab/>
+            </w:r>
+            <w:r>
+              <w:rPr>
+                <w:noProof/>
+                <w:webHidden/>
+              </w:rPr>
+              <w:fldChar w:fldCharType="begin"/>
+            </w:r>
+            <w:r>
+              <w:rPr>
+                <w:noProof/>
+                <w:webHidden/>
+              </w:rPr>
+              <w:instrText xml:space="preserve"> PAGEREF _Toc499033801 \h </w:instrText>
+            </w:r>
+            <w:r>
+              <w:rPr>
+                <w:noProof/>
+                <w:webHidden/>
+              </w:rPr>
+            </w:r>
+            <w:r>
+              <w:rPr>
+                <w:noProof/>
+                <w:webHidden/>
+              </w:rPr>
+              <w:fldChar w:fldCharType="separate"/>
+            </w:r>
+            <w:r>
+              <w:rPr>
+                <w:noProof/>
+                <w:webHidden/>
+              </w:rPr>
+              <w:t>5</w:t>
             </w:r>
             <w:r>
               <w:rPr>
@@ -247,11 +1017,12 @@
       <w:pPr>
         <w:pStyle w:val="berschrift1"/>
       </w:pPr>
-      <w:bookmarkStart w:id="0" w:name="_Toc498501533"/>
+      <w:bookmarkStart w:id="0" w:name="_Toc499033790"/>
       <w:r>
         <w:lastRenderedPageBreak/>
         <w:t>Einleitung</w:t>
       </w:r>
+      <w:bookmarkEnd w:id="0"/>
     </w:p>
     <w:p>
       <w:r>
@@ -268,9 +1039,11 @@
       <w:pPr>
         <w:pStyle w:val="berschrift1"/>
       </w:pPr>
+      <w:bookmarkStart w:id="1" w:name="_Toc499033791"/>
       <w:r>
         <w:t>Ziel</w:t>
       </w:r>
+      <w:bookmarkEnd w:id="1"/>
     </w:p>
     <w:p>
       <w:r>
@@ -281,10 +1054,11 @@
       <w:pPr>
         <w:pStyle w:val="berschrift1"/>
       </w:pPr>
+      <w:bookmarkStart w:id="2" w:name="_Toc499033792"/>
       <w:r>
         <w:t>Code Richtlinien</w:t>
       </w:r>
-      <w:bookmarkEnd w:id="0"/>
+      <w:bookmarkEnd w:id="2"/>
     </w:p>
     <w:p>
       <w:r>
@@ -309,7 +1083,15 @@
         <w:t xml:space="preserve"> </w:t>
       </w:r>
       <w:r>
-        <w:t>Beispiel int zahl = 0;</w:t>
+        <w:t xml:space="preserve">Beispiel </w:t>
+      </w:r>
+      <w:proofErr w:type="spellStart"/>
+      <w:r>
+        <w:t>int</w:t>
+      </w:r>
+      <w:proofErr w:type="spellEnd"/>
+      <w:r>
+        <w:t xml:space="preserve"> zahl = 0;</w:t>
       </w:r>
     </w:p>
     <w:p>
@@ -317,135 +1099,324 @@
         <w:t>Bei Klassen wird der Anfangsbuchstabe grossgeschrieben</w:t>
       </w:r>
       <w:r>
-        <w:t xml:space="preserve"> bzw. nach PascalCase Richtlinien </w:t>
-      </w:r>
+        <w:t xml:space="preserve"> bzw. nach </w:t>
+      </w:r>
+      <w:proofErr w:type="spellStart"/>
+      <w:r>
+        <w:t>PascalCase</w:t>
+      </w:r>
+      <w:proofErr w:type="spellEnd"/>
+      <w:r>
+        <w:t xml:space="preserve"> </w:t>
+      </w:r>
+      <w:proofErr w:type="gramStart"/>
+      <w:r>
+        <w:t xml:space="preserve">Richtlinien </w:t>
+      </w:r>
+      <w:r>
+        <w:t>.</w:t>
+      </w:r>
+      <w:proofErr w:type="gramEnd"/>
+      <w:r>
+        <w:t xml:space="preserve"> </w:t>
+      </w:r>
+      <w:r>
+        <w:sym w:font="Wingdings" w:char="F0E0"/>
+      </w:r>
+      <w:r>
+        <w:t xml:space="preserve"> Beispiel: </w:t>
+      </w:r>
+      <w:proofErr w:type="spellStart"/>
+      <w:r>
+        <w:t>public</w:t>
+      </w:r>
+      <w:proofErr w:type="spellEnd"/>
+      <w:r>
+        <w:t xml:space="preserve"> </w:t>
+      </w:r>
+      <w:proofErr w:type="spellStart"/>
+      <w:r>
+        <w:t>class</w:t>
+      </w:r>
+      <w:proofErr w:type="spellEnd"/>
+      <w:r>
+        <w:t xml:space="preserve"> Person</w:t>
+      </w:r>
+      <w:r>
+        <w:t xml:space="preserve"> oder </w:t>
+      </w:r>
+      <w:proofErr w:type="spellStart"/>
+      <w:r>
+        <w:t>public</w:t>
+      </w:r>
+      <w:proofErr w:type="spellEnd"/>
+      <w:r>
+        <w:t xml:space="preserve"> </w:t>
+      </w:r>
+      <w:proofErr w:type="spellStart"/>
+      <w:r>
+        <w:t>class</w:t>
+      </w:r>
+      <w:proofErr w:type="spellEnd"/>
+      <w:r>
+        <w:t xml:space="preserve"> </w:t>
+      </w:r>
+      <w:proofErr w:type="spellStart"/>
+      <w:r>
+        <w:t>PersonInfo</w:t>
+      </w:r>
+      <w:proofErr w:type="spellEnd"/>
+    </w:p>
+    <w:p>
+      <w:r>
+        <w:t xml:space="preserve">Membervariablen innerhalb einer Klasse werden mit einem m_ deklariert. </w:t>
+      </w:r>
+      <w:r>
+        <w:sym w:font="Wingdings" w:char="F0E0"/>
+      </w:r>
+      <w:r>
+        <w:t xml:space="preserve"> Beispiel: private </w:t>
+      </w:r>
+      <w:proofErr w:type="spellStart"/>
+      <w:r>
+        <w:t>int</w:t>
+      </w:r>
+      <w:proofErr w:type="spellEnd"/>
+      <w:r>
+        <w:t xml:space="preserve"> </w:t>
+      </w:r>
+      <w:proofErr w:type="spellStart"/>
+      <w:r>
+        <w:t>m_ausgerechneteZahl</w:t>
+      </w:r>
+      <w:proofErr w:type="spellEnd"/>
+    </w:p>
+    <w:p>
+      <w:r>
+        <w:t>Eigenschaften und</w:t>
+      </w:r>
+      <w:r>
+        <w:t xml:space="preserve"> Methoden werden alle </w:t>
+      </w:r>
+      <w:r>
+        <w:t>nach den camelCase Richtlinien geschrieben.</w:t>
+      </w:r>
+      <w:r>
+        <w:t xml:space="preserve"> </w:t>
+      </w:r>
+      <w:r>
+        <w:sym w:font="Wingdings" w:char="F0E0"/>
+      </w:r>
+      <w:r>
+        <w:t xml:space="preserve"> Beispiel: </w:t>
+      </w:r>
+      <w:r>
+        <w:t xml:space="preserve">privat </w:t>
+      </w:r>
+      <w:proofErr w:type="spellStart"/>
+      <w:r>
+        <w:t>int</w:t>
+      </w:r>
+      <w:proofErr w:type="spellEnd"/>
+      <w:r>
+        <w:t xml:space="preserve"> </w:t>
+      </w:r>
+      <w:proofErr w:type="spellStart"/>
+      <w:r>
+        <w:t>ausgerechneteZahl</w:t>
+      </w:r>
+      <w:proofErr w:type="spellEnd"/>
+      <w:r>
+        <w:t xml:space="preserve"> oder </w:t>
+      </w:r>
+      <w:proofErr w:type="spellStart"/>
+      <w:r>
+        <w:t>public</w:t>
+      </w:r>
+      <w:proofErr w:type="spellEnd"/>
+      <w:r>
+        <w:t xml:space="preserve"> </w:t>
+      </w:r>
+      <w:proofErr w:type="spellStart"/>
+      <w:r>
+        <w:t>vo</w:t>
+      </w:r>
+      <w:proofErr w:type="spellEnd"/>
+      <w:r>
+        <w:t xml:space="preserve"> </w:t>
+      </w:r>
+      <w:proofErr w:type="spellStart"/>
+      <w:r>
+        <w:t>id</w:t>
+      </w:r>
+      <w:proofErr w:type="spellEnd"/>
+      <w:r>
+        <w:t xml:space="preserve"> </w:t>
+      </w:r>
+      <w:proofErr w:type="spellStart"/>
+      <w:r>
+        <w:t>zahlAusrechnen</w:t>
+      </w:r>
+      <w:proofErr w:type="spellEnd"/>
+    </w:p>
+    <w:p>
+      <w:proofErr w:type="spellStart"/>
+      <w:r>
+        <w:t>Gui</w:t>
+      </w:r>
+      <w:proofErr w:type="spellEnd"/>
+      <w:r>
+        <w:t>-Controls bekommen am Anfang immer einen Typ in Abkürzung und am Schluss folgt ein sinnvoller Name. Die Schreibweise entspricht den camelCase Richtlinien.</w:t>
+      </w:r>
+      <w:r>
+        <w:t xml:space="preserve"> </w:t>
+      </w:r>
+      <w:r>
+        <w:t xml:space="preserve">Button=btn, Textbox = txt, Label = </w:t>
+      </w:r>
+      <w:proofErr w:type="spellStart"/>
+      <w:r>
+        <w:t>lbl</w:t>
+      </w:r>
+      <w:proofErr w:type="spellEnd"/>
+      <w:r>
+        <w:t xml:space="preserve">, Panel = </w:t>
+      </w:r>
+      <w:proofErr w:type="spellStart"/>
+      <w:r>
+        <w:t>pal</w:t>
+      </w:r>
+      <w:proofErr w:type="spellEnd"/>
+      <w:r>
+        <w:t>, usw.</w:t>
+      </w:r>
+      <w:r>
+        <w:t xml:space="preserve"> </w:t>
+      </w:r>
+      <w:r>
+        <w:sym w:font="Wingdings" w:char="F0E0"/>
+      </w:r>
+      <w:r>
+        <w:t xml:space="preserve"> </w:t>
+      </w:r>
+      <w:r>
+        <w:t xml:space="preserve">Beispiel: </w:t>
+      </w:r>
+      <w:proofErr w:type="spellStart"/>
+      <w:r>
+        <w:t>txtName</w:t>
+      </w:r>
+      <w:proofErr w:type="spellEnd"/>
+      <w:r>
+        <w:t xml:space="preserve"> (Typ: Textbox</w:t>
+      </w:r>
+      <w:r>
+        <w:t>)</w:t>
+      </w:r>
+    </w:p>
+    <w:p>
+      <w:r>
+        <w:t xml:space="preserve">Kommentare </w:t>
+      </w:r>
+      <w:r>
+        <w:t>werden</w:t>
+      </w:r>
+      <w:r>
+        <w:t xml:space="preserve"> </w:t>
+      </w:r>
+      <w:r>
+        <w:t>o</w:t>
+      </w:r>
+      <w:r>
+        <w:t xml:space="preserve">berhalb des Codes geschrieben, dass man so den Kommentar auf einem Bildschirm betrachten kann, welcher auch etwas kleiner ist. </w:t>
+      </w:r>
+      <w:r>
+        <w:t>Man kommentiert, was die Methode macht. Die Methoden werden kommentiert und schwere Codeausschnitte. Kommentare macht man immer mit /// &lt;</w:t>
+      </w:r>
+      <w:proofErr w:type="spellStart"/>
+      <w:r>
+        <w:t>summary</w:t>
+      </w:r>
+      <w:proofErr w:type="spellEnd"/>
+      <w:r>
+        <w:t>&gt; über öffentlichen Methoden. Sonstige Methoden kommentiert man mit /* am Anfang und am Sc</w:t>
+      </w:r>
+      <w:r>
+        <w:t>hluss vom Kommentar mit */ aus.</w:t>
+      </w:r>
+      <w:r>
+        <w:t xml:space="preserve"> </w:t>
+      </w:r>
+      <w:r>
+        <w:sym w:font="Wingdings" w:char="F0E0"/>
+      </w:r>
+      <w:r>
+        <w:t xml:space="preserve"> Beispiel /* Zahl wird ausgerechnet*/</w:t>
+      </w:r>
+    </w:p>
+    <w:p>
+      <w:r>
+        <w:t xml:space="preserve">Man verwendet </w:t>
+      </w:r>
+      <w:proofErr w:type="spellStart"/>
+      <w:r>
+        <w:t>if-else</w:t>
+      </w:r>
+      <w:proofErr w:type="spellEnd"/>
+      <w:r>
+        <w:t xml:space="preserve"> und keine </w:t>
+      </w:r>
+      <w:proofErr w:type="spellStart"/>
+      <w:r>
+        <w:t>switchs</w:t>
+      </w:r>
+      <w:proofErr w:type="spellEnd"/>
+      <w:r>
+        <w:t xml:space="preserve"> und </w:t>
+      </w:r>
+      <w:proofErr w:type="spellStart"/>
+      <w:r>
+        <w:t>cases</w:t>
+      </w:r>
+      <w:proofErr w:type="spellEnd"/>
       <w:r>
         <w:t xml:space="preserve">. </w:t>
       </w:r>
       <w:r>
-        <w:sym w:font="Wingdings" w:char="F0E0"/>
-      </w:r>
-      <w:r>
-        <w:t xml:space="preserve"> Beispiel: public class Person</w:t>
-      </w:r>
-      <w:r>
-        <w:t xml:space="preserve"> oder public class PersonInfo</w:t>
-      </w:r>
-    </w:p>
-    <w:p>
-      <w:r>
-        <w:t xml:space="preserve">Membervariablen innerhalb einer Klasse werden mit einem m_ deklariert. </w:t>
-      </w:r>
-      <w:r>
-        <w:sym w:font="Wingdings" w:char="F0E0"/>
-      </w:r>
-      <w:r>
-        <w:t xml:space="preserve"> Beispiel: private int m_ausgerechneteZahl</w:t>
-      </w:r>
-    </w:p>
-    <w:p>
-      <w:r>
-        <w:t>Eigenschaften und</w:t>
-      </w:r>
-      <w:r>
-        <w:t xml:space="preserve"> Methoden werden alle </w:t>
-      </w:r>
-      <w:r>
-        <w:t>nach den camelCase Richtlinien geschrieben.</w:t>
-      </w:r>
-      <w:r>
-        <w:t xml:space="preserve"> </w:t>
-      </w:r>
-      <w:r>
-        <w:sym w:font="Wingdings" w:char="F0E0"/>
-      </w:r>
-      <w:r>
-        <w:t xml:space="preserve"> Beispiel: </w:t>
-      </w:r>
-      <w:r>
-        <w:t>privat int ausgerechneteZahl oder public vo</w:t>
-      </w:r>
-      <w:r>
-        <w:t xml:space="preserve"> </w:t>
-      </w:r>
-      <w:r>
-        <w:t>id zahlAusrechnen</w:t>
-      </w:r>
-    </w:p>
-    <w:p>
-      <w:r>
-        <w:t>Gui</w:t>
-      </w:r>
-      <w:r>
-        <w:t>-Controls bekommen am Anfang immer einen Typ in Abkürzung und am Schluss folgt ein sinnvoller Name. Die Schreibweise entspricht den camelCase Richtlinien.</w:t>
-      </w:r>
-      <w:r>
-        <w:t xml:space="preserve"> </w:t>
-      </w:r>
-      <w:r>
-        <w:t>Button=btn, Textbox = txt, Label = lbl, Panel = pal, usw.</w:t>
-      </w:r>
-      <w:r>
-        <w:t xml:space="preserve"> </w:t>
-      </w:r>
-      <w:r>
-        <w:sym w:font="Wingdings" w:char="F0E0"/>
-      </w:r>
-      <w:r>
-        <w:t xml:space="preserve"> </w:t>
-      </w:r>
-      <w:r>
-        <w:t xml:space="preserve">Beispiel: </w:t>
-      </w:r>
-      <w:r>
-        <w:t>txtName (Typ: Textbox</w:t>
-      </w:r>
-      <w:r>
-        <w:t>)</w:t>
-      </w:r>
-    </w:p>
-    <w:p>
-      <w:r>
-        <w:t xml:space="preserve">Kommentare </w:t>
-      </w:r>
-      <w:r>
-        <w:t>werden</w:t>
-      </w:r>
-      <w:r>
-        <w:t xml:space="preserve"> </w:t>
-      </w:r>
-      <w:r>
-        <w:t>o</w:t>
-      </w:r>
-      <w:r>
-        <w:t xml:space="preserve">berhalb des Codes geschrieben, dass man so den Kommentar auf einem Bildschirm betrachten kann, welcher auch etwas kleiner ist. </w:t>
-      </w:r>
-      <w:r>
-        <w:t>Man kommentiert, was die Methode macht. Die Methoden werden kommentiert und schwere Codeausschnitte. Kommentare macht man immer mit /// &lt;summary&gt; über öffentlichen Methoden. Sonstige Methoden kommentiert man mit /* am Anfang und am Sc</w:t>
-      </w:r>
-      <w:r>
-        <w:t>hluss vom Kommentar mit */ aus.</w:t>
-      </w:r>
-      <w:r>
-        <w:t xml:space="preserve"> </w:t>
-      </w:r>
-      <w:r>
-        <w:sym w:font="Wingdings" w:char="F0E0"/>
-      </w:r>
-      <w:r>
-        <w:t xml:space="preserve"> Beispiel /* Zahl wird ausgerechnet*/</w:t>
-      </w:r>
-    </w:p>
-    <w:p>
-      <w:r>
-        <w:t xml:space="preserve">Man verwendet if-else und keine switchs und cases. </w:t>
-      </w:r>
-      <w:r>
-        <w:t xml:space="preserve">Für if-else, for, foreach, usw. verwendet man den folgenden Aufbau </w:t>
+        <w:t xml:space="preserve">Für </w:t>
+      </w:r>
+      <w:proofErr w:type="spellStart"/>
+      <w:r>
+        <w:t>if-else</w:t>
+      </w:r>
+      <w:proofErr w:type="spellEnd"/>
+      <w:r>
+        <w:t xml:space="preserve">, </w:t>
+      </w:r>
+      <w:proofErr w:type="spellStart"/>
+      <w:r>
+        <w:t>for</w:t>
+      </w:r>
+      <w:proofErr w:type="spellEnd"/>
+      <w:r>
+        <w:t xml:space="preserve">, </w:t>
+      </w:r>
+      <w:proofErr w:type="spellStart"/>
+      <w:r>
+        <w:t>foreach</w:t>
+      </w:r>
+      <w:proofErr w:type="spellEnd"/>
+      <w:r>
+        <w:t xml:space="preserve">, usw. verwendet man den folgenden </w:t>
+      </w:r>
+      <w:proofErr w:type="gramStart"/>
+      <w:r>
+        <w:t xml:space="preserve">Aufbau </w:t>
       </w:r>
       <w:r>
         <w:t>:</w:t>
       </w:r>
+      <w:proofErr w:type="gramEnd"/>
     </w:p>
     <w:p>
       <w:pPr>
@@ -525,7 +1496,31 @@
           <w:shd w:val="clear" w:color="auto" w:fill="F9F9F9"/>
           <w:lang w:val="en-US" w:eastAsia="de-CH"/>
         </w:rPr>
-        <w:t xml:space="preserve">    Console.WriteLine(</w:t>
+        <w:t xml:space="preserve">    </w:t>
+      </w:r>
+      <w:proofErr w:type="spellStart"/>
+      <w:r>
+        <w:rPr>
+          <w:rFonts w:ascii="Consolas" w:eastAsia="Times New Roman" w:hAnsi="Consolas" w:cs="Times New Roman"/>
+          <w:color w:val="222222"/>
+          <w:sz w:val="21"/>
+          <w:szCs w:val="21"/>
+          <w:shd w:val="clear" w:color="auto" w:fill="F9F9F9"/>
+          <w:lang w:val="en-US" w:eastAsia="de-CH"/>
+        </w:rPr>
+        <w:t>Console.WriteLine</w:t>
+      </w:r>
+      <w:proofErr w:type="spellEnd"/>
+      <w:r>
+        <w:rPr>
+          <w:rFonts w:ascii="Consolas" w:eastAsia="Times New Roman" w:hAnsi="Consolas" w:cs="Times New Roman"/>
+          <w:color w:val="222222"/>
+          <w:sz w:val="21"/>
+          <w:szCs w:val="21"/>
+          <w:shd w:val="clear" w:color="auto" w:fill="F9F9F9"/>
+          <w:lang w:val="en-US" w:eastAsia="de-CH"/>
+        </w:rPr>
+        <w:t>(</w:t>
       </w:r>
       <w:r>
         <w:rPr>
@@ -641,7 +1636,31 @@
           <w:shd w:val="clear" w:color="auto" w:fill="F9F9F9"/>
           <w:lang w:val="en-US" w:eastAsia="de-CH"/>
         </w:rPr>
-        <w:t xml:space="preserve">    Console.WriteLine(</w:t>
+        <w:t xml:space="preserve">    </w:t>
+      </w:r>
+      <w:proofErr w:type="spellStart"/>
+      <w:r>
+        <w:rPr>
+          <w:rFonts w:ascii="Consolas" w:eastAsia="Times New Roman" w:hAnsi="Consolas" w:cs="Times New Roman"/>
+          <w:color w:val="222222"/>
+          <w:sz w:val="21"/>
+          <w:szCs w:val="21"/>
+          <w:shd w:val="clear" w:color="auto" w:fill="F9F9F9"/>
+          <w:lang w:val="en-US" w:eastAsia="de-CH"/>
+        </w:rPr>
+        <w:t>Console.WriteLine</w:t>
+      </w:r>
+      <w:proofErr w:type="spellEnd"/>
+      <w:r>
+        <w:rPr>
+          <w:rFonts w:ascii="Consolas" w:eastAsia="Times New Roman" w:hAnsi="Consolas" w:cs="Times New Roman"/>
+          <w:color w:val="222222"/>
+          <w:sz w:val="21"/>
+          <w:szCs w:val="21"/>
+          <w:shd w:val="clear" w:color="auto" w:fill="F9F9F9"/>
+          <w:lang w:val="en-US" w:eastAsia="de-CH"/>
+        </w:rPr>
+        <w:t>(</w:t>
       </w:r>
       <w:r>
         <w:rPr>
@@ -687,10 +1706,12 @@
       <w:pPr>
         <w:pStyle w:val="berschrift2"/>
       </w:pPr>
+      <w:bookmarkStart w:id="3" w:name="_Toc499033793"/>
       <w:r>
         <w:lastRenderedPageBreak/>
         <w:t>Umgesetzt</w:t>
       </w:r>
+      <w:bookmarkEnd w:id="3"/>
     </w:p>
     <w:p>
       <w:r>
@@ -704,13 +1725,281 @@
       <w:pPr>
         <w:pStyle w:val="berschrift1"/>
       </w:pPr>
-      <w:r>
-        <w:t>1. Anforderung</w:t>
-      </w:r>
-    </w:p>
-    <w:p>
-      <w:bookmarkStart w:id="1" w:name="_GoBack"/>
-      <w:bookmarkEnd w:id="1"/>
+      <w:bookmarkStart w:id="4" w:name="_Toc499033794"/>
+      <w:r>
+        <w:t>Anforderungen</w:t>
+      </w:r>
+      <w:bookmarkEnd w:id="4"/>
+    </w:p>
+    <w:p>
+      <w:pPr>
+        <w:pStyle w:val="berschrift2"/>
+      </w:pPr>
+      <w:bookmarkStart w:id="5" w:name="_Toc499033795"/>
+      <w:r>
+        <w:t>1 &amp; 4</w:t>
+      </w:r>
+      <w:r>
+        <w:t xml:space="preserve"> Anforderung</w:t>
+      </w:r>
+      <w:bookmarkEnd w:id="5"/>
+    </w:p>
+    <w:p>
+      <w:r>
+        <w:t>Diese Anforderungen</w:t>
+      </w:r>
+      <w:r>
+        <w:t xml:space="preserve"> habe ich mit Hilfe von der </w:t>
+      </w:r>
+      <w:r>
+        <w:t>Methode</w:t>
+      </w:r>
+      <w:r>
+        <w:t xml:space="preserve"> </w:t>
+      </w:r>
+      <w:r>
+        <w:t>GetStation gemacht, welche von der Klasse Transport schon vordefiniert ist. Am Anfang musste ich die Suche mit einem Button bestätigten und das Resultat wurde in eine Textbox geschrieben. Danach habe ich die vierte Anforderung implementiert und konnte die Buttons löschen. Ich habe ein User Control erstellt mit einer Textbox und einer Listbox</w:t>
+      </w:r>
+      <w:r>
+        <w:t>. Der Name von der User Control Klasse ist autoSuche</w:t>
+      </w:r>
+      <w:r>
+        <w:t xml:space="preserve">. Die Listbox habe ich unter der Textbox versteck. Durch dies sieht mein User Control so aus, als wäre es eine Combobox. Die listbox erscheint unterhalb der </w:t>
+      </w:r>
+      <w:r>
+        <w:t>Textbox mit ihren Resultaten. Danach kann man mit Hilfe der Pfeiltasten in die List und mit Enter oder per Maus wählt man eine Station aus.</w:t>
+      </w:r>
+      <w:r>
+        <w:br/>
+        <w:t xml:space="preserve">Wenn man etwas nicht auswählt mit der Maus oder der Enter-Taste, so wird die </w:t>
+      </w:r>
+      <w:proofErr w:type="spellStart"/>
+      <w:r>
+        <w:t>ListBox</w:t>
+      </w:r>
+      <w:proofErr w:type="spellEnd"/>
+      <w:r>
+        <w:t xml:space="preserve"> nicht zugeklappt, bis man etwas auswählt.</w:t>
+      </w:r>
+      <w:r>
+        <w:br/>
+      </w:r>
+    </w:p>
+    <w:p>
+      <w:pPr>
+        <w:pStyle w:val="berschrift2"/>
+      </w:pPr>
+      <w:bookmarkStart w:id="6" w:name="_Toc499033796"/>
+      <w:r>
+        <w:t>2 Anforderung</w:t>
+      </w:r>
+      <w:bookmarkEnd w:id="6"/>
+    </w:p>
+    <w:p>
+      <w:r>
+        <w:t>Die zweite Anforderung</w:t>
+      </w:r>
+      <w:r>
+        <w:t xml:space="preserve"> habe ich mit einem Button und den zwei User Controls gelöst. </w:t>
+      </w:r>
+      <w:r>
+        <w:t xml:space="preserve">Der Button wird erst eingeblendet, wenn bei User Controls etwas haben in der Textbox. </w:t>
+      </w:r>
+      <w:r>
+        <w:t xml:space="preserve">Die Verbindungen werden danach in einem DataGridView eingeblendet. In der DataGridView wird die Dauer, Abfahrtszeit, Ankunftszeit und die Verspätung von der Verbindung eingeblendet. Ich habe die </w:t>
+      </w:r>
+      <w:r>
+        <w:t>Methode</w:t>
+      </w:r>
+      <w:r>
+        <w:t xml:space="preserve"> GetCo</w:t>
+      </w:r>
+      <w:r>
+        <w:t>nn</w:t>
+      </w:r>
+      <w:r>
+        <w:t>ection</w:t>
+      </w:r>
+      <w:r>
+        <w:t>s</w:t>
+      </w:r>
+      <w:r>
+        <w:t xml:space="preserve"> in der Klasse Transport verwendet. </w:t>
+      </w:r>
+      <w:r>
+        <w:t>Ich habe noch zusätzlich eine Klasse Meine Verbindungen erstellt. In Der Klasse werden die Daten gespeichert, welche danach ausgegeben werden. Ich erstelle Objekte der Klassen und eine Liste. Die Liste wird danach eben ausgegeben im DataGridView.</w:t>
+      </w:r>
+    </w:p>
+    <w:p>
+      <w:pPr>
+        <w:pStyle w:val="berschrift2"/>
+      </w:pPr>
+      <w:bookmarkStart w:id="7" w:name="_Toc499033797"/>
+      <w:r>
+        <w:t>3 Anforderung</w:t>
+      </w:r>
+      <w:bookmarkEnd w:id="7"/>
+    </w:p>
+    <w:p>
+      <w:r>
+        <w:t xml:space="preserve">In der Klasse Transport ist eine Methode erhalten, welche GetStationBoard </w:t>
+      </w:r>
+      <w:r>
+        <w:t xml:space="preserve">heisst. Diese Methode gib eine Abfahrtstafel zurück. Die Abfahrtstafel gebe ich ihm DataGridView aus. Folgende Sachen </w:t>
+      </w:r>
+      <w:r>
+        <w:t>werden</w:t>
+      </w:r>
+      <w:r>
+        <w:t xml:space="preserve"> ausgegeben: Nummer vom Fahrzeug, Zielstation, Anbieter und die Kategorie.</w:t>
+      </w:r>
+      <w:r>
+        <w:t xml:space="preserve"> Die ID von der Station lese ich aus, indem ich GetStation verwende und danach aus der herausgelese</w:t>
+      </w:r>
+      <w:r>
+        <w:t>nen Station die ID herausgefunden mit Hilfe von einer For-</w:t>
+      </w:r>
+      <w:r>
+        <w:t>Schleife.</w:t>
+      </w:r>
+    </w:p>
+    <w:p>
+      <w:pPr>
+        <w:pStyle w:val="berschrift2"/>
+      </w:pPr>
+      <w:bookmarkStart w:id="8" w:name="_Toc499033798"/>
+      <w:r>
+        <w:t>5 Anforderung</w:t>
+      </w:r>
+      <w:bookmarkEnd w:id="8"/>
+    </w:p>
+    <w:p>
+      <w:r>
+        <w:t>Ich habe die URL von der API erweitert. Ich entnehme aus dem DateTimePicker von meiner MainForm die Zeit und das Datum. Danach übergebe ich das Datum und die Zeit der Methode GetConnections. Dort habe ich noch &amp;datetime + Datum und Zeit ergänzt. Somit kann man seine zukünftigen Abfahrten planen.</w:t>
+      </w:r>
+    </w:p>
+    <w:p>
+      <w:r>
+        <w:br w:type="page"/>
+      </w:r>
+    </w:p>
+    <w:p>
+      <w:pPr>
+        <w:pStyle w:val="berschrift2"/>
+      </w:pPr>
+      <w:bookmarkStart w:id="9" w:name="_Toc499033799"/>
+      <w:r>
+        <w:lastRenderedPageBreak/>
+        <w:t>6 Anforderung</w:t>
+      </w:r>
+      <w:bookmarkEnd w:id="9"/>
+    </w:p>
+    <w:p>
+      <w:r>
+        <w:t xml:space="preserve">Ich habe </w:t>
+      </w:r>
+      <w:r>
+        <w:t>einen Button</w:t>
+      </w:r>
+      <w:r>
+        <w:t xml:space="preserve"> erstellt, mit welchem </w:t>
+      </w:r>
+      <w:r>
+        <w:t>man herausfinden kann, wo die Station ist. Die meisten Stationen haben ein Komma zwischen Stadt und Ort. Ich teil den String beim Komma mit Split. Danach gebe ich es an die Google Maps URL weiter und öffne es auf dem Standardbrowser vom PC. Ich wollte es zuerst direkt in meiner MainForm öffnen doch dies ging nicht, da WinForms nicht den Browser unterstützt. Es wird nach einem Update verlangt, welches nicht möglich ist.</w:t>
+      </w:r>
+    </w:p>
+    <w:p>
+      <w:pPr>
+        <w:pStyle w:val="berschrift2"/>
+      </w:pPr>
+      <w:bookmarkStart w:id="10" w:name="_Toc499033800"/>
+      <w:r>
+        <w:t>7 Anforderung</w:t>
+      </w:r>
+      <w:bookmarkEnd w:id="10"/>
+    </w:p>
+    <w:p>
+      <w:r>
+        <w:t xml:space="preserve">Ich habe diese Anforderung fast geschafft. Ich habe eine Dll aus dem Internet heruntergeladen und diese danach mit einem Using verknüpft. Die Dll heisst System.Location und erlaubt es, dass man die aktuellen Koordinaten herauslest. Ich habe danach die URL der API erweitert und danach dem API übergeben. Die URL hat den Breitengrad und den Längengrad in sich. Ich empfang auch Sachen von der API, jedoch nicht meinen genauen Standort. Meine Vermutung ist, dass die Koordinaten nicht genau sind, bzw. sich auf das gesamte Land beziehen. </w:t>
+      </w:r>
+      <w:r>
+        <w:br/>
+        <w:t>Ich nehme die erste Station, welche zurückgegeben wird</w:t>
+      </w:r>
+      <w:r>
+        <w:t xml:space="preserve"> und gebe sie anschliessend</w:t>
+      </w:r>
+      <w:r>
+        <w:t xml:space="preserve"> in der TextBox meines User Controls aus.</w:t>
+      </w:r>
+    </w:p>
+    <w:p>
+      <w:pPr>
+        <w:pStyle w:val="berschrift2"/>
+      </w:pPr>
+      <w:bookmarkStart w:id="11" w:name="_Toc499033801"/>
+      <w:r>
+        <w:t>8 Anforderung</w:t>
+      </w:r>
+      <w:bookmarkEnd w:id="11"/>
+    </w:p>
+    <w:p>
+      <w:r>
+        <w:t xml:space="preserve">Ich habe diese Anforderung nicht geschafft. Ich wollte es machen und habe auch meiner Meinung nach etwa den richtigen Code, jedoch klappt es nicht mit der Verbindung zum Server. Es kommt ein Fehler. Den Fehler habe ich abgefangen mit try-catch. Die Verbindungen hätte ich zu einem String konvertiert und danach als Text versendet. </w:t>
+      </w:r>
+      <w:r>
+        <w:br/>
+        <w:t xml:space="preserve">Die TextBoxen sind noch vorhanden, aber ich habe sie ausgeblendet. Den Quellcode habe ich auskommentiert. </w:t>
+      </w:r>
+    </w:p>
+    <w:p>
+      <w:pPr>
+        <w:pStyle w:val="berschrift1"/>
+      </w:pPr>
+      <w:r>
+        <w:t>Unterprogramme</w:t>
+      </w:r>
+    </w:p>
+    <w:p>
+      <w:r>
+        <w:t>Ich habe zwei Unterprogramme geschrieben. Das erste heisst zeitFormatierer und formatiert die Ausgaben um. Man gibt das Objekt als String mit, welches</w:t>
+      </w:r>
+      <w:r>
+        <w:t xml:space="preserve"> formatiert werden soll und man gibt noch das Format mit, in welches formatiert werden soll. Das ganze wird mit einem </w:t>
+      </w:r>
+      <w:proofErr w:type="spellStart"/>
+      <w:proofErr w:type="gramStart"/>
+      <w:r>
+        <w:t>tryparse</w:t>
+      </w:r>
+      <w:proofErr w:type="spellEnd"/>
+      <w:r>
+        <w:t>(</w:t>
+      </w:r>
+      <w:proofErr w:type="gramEnd"/>
+      <w:r>
+        <w:t>) formatiert.</w:t>
+      </w:r>
+    </w:p>
+    <w:p>
+      <w:r>
+        <w:t xml:space="preserve">Ein weiteres Unterprogramm ist browserOeffner. Dieses Programm öffnet einen Browser mit Google Maps. Es wird die Station verlangt, von welcher man den Standort auf der Karte wissen will. Das Programm schaut, ob man etwas </w:t>
+      </w:r>
+      <w:r>
+        <w:t>Leeres</w:t>
+      </w:r>
+      <w:r>
+        <w:t xml:space="preserve"> mitgibt, wenn nicht dann fügt es der Google Maps URL die Station hinzu. </w:t>
+      </w:r>
+    </w:p>
+    <w:p>
+      <w:r>
+        <w:br w:type="page"/>
+      </w:r>
+    </w:p>
+    <w:p>
+      <w:bookmarkStart w:id="12" w:name="_GoBack"/>
+      <w:bookmarkEnd w:id="12"/>
     </w:p>
     <w:sectPr>
       <w:headerReference w:type="default" r:id="rId8"/>
@@ -817,7 +2106,7 @@
         <w:szCs w:val="24"/>
         <w:lang w:val="de-DE"/>
       </w:rPr>
-      <w:t>4</w:t>
+      <w:t>6</w:t>
     </w:r>
     <w:r>
       <w:rPr>
@@ -868,7 +2157,7 @@
         <w:szCs w:val="24"/>
         <w:lang w:val="de-DE"/>
       </w:rPr>
-      <w:t>4</w:t>
+      <w:t>6</w:t>
     </w:r>
     <w:r>
       <w:rPr>
@@ -1552,6 +2841,19 @@
       <w:u w:val="single"/>
     </w:rPr>
   </w:style>
+  <w:style w:type="paragraph" w:styleId="Verzeichnis2">
+    <w:name w:val="toc 2"/>
+    <w:basedOn w:val="Standard"/>
+    <w:next w:val="Standard"/>
+    <w:autoRedefine/>
+    <w:uiPriority w:val="39"/>
+    <w:unhideWhenUsed/>
+    <w:rsid w:val="00B432A5"/>
+    <w:pPr>
+      <w:spacing w:after="100"/>
+      <w:ind w:left="220"/>
+    </w:pPr>
+  </w:style>
 </w:styles>
 </file>
 
@@ -1821,7 +3123,7 @@
 </file>
 
 <file path=customXml/itemProps1.xml><?xml version="1.0" encoding="utf-8"?>
-<ds:datastoreItem xmlns:ds="http://schemas.openxmlformats.org/officeDocument/2006/customXml" ds:itemID="{929ABD6F-3A02-4163-8697-F54359D30687}">
+<ds:datastoreItem xmlns:ds="http://schemas.openxmlformats.org/officeDocument/2006/customXml" ds:itemID="{1684D64B-CFC2-41A4-BDCA-FC1D788C6A78}">
   <ds:schemaRefs>
     <ds:schemaRef ds:uri="http://schemas.openxmlformats.org/officeDocument/2006/bibliography"/>
   </ds:schemaRefs>

--- a/Doc/CavicÖV.docx
+++ b/Doc/CavicÖV.docx
@@ -146,6 +146,8 @@
             <w:t>Inhaltverzeichnis</w:t>
           </w:r>
         </w:p>
+        <w:bookmarkStart w:id="0" w:name="_GoBack"/>
+        <w:bookmarkEnd w:id="0"/>
         <w:p>
           <w:pPr>
             <w:pStyle w:val="Verzeichnis1"/>
@@ -167,7 +169,7 @@
           <w:r>
             <w:fldChar w:fldCharType="separate"/>
           </w:r>
-          <w:hyperlink w:anchor="_Toc499033790" w:history="1">
+          <w:hyperlink w:anchor="_Toc499037471" w:history="1">
             <w:r>
               <w:rPr>
                 <w:rStyle w:val="Hyperlink"/>
@@ -194,7 +196,7 @@
                 <w:noProof/>
                 <w:webHidden/>
               </w:rPr>
-              <w:instrText xml:space="preserve"> PAGEREF _Toc499033790 \h </w:instrText>
+              <w:instrText xml:space="preserve"> PAGEREF _Toc499037471 \h </w:instrText>
             </w:r>
             <w:r>
               <w:rPr>
@@ -237,7 +239,7 @@
               <w:lang w:eastAsia="de-CH"/>
             </w:rPr>
           </w:pPr>
-          <w:hyperlink w:anchor="_Toc499033791" w:history="1">
+          <w:hyperlink w:anchor="_Toc499037472" w:history="1">
             <w:r>
               <w:rPr>
                 <w:rStyle w:val="Hyperlink"/>
@@ -264,7 +266,7 @@
                 <w:noProof/>
                 <w:webHidden/>
               </w:rPr>
-              <w:instrText xml:space="preserve"> PAGEREF _Toc499033791 \h </w:instrText>
+              <w:instrText xml:space="preserve"> PAGEREF _Toc499037472 \h </w:instrText>
             </w:r>
             <w:r>
               <w:rPr>
@@ -307,7 +309,7 @@
               <w:lang w:eastAsia="de-CH"/>
             </w:rPr>
           </w:pPr>
-          <w:hyperlink w:anchor="_Toc499033792" w:history="1">
+          <w:hyperlink w:anchor="_Toc499037473" w:history="1">
             <w:r>
               <w:rPr>
                 <w:rStyle w:val="Hyperlink"/>
@@ -334,7 +336,7 @@
                 <w:noProof/>
                 <w:webHidden/>
               </w:rPr>
-              <w:instrText xml:space="preserve"> PAGEREF _Toc499033792 \h </w:instrText>
+              <w:instrText xml:space="preserve"> PAGEREF _Toc499037473 \h </w:instrText>
             </w:r>
             <w:r>
               <w:rPr>
@@ -377,7 +379,7 @@
               <w:lang w:eastAsia="de-CH"/>
             </w:rPr>
           </w:pPr>
-          <w:hyperlink w:anchor="_Toc499033793" w:history="1">
+          <w:hyperlink w:anchor="_Toc499037474" w:history="1">
             <w:r>
               <w:rPr>
                 <w:rStyle w:val="Hyperlink"/>
@@ -404,7 +406,7 @@
                 <w:noProof/>
                 <w:webHidden/>
               </w:rPr>
-              <w:instrText xml:space="preserve"> PAGEREF _Toc499033793 \h </w:instrText>
+              <w:instrText xml:space="preserve"> PAGEREF _Toc499037474 \h </w:instrText>
             </w:r>
             <w:r>
               <w:rPr>
@@ -447,7 +449,7 @@
               <w:lang w:eastAsia="de-CH"/>
             </w:rPr>
           </w:pPr>
-          <w:hyperlink w:anchor="_Toc499033794" w:history="1">
+          <w:hyperlink w:anchor="_Toc499037475" w:history="1">
             <w:r>
               <w:rPr>
                 <w:rStyle w:val="Hyperlink"/>
@@ -474,7 +476,7 @@
                 <w:noProof/>
                 <w:webHidden/>
               </w:rPr>
-              <w:instrText xml:space="preserve"> PAGEREF _Toc499033794 \h </w:instrText>
+              <w:instrText xml:space="preserve"> PAGEREF _Toc499037475 \h </w:instrText>
             </w:r>
             <w:r>
               <w:rPr>
@@ -517,7 +519,7 @@
               <w:lang w:eastAsia="de-CH"/>
             </w:rPr>
           </w:pPr>
-          <w:hyperlink w:anchor="_Toc499033795" w:history="1">
+          <w:hyperlink w:anchor="_Toc499037476" w:history="1">
             <w:r>
               <w:rPr>
                 <w:rStyle w:val="Hyperlink"/>
@@ -544,7 +546,7 @@
                 <w:noProof/>
                 <w:webHidden/>
               </w:rPr>
-              <w:instrText xml:space="preserve"> PAGEREF _Toc499033795 \h </w:instrText>
+              <w:instrText xml:space="preserve"> PAGEREF _Toc499037476 \h </w:instrText>
             </w:r>
             <w:r>
               <w:rPr>
@@ -587,7 +589,7 @@
               <w:lang w:eastAsia="de-CH"/>
             </w:rPr>
           </w:pPr>
-          <w:hyperlink w:anchor="_Toc499033796" w:history="1">
+          <w:hyperlink w:anchor="_Toc499037477" w:history="1">
             <w:r>
               <w:rPr>
                 <w:rStyle w:val="Hyperlink"/>
@@ -614,7 +616,7 @@
                 <w:noProof/>
                 <w:webHidden/>
               </w:rPr>
-              <w:instrText xml:space="preserve"> PAGEREF _Toc499033796 \h </w:instrText>
+              <w:instrText xml:space="preserve"> PAGEREF _Toc499037477 \h </w:instrText>
             </w:r>
             <w:r>
               <w:rPr>
@@ -657,7 +659,7 @@
               <w:lang w:eastAsia="de-CH"/>
             </w:rPr>
           </w:pPr>
-          <w:hyperlink w:anchor="_Toc499033797" w:history="1">
+          <w:hyperlink w:anchor="_Toc499037478" w:history="1">
             <w:r>
               <w:rPr>
                 <w:rStyle w:val="Hyperlink"/>
@@ -684,7 +686,7 @@
                 <w:noProof/>
                 <w:webHidden/>
               </w:rPr>
-              <w:instrText xml:space="preserve"> PAGEREF _Toc499033797 \h </w:instrText>
+              <w:instrText xml:space="preserve"> PAGEREF _Toc499037478 \h </w:instrText>
             </w:r>
             <w:r>
               <w:rPr>
@@ -705,6 +707,286 @@
                 <w:webHidden/>
               </w:rPr>
               <w:t>4</w:t>
+            </w:r>
+            <w:r>
+              <w:rPr>
+                <w:noProof/>
+                <w:webHidden/>
+              </w:rPr>
+              <w:fldChar w:fldCharType="end"/>
+            </w:r>
+          </w:hyperlink>
+        </w:p>
+        <w:p>
+          <w:pPr>
+            <w:pStyle w:val="Verzeichnis2"/>
+            <w:tabs>
+              <w:tab w:val="right" w:leader="dot" w:pos="9062"/>
+            </w:tabs>
+            <w:rPr>
+              <w:rFonts w:eastAsiaTheme="minorEastAsia"/>
+              <w:noProof/>
+              <w:lang w:eastAsia="de-CH"/>
+            </w:rPr>
+          </w:pPr>
+          <w:hyperlink w:anchor="_Toc499037479" w:history="1">
+            <w:r>
+              <w:rPr>
+                <w:rStyle w:val="Hyperlink"/>
+                <w:noProof/>
+              </w:rPr>
+              <w:t>5 Anforderung</w:t>
+            </w:r>
+            <w:r>
+              <w:rPr>
+                <w:noProof/>
+                <w:webHidden/>
+              </w:rPr>
+              <w:tab/>
+            </w:r>
+            <w:r>
+              <w:rPr>
+                <w:noProof/>
+                <w:webHidden/>
+              </w:rPr>
+              <w:fldChar w:fldCharType="begin"/>
+            </w:r>
+            <w:r>
+              <w:rPr>
+                <w:noProof/>
+                <w:webHidden/>
+              </w:rPr>
+              <w:instrText xml:space="preserve"> PAGEREF _Toc499037479 \h </w:instrText>
+            </w:r>
+            <w:r>
+              <w:rPr>
+                <w:noProof/>
+                <w:webHidden/>
+              </w:rPr>
+            </w:r>
+            <w:r>
+              <w:rPr>
+                <w:noProof/>
+                <w:webHidden/>
+              </w:rPr>
+              <w:fldChar w:fldCharType="separate"/>
+            </w:r>
+            <w:r>
+              <w:rPr>
+                <w:noProof/>
+                <w:webHidden/>
+              </w:rPr>
+              <w:t>4</w:t>
+            </w:r>
+            <w:r>
+              <w:rPr>
+                <w:noProof/>
+                <w:webHidden/>
+              </w:rPr>
+              <w:fldChar w:fldCharType="end"/>
+            </w:r>
+          </w:hyperlink>
+        </w:p>
+        <w:p>
+          <w:pPr>
+            <w:pStyle w:val="Verzeichnis2"/>
+            <w:tabs>
+              <w:tab w:val="right" w:leader="dot" w:pos="9062"/>
+            </w:tabs>
+            <w:rPr>
+              <w:rFonts w:eastAsiaTheme="minorEastAsia"/>
+              <w:noProof/>
+              <w:lang w:eastAsia="de-CH"/>
+            </w:rPr>
+          </w:pPr>
+          <w:hyperlink w:anchor="_Toc499037480" w:history="1">
+            <w:r>
+              <w:rPr>
+                <w:rStyle w:val="Hyperlink"/>
+                <w:noProof/>
+              </w:rPr>
+              <w:t>6 Anforderung</w:t>
+            </w:r>
+            <w:r>
+              <w:rPr>
+                <w:noProof/>
+                <w:webHidden/>
+              </w:rPr>
+              <w:tab/>
+            </w:r>
+            <w:r>
+              <w:rPr>
+                <w:noProof/>
+                <w:webHidden/>
+              </w:rPr>
+              <w:fldChar w:fldCharType="begin"/>
+            </w:r>
+            <w:r>
+              <w:rPr>
+                <w:noProof/>
+                <w:webHidden/>
+              </w:rPr>
+              <w:instrText xml:space="preserve"> PAGEREF _Toc499037480 \h </w:instrText>
+            </w:r>
+            <w:r>
+              <w:rPr>
+                <w:noProof/>
+                <w:webHidden/>
+              </w:rPr>
+            </w:r>
+            <w:r>
+              <w:rPr>
+                <w:noProof/>
+                <w:webHidden/>
+              </w:rPr>
+              <w:fldChar w:fldCharType="separate"/>
+            </w:r>
+            <w:r>
+              <w:rPr>
+                <w:noProof/>
+                <w:webHidden/>
+              </w:rPr>
+              <w:t>5</w:t>
+            </w:r>
+            <w:r>
+              <w:rPr>
+                <w:noProof/>
+                <w:webHidden/>
+              </w:rPr>
+              <w:fldChar w:fldCharType="end"/>
+            </w:r>
+          </w:hyperlink>
+        </w:p>
+        <w:p>
+          <w:pPr>
+            <w:pStyle w:val="Verzeichnis2"/>
+            <w:tabs>
+              <w:tab w:val="right" w:leader="dot" w:pos="9062"/>
+            </w:tabs>
+            <w:rPr>
+              <w:rFonts w:eastAsiaTheme="minorEastAsia"/>
+              <w:noProof/>
+              <w:lang w:eastAsia="de-CH"/>
+            </w:rPr>
+          </w:pPr>
+          <w:hyperlink w:anchor="_Toc499037481" w:history="1">
+            <w:r>
+              <w:rPr>
+                <w:rStyle w:val="Hyperlink"/>
+                <w:noProof/>
+              </w:rPr>
+              <w:t>7 Anforderung</w:t>
+            </w:r>
+            <w:r>
+              <w:rPr>
+                <w:noProof/>
+                <w:webHidden/>
+              </w:rPr>
+              <w:tab/>
+            </w:r>
+            <w:r>
+              <w:rPr>
+                <w:noProof/>
+                <w:webHidden/>
+              </w:rPr>
+              <w:fldChar w:fldCharType="begin"/>
+            </w:r>
+            <w:r>
+              <w:rPr>
+                <w:noProof/>
+                <w:webHidden/>
+              </w:rPr>
+              <w:instrText xml:space="preserve"> PAGEREF _Toc499037481 \h </w:instrText>
+            </w:r>
+            <w:r>
+              <w:rPr>
+                <w:noProof/>
+                <w:webHidden/>
+              </w:rPr>
+            </w:r>
+            <w:r>
+              <w:rPr>
+                <w:noProof/>
+                <w:webHidden/>
+              </w:rPr>
+              <w:fldChar w:fldCharType="separate"/>
+            </w:r>
+            <w:r>
+              <w:rPr>
+                <w:noProof/>
+                <w:webHidden/>
+              </w:rPr>
+              <w:t>5</w:t>
+            </w:r>
+            <w:r>
+              <w:rPr>
+                <w:noProof/>
+                <w:webHidden/>
+              </w:rPr>
+              <w:fldChar w:fldCharType="end"/>
+            </w:r>
+          </w:hyperlink>
+        </w:p>
+        <w:p>
+          <w:pPr>
+            <w:pStyle w:val="Verzeichnis2"/>
+            <w:tabs>
+              <w:tab w:val="right" w:leader="dot" w:pos="9062"/>
+            </w:tabs>
+            <w:rPr>
+              <w:rFonts w:eastAsiaTheme="minorEastAsia"/>
+              <w:noProof/>
+              <w:lang w:eastAsia="de-CH"/>
+            </w:rPr>
+          </w:pPr>
+          <w:hyperlink w:anchor="_Toc499037482" w:history="1">
+            <w:r>
+              <w:rPr>
+                <w:rStyle w:val="Hyperlink"/>
+                <w:noProof/>
+              </w:rPr>
+              <w:t>8 Anforderung</w:t>
+            </w:r>
+            <w:r>
+              <w:rPr>
+                <w:noProof/>
+                <w:webHidden/>
+              </w:rPr>
+              <w:tab/>
+            </w:r>
+            <w:r>
+              <w:rPr>
+                <w:noProof/>
+                <w:webHidden/>
+              </w:rPr>
+              <w:fldChar w:fldCharType="begin"/>
+            </w:r>
+            <w:r>
+              <w:rPr>
+                <w:noProof/>
+                <w:webHidden/>
+              </w:rPr>
+              <w:instrText xml:space="preserve"> PAGEREF _Toc499037482 \h </w:instrText>
+            </w:r>
+            <w:r>
+              <w:rPr>
+                <w:noProof/>
+                <w:webHidden/>
+              </w:rPr>
+            </w:r>
+            <w:r>
+              <w:rPr>
+                <w:noProof/>
+                <w:webHidden/>
+              </w:rPr>
+              <w:fldChar w:fldCharType="separate"/>
+            </w:r>
+            <w:r>
+              <w:rPr>
+                <w:noProof/>
+                <w:webHidden/>
+              </w:rPr>
+              <w:t>5</w:t>
             </w:r>
             <w:r>
               <w:rPr>
@@ -727,13 +1009,13 @@
               <w:lang w:eastAsia="de-CH"/>
             </w:rPr>
           </w:pPr>
-          <w:hyperlink w:anchor="_Toc499033798" w:history="1">
+          <w:hyperlink w:anchor="_Toc499037483" w:history="1">
             <w:r>
               <w:rPr>
                 <w:rStyle w:val="Hyperlink"/>
                 <w:noProof/>
               </w:rPr>
-              <w:t>5 Anforderung</w:t>
+              <w:t>Unterprogramme</w:t>
             </w:r>
             <w:r>
               <w:rPr>
@@ -754,7 +1036,7 @@
                 <w:noProof/>
                 <w:webHidden/>
               </w:rPr>
-              <w:instrText xml:space="preserve"> PAGEREF _Toc499033798 \h </w:instrText>
+              <w:instrText xml:space="preserve"> PAGEREF _Toc499037483 \h </w:instrText>
             </w:r>
             <w:r>
               <w:rPr>
@@ -774,7 +1056,7 @@
                 <w:noProof/>
                 <w:webHidden/>
               </w:rPr>
-              <w:t>4</w:t>
+              <w:t>5</w:t>
             </w:r>
             <w:r>
               <w:rPr>
@@ -797,13 +1079,13 @@
               <w:lang w:eastAsia="de-CH"/>
             </w:rPr>
           </w:pPr>
-          <w:hyperlink w:anchor="_Toc499033799" w:history="1">
+          <w:hyperlink w:anchor="_Toc499037484" w:history="1">
             <w:r>
               <w:rPr>
                 <w:rStyle w:val="Hyperlink"/>
                 <w:noProof/>
               </w:rPr>
-              <w:t>6 Anforderung</w:t>
+              <w:t>Use Cases und Aktivitätsdiagramme</w:t>
             </w:r>
             <w:r>
               <w:rPr>
@@ -824,7 +1106,7 @@
                 <w:noProof/>
                 <w:webHidden/>
               </w:rPr>
-              <w:instrText xml:space="preserve"> PAGEREF _Toc499033799 \h </w:instrText>
+              <w:instrText xml:space="preserve"> PAGEREF _Toc499037484 \h </w:instrText>
             </w:r>
             <w:r>
               <w:rPr>
@@ -844,7 +1126,77 @@
                 <w:noProof/>
                 <w:webHidden/>
               </w:rPr>
-              <w:t>5</w:t>
+              <w:t>6</w:t>
+            </w:r>
+            <w:r>
+              <w:rPr>
+                <w:noProof/>
+                <w:webHidden/>
+              </w:rPr>
+              <w:fldChar w:fldCharType="end"/>
+            </w:r>
+          </w:hyperlink>
+        </w:p>
+        <w:p>
+          <w:pPr>
+            <w:pStyle w:val="Verzeichnis1"/>
+            <w:tabs>
+              <w:tab w:val="right" w:leader="dot" w:pos="9062"/>
+            </w:tabs>
+            <w:rPr>
+              <w:rFonts w:eastAsiaTheme="minorEastAsia"/>
+              <w:noProof/>
+              <w:lang w:eastAsia="de-CH"/>
+            </w:rPr>
+          </w:pPr>
+          <w:hyperlink w:anchor="_Toc499037485" w:history="1">
+            <w:r>
+              <w:rPr>
+                <w:rStyle w:val="Hyperlink"/>
+                <w:noProof/>
+              </w:rPr>
+              <w:t>Systemtests</w:t>
+            </w:r>
+            <w:r>
+              <w:rPr>
+                <w:noProof/>
+                <w:webHidden/>
+              </w:rPr>
+              <w:tab/>
+            </w:r>
+            <w:r>
+              <w:rPr>
+                <w:noProof/>
+                <w:webHidden/>
+              </w:rPr>
+              <w:fldChar w:fldCharType="begin"/>
+            </w:r>
+            <w:r>
+              <w:rPr>
+                <w:noProof/>
+                <w:webHidden/>
+              </w:rPr>
+              <w:instrText xml:space="preserve"> PAGEREF _Toc499037485 \h </w:instrText>
+            </w:r>
+            <w:r>
+              <w:rPr>
+                <w:noProof/>
+                <w:webHidden/>
+              </w:rPr>
+            </w:r>
+            <w:r>
+              <w:rPr>
+                <w:noProof/>
+                <w:webHidden/>
+              </w:rPr>
+              <w:fldChar w:fldCharType="separate"/>
+            </w:r>
+            <w:r>
+              <w:rPr>
+                <w:noProof/>
+                <w:webHidden/>
+              </w:rPr>
+              <w:t>11</w:t>
             </w:r>
             <w:r>
               <w:rPr>
@@ -867,13 +1219,13 @@
               <w:lang w:eastAsia="de-CH"/>
             </w:rPr>
           </w:pPr>
-          <w:hyperlink w:anchor="_Toc499033800" w:history="1">
+          <w:hyperlink w:anchor="_Toc499037486" w:history="1">
             <w:r>
               <w:rPr>
                 <w:rStyle w:val="Hyperlink"/>
                 <w:noProof/>
               </w:rPr>
-              <w:t>7 Anforderung</w:t>
+              <w:t>Vorbedingung</w:t>
             </w:r>
             <w:r>
               <w:rPr>
@@ -894,7 +1246,7 @@
                 <w:noProof/>
                 <w:webHidden/>
               </w:rPr>
-              <w:instrText xml:space="preserve"> PAGEREF _Toc499033800 \h </w:instrText>
+              <w:instrText xml:space="preserve"> PAGEREF _Toc499037486 \h </w:instrText>
             </w:r>
             <w:r>
               <w:rPr>
@@ -914,7 +1266,7 @@
                 <w:noProof/>
                 <w:webHidden/>
               </w:rPr>
-              <w:t>5</w:t>
+              <w:t>11</w:t>
             </w:r>
             <w:r>
               <w:rPr>
@@ -937,13 +1289,13 @@
               <w:lang w:eastAsia="de-CH"/>
             </w:rPr>
           </w:pPr>
-          <w:hyperlink w:anchor="_Toc499033801" w:history="1">
+          <w:hyperlink w:anchor="_Toc499037487" w:history="1">
             <w:r>
               <w:rPr>
                 <w:rStyle w:val="Hyperlink"/>
                 <w:noProof/>
               </w:rPr>
-              <w:t>8 Anforderung</w:t>
+              <w:t>Test A001 &amp; A004</w:t>
             </w:r>
             <w:r>
               <w:rPr>
@@ -964,7 +1316,7 @@
                 <w:noProof/>
                 <w:webHidden/>
               </w:rPr>
-              <w:instrText xml:space="preserve"> PAGEREF _Toc499033801 \h </w:instrText>
+              <w:instrText xml:space="preserve"> PAGEREF _Toc499037487 \h </w:instrText>
             </w:r>
             <w:r>
               <w:rPr>
@@ -984,7 +1336,497 @@
                 <w:noProof/>
                 <w:webHidden/>
               </w:rPr>
-              <w:t>5</w:t>
+              <w:t>11</w:t>
+            </w:r>
+            <w:r>
+              <w:rPr>
+                <w:noProof/>
+                <w:webHidden/>
+              </w:rPr>
+              <w:fldChar w:fldCharType="end"/>
+            </w:r>
+          </w:hyperlink>
+        </w:p>
+        <w:p>
+          <w:pPr>
+            <w:pStyle w:val="Verzeichnis2"/>
+            <w:tabs>
+              <w:tab w:val="right" w:leader="dot" w:pos="9062"/>
+            </w:tabs>
+            <w:rPr>
+              <w:rFonts w:eastAsiaTheme="minorEastAsia"/>
+              <w:noProof/>
+              <w:lang w:eastAsia="de-CH"/>
+            </w:rPr>
+          </w:pPr>
+          <w:hyperlink w:anchor="_Toc499037488" w:history="1">
+            <w:r>
+              <w:rPr>
+                <w:rStyle w:val="Hyperlink"/>
+                <w:noProof/>
+              </w:rPr>
+              <w:t>Test A002</w:t>
+            </w:r>
+            <w:r>
+              <w:rPr>
+                <w:noProof/>
+                <w:webHidden/>
+              </w:rPr>
+              <w:tab/>
+            </w:r>
+            <w:r>
+              <w:rPr>
+                <w:noProof/>
+                <w:webHidden/>
+              </w:rPr>
+              <w:fldChar w:fldCharType="begin"/>
+            </w:r>
+            <w:r>
+              <w:rPr>
+                <w:noProof/>
+                <w:webHidden/>
+              </w:rPr>
+              <w:instrText xml:space="preserve"> PAGEREF _Toc499037488 \h </w:instrText>
+            </w:r>
+            <w:r>
+              <w:rPr>
+                <w:noProof/>
+                <w:webHidden/>
+              </w:rPr>
+            </w:r>
+            <w:r>
+              <w:rPr>
+                <w:noProof/>
+                <w:webHidden/>
+              </w:rPr>
+              <w:fldChar w:fldCharType="separate"/>
+            </w:r>
+            <w:r>
+              <w:rPr>
+                <w:noProof/>
+                <w:webHidden/>
+              </w:rPr>
+              <w:t>11</w:t>
+            </w:r>
+            <w:r>
+              <w:rPr>
+                <w:noProof/>
+                <w:webHidden/>
+              </w:rPr>
+              <w:fldChar w:fldCharType="end"/>
+            </w:r>
+          </w:hyperlink>
+        </w:p>
+        <w:p>
+          <w:pPr>
+            <w:pStyle w:val="Verzeichnis2"/>
+            <w:tabs>
+              <w:tab w:val="right" w:leader="dot" w:pos="9062"/>
+            </w:tabs>
+            <w:rPr>
+              <w:rFonts w:eastAsiaTheme="minorEastAsia"/>
+              <w:noProof/>
+              <w:lang w:eastAsia="de-CH"/>
+            </w:rPr>
+          </w:pPr>
+          <w:hyperlink w:anchor="_Toc499037489" w:history="1">
+            <w:r>
+              <w:rPr>
+                <w:rStyle w:val="Hyperlink"/>
+                <w:noProof/>
+              </w:rPr>
+              <w:t>Test A003</w:t>
+            </w:r>
+            <w:r>
+              <w:rPr>
+                <w:noProof/>
+                <w:webHidden/>
+              </w:rPr>
+              <w:tab/>
+            </w:r>
+            <w:r>
+              <w:rPr>
+                <w:noProof/>
+                <w:webHidden/>
+              </w:rPr>
+              <w:fldChar w:fldCharType="begin"/>
+            </w:r>
+            <w:r>
+              <w:rPr>
+                <w:noProof/>
+                <w:webHidden/>
+              </w:rPr>
+              <w:instrText xml:space="preserve"> PAGEREF _Toc499037489 \h </w:instrText>
+            </w:r>
+            <w:r>
+              <w:rPr>
+                <w:noProof/>
+                <w:webHidden/>
+              </w:rPr>
+            </w:r>
+            <w:r>
+              <w:rPr>
+                <w:noProof/>
+                <w:webHidden/>
+              </w:rPr>
+              <w:fldChar w:fldCharType="separate"/>
+            </w:r>
+            <w:r>
+              <w:rPr>
+                <w:noProof/>
+                <w:webHidden/>
+              </w:rPr>
+              <w:t>11</w:t>
+            </w:r>
+            <w:r>
+              <w:rPr>
+                <w:noProof/>
+                <w:webHidden/>
+              </w:rPr>
+              <w:fldChar w:fldCharType="end"/>
+            </w:r>
+          </w:hyperlink>
+        </w:p>
+        <w:p>
+          <w:pPr>
+            <w:pStyle w:val="Verzeichnis2"/>
+            <w:tabs>
+              <w:tab w:val="right" w:leader="dot" w:pos="9062"/>
+            </w:tabs>
+            <w:rPr>
+              <w:rFonts w:eastAsiaTheme="minorEastAsia"/>
+              <w:noProof/>
+              <w:lang w:eastAsia="de-CH"/>
+            </w:rPr>
+          </w:pPr>
+          <w:hyperlink w:anchor="_Toc499037490" w:history="1">
+            <w:r>
+              <w:rPr>
+                <w:rStyle w:val="Hyperlink"/>
+                <w:noProof/>
+              </w:rPr>
+              <w:t>Test A005</w:t>
+            </w:r>
+            <w:r>
+              <w:rPr>
+                <w:noProof/>
+                <w:webHidden/>
+              </w:rPr>
+              <w:tab/>
+            </w:r>
+            <w:r>
+              <w:rPr>
+                <w:noProof/>
+                <w:webHidden/>
+              </w:rPr>
+              <w:fldChar w:fldCharType="begin"/>
+            </w:r>
+            <w:r>
+              <w:rPr>
+                <w:noProof/>
+                <w:webHidden/>
+              </w:rPr>
+              <w:instrText xml:space="preserve"> PAGEREF _Toc499037490 \h </w:instrText>
+            </w:r>
+            <w:r>
+              <w:rPr>
+                <w:noProof/>
+                <w:webHidden/>
+              </w:rPr>
+            </w:r>
+            <w:r>
+              <w:rPr>
+                <w:noProof/>
+                <w:webHidden/>
+              </w:rPr>
+              <w:fldChar w:fldCharType="separate"/>
+            </w:r>
+            <w:r>
+              <w:rPr>
+                <w:noProof/>
+                <w:webHidden/>
+              </w:rPr>
+              <w:t>12</w:t>
+            </w:r>
+            <w:r>
+              <w:rPr>
+                <w:noProof/>
+                <w:webHidden/>
+              </w:rPr>
+              <w:fldChar w:fldCharType="end"/>
+            </w:r>
+          </w:hyperlink>
+        </w:p>
+        <w:p>
+          <w:pPr>
+            <w:pStyle w:val="Verzeichnis2"/>
+            <w:tabs>
+              <w:tab w:val="right" w:leader="dot" w:pos="9062"/>
+            </w:tabs>
+            <w:rPr>
+              <w:rFonts w:eastAsiaTheme="minorEastAsia"/>
+              <w:noProof/>
+              <w:lang w:eastAsia="de-CH"/>
+            </w:rPr>
+          </w:pPr>
+          <w:hyperlink w:anchor="_Toc499037491" w:history="1">
+            <w:r>
+              <w:rPr>
+                <w:rStyle w:val="Hyperlink"/>
+                <w:noProof/>
+              </w:rPr>
+              <w:t>Test A006</w:t>
+            </w:r>
+            <w:r>
+              <w:rPr>
+                <w:noProof/>
+                <w:webHidden/>
+              </w:rPr>
+              <w:tab/>
+            </w:r>
+            <w:r>
+              <w:rPr>
+                <w:noProof/>
+                <w:webHidden/>
+              </w:rPr>
+              <w:fldChar w:fldCharType="begin"/>
+            </w:r>
+            <w:r>
+              <w:rPr>
+                <w:noProof/>
+                <w:webHidden/>
+              </w:rPr>
+              <w:instrText xml:space="preserve"> PAGEREF _Toc499037491 \h </w:instrText>
+            </w:r>
+            <w:r>
+              <w:rPr>
+                <w:noProof/>
+                <w:webHidden/>
+              </w:rPr>
+            </w:r>
+            <w:r>
+              <w:rPr>
+                <w:noProof/>
+                <w:webHidden/>
+              </w:rPr>
+              <w:fldChar w:fldCharType="separate"/>
+            </w:r>
+            <w:r>
+              <w:rPr>
+                <w:noProof/>
+                <w:webHidden/>
+              </w:rPr>
+              <w:t>12</w:t>
+            </w:r>
+            <w:r>
+              <w:rPr>
+                <w:noProof/>
+                <w:webHidden/>
+              </w:rPr>
+              <w:fldChar w:fldCharType="end"/>
+            </w:r>
+          </w:hyperlink>
+        </w:p>
+        <w:p>
+          <w:pPr>
+            <w:pStyle w:val="Verzeichnis2"/>
+            <w:tabs>
+              <w:tab w:val="right" w:leader="dot" w:pos="9062"/>
+            </w:tabs>
+            <w:rPr>
+              <w:rFonts w:eastAsiaTheme="minorEastAsia"/>
+              <w:noProof/>
+              <w:lang w:eastAsia="de-CH"/>
+            </w:rPr>
+          </w:pPr>
+          <w:hyperlink w:anchor="_Toc499037492" w:history="1">
+            <w:r>
+              <w:rPr>
+                <w:rStyle w:val="Hyperlink"/>
+                <w:noProof/>
+              </w:rPr>
+              <w:t>Test A007</w:t>
+            </w:r>
+            <w:r>
+              <w:rPr>
+                <w:noProof/>
+                <w:webHidden/>
+              </w:rPr>
+              <w:tab/>
+            </w:r>
+            <w:r>
+              <w:rPr>
+                <w:noProof/>
+                <w:webHidden/>
+              </w:rPr>
+              <w:fldChar w:fldCharType="begin"/>
+            </w:r>
+            <w:r>
+              <w:rPr>
+                <w:noProof/>
+                <w:webHidden/>
+              </w:rPr>
+              <w:instrText xml:space="preserve"> PAGEREF _Toc499037492 \h </w:instrText>
+            </w:r>
+            <w:r>
+              <w:rPr>
+                <w:noProof/>
+                <w:webHidden/>
+              </w:rPr>
+            </w:r>
+            <w:r>
+              <w:rPr>
+                <w:noProof/>
+                <w:webHidden/>
+              </w:rPr>
+              <w:fldChar w:fldCharType="separate"/>
+            </w:r>
+            <w:r>
+              <w:rPr>
+                <w:noProof/>
+                <w:webHidden/>
+              </w:rPr>
+              <w:t>12</w:t>
+            </w:r>
+            <w:r>
+              <w:rPr>
+                <w:noProof/>
+                <w:webHidden/>
+              </w:rPr>
+              <w:fldChar w:fldCharType="end"/>
+            </w:r>
+          </w:hyperlink>
+        </w:p>
+        <w:p>
+          <w:pPr>
+            <w:pStyle w:val="Verzeichnis2"/>
+            <w:tabs>
+              <w:tab w:val="right" w:leader="dot" w:pos="9062"/>
+            </w:tabs>
+            <w:rPr>
+              <w:rFonts w:eastAsiaTheme="minorEastAsia"/>
+              <w:noProof/>
+              <w:lang w:eastAsia="de-CH"/>
+            </w:rPr>
+          </w:pPr>
+          <w:hyperlink w:anchor="_Toc499037493" w:history="1">
+            <w:r>
+              <w:rPr>
+                <w:rStyle w:val="Hyperlink"/>
+                <w:noProof/>
+              </w:rPr>
+              <w:t>Test A008</w:t>
+            </w:r>
+            <w:r>
+              <w:rPr>
+                <w:noProof/>
+                <w:webHidden/>
+              </w:rPr>
+              <w:tab/>
+            </w:r>
+            <w:r>
+              <w:rPr>
+                <w:noProof/>
+                <w:webHidden/>
+              </w:rPr>
+              <w:fldChar w:fldCharType="begin"/>
+            </w:r>
+            <w:r>
+              <w:rPr>
+                <w:noProof/>
+                <w:webHidden/>
+              </w:rPr>
+              <w:instrText xml:space="preserve"> PAGEREF _Toc499037493 \h </w:instrText>
+            </w:r>
+            <w:r>
+              <w:rPr>
+                <w:noProof/>
+                <w:webHidden/>
+              </w:rPr>
+            </w:r>
+            <w:r>
+              <w:rPr>
+                <w:noProof/>
+                <w:webHidden/>
+              </w:rPr>
+              <w:fldChar w:fldCharType="separate"/>
+            </w:r>
+            <w:r>
+              <w:rPr>
+                <w:noProof/>
+                <w:webHidden/>
+              </w:rPr>
+              <w:t>12</w:t>
+            </w:r>
+            <w:r>
+              <w:rPr>
+                <w:noProof/>
+                <w:webHidden/>
+              </w:rPr>
+              <w:fldChar w:fldCharType="end"/>
+            </w:r>
+          </w:hyperlink>
+        </w:p>
+        <w:p>
+          <w:pPr>
+            <w:pStyle w:val="Verzeichnis1"/>
+            <w:tabs>
+              <w:tab w:val="right" w:leader="dot" w:pos="9062"/>
+            </w:tabs>
+            <w:rPr>
+              <w:rFonts w:eastAsiaTheme="minorEastAsia"/>
+              <w:noProof/>
+              <w:lang w:eastAsia="de-CH"/>
+            </w:rPr>
+          </w:pPr>
+          <w:hyperlink w:anchor="_Toc499037494" w:history="1">
+            <w:r>
+              <w:rPr>
+                <w:rStyle w:val="Hyperlink"/>
+                <w:noProof/>
+              </w:rPr>
+              <w:t>Installationseinleitung</w:t>
+            </w:r>
+            <w:r>
+              <w:rPr>
+                <w:noProof/>
+                <w:webHidden/>
+              </w:rPr>
+              <w:tab/>
+            </w:r>
+            <w:r>
+              <w:rPr>
+                <w:noProof/>
+                <w:webHidden/>
+              </w:rPr>
+              <w:fldChar w:fldCharType="begin"/>
+            </w:r>
+            <w:r>
+              <w:rPr>
+                <w:noProof/>
+                <w:webHidden/>
+              </w:rPr>
+              <w:instrText xml:space="preserve"> PAGEREF _Toc499037494 \h </w:instrText>
+            </w:r>
+            <w:r>
+              <w:rPr>
+                <w:noProof/>
+                <w:webHidden/>
+              </w:rPr>
+            </w:r>
+            <w:r>
+              <w:rPr>
+                <w:noProof/>
+                <w:webHidden/>
+              </w:rPr>
+              <w:fldChar w:fldCharType="separate"/>
+            </w:r>
+            <w:r>
+              <w:rPr>
+                <w:noProof/>
+                <w:webHidden/>
+              </w:rPr>
+              <w:t>13</w:t>
             </w:r>
             <w:r>
               <w:rPr>
@@ -1017,12 +1859,12 @@
       <w:pPr>
         <w:pStyle w:val="berschrift1"/>
       </w:pPr>
-      <w:bookmarkStart w:id="0" w:name="_Toc499033790"/>
+      <w:bookmarkStart w:id="1" w:name="_Toc499037471"/>
       <w:r>
         <w:lastRenderedPageBreak/>
         <w:t>Einleitung</w:t>
       </w:r>
-      <w:bookmarkEnd w:id="0"/>
+      <w:bookmarkEnd w:id="1"/>
     </w:p>
     <w:p>
       <w:r>
@@ -1039,11 +1881,11 @@
       <w:pPr>
         <w:pStyle w:val="berschrift1"/>
       </w:pPr>
-      <w:bookmarkStart w:id="1" w:name="_Toc499033791"/>
+      <w:bookmarkStart w:id="2" w:name="_Toc499037472"/>
       <w:r>
         <w:t>Ziel</w:t>
       </w:r>
-      <w:bookmarkEnd w:id="1"/>
+      <w:bookmarkEnd w:id="2"/>
     </w:p>
     <w:p>
       <w:r>
@@ -1054,11 +1896,11 @@
       <w:pPr>
         <w:pStyle w:val="berschrift1"/>
       </w:pPr>
-      <w:bookmarkStart w:id="2" w:name="_Toc499033792"/>
+      <w:bookmarkStart w:id="3" w:name="_Toc499037473"/>
       <w:r>
         <w:t>Code Richtlinien</w:t>
       </w:r>
-      <w:bookmarkEnd w:id="2"/>
+      <w:bookmarkEnd w:id="3"/>
     </w:p>
     <w:p>
       <w:r>
@@ -1706,12 +2548,12 @@
       <w:pPr>
         <w:pStyle w:val="berschrift2"/>
       </w:pPr>
-      <w:bookmarkStart w:id="3" w:name="_Toc499033793"/>
+      <w:bookmarkStart w:id="4" w:name="_Toc499037474"/>
       <w:r>
         <w:lastRenderedPageBreak/>
         <w:t>Umgesetzt</w:t>
       </w:r>
-      <w:bookmarkEnd w:id="3"/>
+      <w:bookmarkEnd w:id="4"/>
     </w:p>
     <w:p>
       <w:r>
@@ -1725,24 +2567,24 @@
       <w:pPr>
         <w:pStyle w:val="berschrift1"/>
       </w:pPr>
-      <w:bookmarkStart w:id="4" w:name="_Toc499033794"/>
+      <w:bookmarkStart w:id="5" w:name="_Toc499037475"/>
       <w:r>
         <w:t>Anforderungen</w:t>
       </w:r>
-      <w:bookmarkEnd w:id="4"/>
+      <w:bookmarkEnd w:id="5"/>
     </w:p>
     <w:p>
       <w:pPr>
         <w:pStyle w:val="berschrift2"/>
       </w:pPr>
-      <w:bookmarkStart w:id="5" w:name="_Toc499033795"/>
+      <w:bookmarkStart w:id="6" w:name="_Toc499037476"/>
       <w:r>
         <w:t>1 &amp; 4</w:t>
       </w:r>
       <w:r>
         <w:t xml:space="preserve"> Anforderung</w:t>
       </w:r>
-      <w:bookmarkEnd w:id="5"/>
+      <w:bookmarkEnd w:id="6"/>
     </w:p>
     <w:p>
       <w:r>
@@ -1789,11 +2631,11 @@
       <w:pPr>
         <w:pStyle w:val="berschrift2"/>
       </w:pPr>
-      <w:bookmarkStart w:id="6" w:name="_Toc499033796"/>
+      <w:bookmarkStart w:id="7" w:name="_Toc499037477"/>
       <w:r>
         <w:t>2 Anforderung</w:t>
       </w:r>
-      <w:bookmarkEnd w:id="6"/>
+      <w:bookmarkEnd w:id="7"/>
     </w:p>
     <w:p>
       <w:r>
@@ -1834,11 +2676,11 @@
       <w:pPr>
         <w:pStyle w:val="berschrift2"/>
       </w:pPr>
-      <w:bookmarkStart w:id="7" w:name="_Toc499033797"/>
+      <w:bookmarkStart w:id="8" w:name="_Toc499037478"/>
       <w:r>
         <w:t>3 Anforderung</w:t>
       </w:r>
-      <w:bookmarkEnd w:id="7"/>
+      <w:bookmarkEnd w:id="8"/>
     </w:p>
     <w:p>
       <w:r>
@@ -1867,11 +2709,11 @@
       <w:pPr>
         <w:pStyle w:val="berschrift2"/>
       </w:pPr>
-      <w:bookmarkStart w:id="8" w:name="_Toc499033798"/>
+      <w:bookmarkStart w:id="9" w:name="_Toc499037479"/>
       <w:r>
         <w:t>5 Anforderung</w:t>
       </w:r>
-      <w:bookmarkEnd w:id="8"/>
+      <w:bookmarkEnd w:id="9"/>
     </w:p>
     <w:p>
       <w:r>
@@ -1887,12 +2729,12 @@
       <w:pPr>
         <w:pStyle w:val="berschrift2"/>
       </w:pPr>
-      <w:bookmarkStart w:id="9" w:name="_Toc499033799"/>
+      <w:bookmarkStart w:id="10" w:name="_Toc499037480"/>
       <w:r>
         <w:lastRenderedPageBreak/>
         <w:t>6 Anforderung</w:t>
       </w:r>
-      <w:bookmarkEnd w:id="9"/>
+      <w:bookmarkEnd w:id="10"/>
     </w:p>
     <w:p>
       <w:r>
@@ -1912,11 +2754,11 @@
       <w:pPr>
         <w:pStyle w:val="berschrift2"/>
       </w:pPr>
-      <w:bookmarkStart w:id="10" w:name="_Toc499033800"/>
+      <w:bookmarkStart w:id="11" w:name="_Toc499037481"/>
       <w:r>
         <w:t>7 Anforderung</w:t>
       </w:r>
-      <w:bookmarkEnd w:id="10"/>
+      <w:bookmarkEnd w:id="11"/>
     </w:p>
     <w:p>
       <w:r>
@@ -1937,11 +2779,11 @@
       <w:pPr>
         <w:pStyle w:val="berschrift2"/>
       </w:pPr>
-      <w:bookmarkStart w:id="11" w:name="_Toc499033801"/>
+      <w:bookmarkStart w:id="12" w:name="_Toc499037482"/>
       <w:r>
         <w:t>8 Anforderung</w:t>
       </w:r>
-      <w:bookmarkEnd w:id="11"/>
+      <w:bookmarkEnd w:id="12"/>
     </w:p>
     <w:p>
       <w:r>
@@ -1956,9 +2798,11 @@
       <w:pPr>
         <w:pStyle w:val="berschrift1"/>
       </w:pPr>
+      <w:bookmarkStart w:id="13" w:name="_Toc499037483"/>
       <w:r>
         <w:t>Unterprogramme</w:t>
       </w:r>
+      <w:bookmarkEnd w:id="13"/>
     </w:p>
     <w:p>
       <w:r>
@@ -1998,12 +2842,2601 @@
       </w:r>
     </w:p>
     <w:p>
-      <w:bookmarkStart w:id="12" w:name="_GoBack"/>
-      <w:bookmarkEnd w:id="12"/>
-    </w:p>
+      <w:pPr>
+        <w:pStyle w:val="berschrift1"/>
+      </w:pPr>
+      <w:bookmarkStart w:id="14" w:name="_Toc499037484"/>
+      <w:r>
+        <w:rPr>
+          <w:noProof/>
+        </w:rPr>
+        <w:lastRenderedPageBreak/>
+        <w:drawing>
+          <wp:anchor distT="0" distB="0" distL="114300" distR="114300" simplePos="0" relativeHeight="251659264" behindDoc="1" locked="0" layoutInCell="1" allowOverlap="1">
+            <wp:simplePos x="0" y="0"/>
+            <wp:positionH relativeFrom="margin">
+              <wp:align>left</wp:align>
+            </wp:positionH>
+            <wp:positionV relativeFrom="paragraph">
+              <wp:posOffset>258738</wp:posOffset>
+            </wp:positionV>
+            <wp:extent cx="5760720" cy="2154555"/>
+            <wp:effectExtent l="0" t="0" r="0" b="0"/>
+            <wp:wrapNone/>
+            <wp:docPr id="5" name="Grafik 5"/>
+            <wp:cNvGraphicFramePr>
+              <a:graphicFrameLocks xmlns:a="http://schemas.openxmlformats.org/drawingml/2006/main" noChangeAspect="1"/>
+            </wp:cNvGraphicFramePr>
+            <a:graphic xmlns:a="http://schemas.openxmlformats.org/drawingml/2006/main">
+              <a:graphicData uri="http://schemas.openxmlformats.org/drawingml/2006/picture">
+                <pic:pic xmlns:pic="http://schemas.openxmlformats.org/drawingml/2006/picture">
+                  <pic:nvPicPr>
+                    <pic:cNvPr id="1" name=""/>
+                    <pic:cNvPicPr/>
+                  </pic:nvPicPr>
+                  <pic:blipFill>
+                    <a:blip r:embed="rId8" cstate="print">
+                      <a:extLst>
+                        <a:ext uri="{28A0092B-C50C-407E-A947-70E740481C1C}">
+                          <a14:useLocalDpi xmlns:a14="http://schemas.microsoft.com/office/drawing/2010/main" val="0"/>
+                        </a:ext>
+                      </a:extLst>
+                    </a:blip>
+                    <a:stretch>
+                      <a:fillRect/>
+                    </a:stretch>
+                  </pic:blipFill>
+                  <pic:spPr>
+                    <a:xfrm>
+                      <a:off x="0" y="0"/>
+                      <a:ext cx="5760720" cy="2154555"/>
+                    </a:xfrm>
+                    <a:prstGeom prst="rect">
+                      <a:avLst/>
+                    </a:prstGeom>
+                  </pic:spPr>
+                </pic:pic>
+              </a:graphicData>
+            </a:graphic>
+            <wp14:sizeRelH relativeFrom="page">
+              <wp14:pctWidth>0</wp14:pctWidth>
+            </wp14:sizeRelH>
+            <wp14:sizeRelV relativeFrom="page">
+              <wp14:pctHeight>0</wp14:pctHeight>
+            </wp14:sizeRelV>
+          </wp:anchor>
+        </w:drawing>
+      </w:r>
+      <w:r>
+        <w:t>Use Cases</w:t>
+      </w:r>
+      <w:r>
+        <w:t xml:space="preserve"> und Aktivitätsdiagramme</w:t>
+      </w:r>
+      <w:bookmarkEnd w:id="14"/>
+    </w:p>
+    <w:p>
+      <w:r>
+        <w:t>A001</w:t>
+      </w:r>
+    </w:p>
+    <w:p/>
+    <w:p/>
+    <w:p/>
+    <w:p/>
+    <w:p/>
+    <w:p/>
+    <w:p>
+      <w:r>
+        <w:rPr>
+          <w:noProof/>
+        </w:rPr>
+        <w:drawing>
+          <wp:anchor distT="0" distB="0" distL="114300" distR="114300" simplePos="0" relativeHeight="251661312" behindDoc="1" locked="0" layoutInCell="1" allowOverlap="1">
+            <wp:simplePos x="0" y="0"/>
+            <wp:positionH relativeFrom="margin">
+              <wp:align>right</wp:align>
+            </wp:positionH>
+            <wp:positionV relativeFrom="paragraph">
+              <wp:posOffset>275394</wp:posOffset>
+            </wp:positionV>
+            <wp:extent cx="5760720" cy="1461135"/>
+            <wp:effectExtent l="0" t="0" r="0" b="5715"/>
+            <wp:wrapNone/>
+            <wp:docPr id="3" name="Grafik 3"/>
+            <wp:cNvGraphicFramePr>
+              <a:graphicFrameLocks xmlns:a="http://schemas.openxmlformats.org/drawingml/2006/main" noChangeAspect="1"/>
+            </wp:cNvGraphicFramePr>
+            <a:graphic xmlns:a="http://schemas.openxmlformats.org/drawingml/2006/main">
+              <a:graphicData uri="http://schemas.openxmlformats.org/drawingml/2006/picture">
+                <pic:pic xmlns:pic="http://schemas.openxmlformats.org/drawingml/2006/picture">
+                  <pic:nvPicPr>
+                    <pic:cNvPr id="1" name=""/>
+                    <pic:cNvPicPr/>
+                  </pic:nvPicPr>
+                  <pic:blipFill>
+                    <a:blip r:embed="rId9" cstate="print">
+                      <a:extLst>
+                        <a:ext uri="{28A0092B-C50C-407E-A947-70E740481C1C}">
+                          <a14:useLocalDpi xmlns:a14="http://schemas.microsoft.com/office/drawing/2010/main" val="0"/>
+                        </a:ext>
+                      </a:extLst>
+                    </a:blip>
+                    <a:stretch>
+                      <a:fillRect/>
+                    </a:stretch>
+                  </pic:blipFill>
+                  <pic:spPr>
+                    <a:xfrm>
+                      <a:off x="0" y="0"/>
+                      <a:ext cx="5760720" cy="1461135"/>
+                    </a:xfrm>
+                    <a:prstGeom prst="rect">
+                      <a:avLst/>
+                    </a:prstGeom>
+                  </pic:spPr>
+                </pic:pic>
+              </a:graphicData>
+            </a:graphic>
+            <wp14:sizeRelH relativeFrom="page">
+              <wp14:pctWidth>0</wp14:pctWidth>
+            </wp14:sizeRelH>
+            <wp14:sizeRelV relativeFrom="page">
+              <wp14:pctHeight>0</wp14:pctHeight>
+            </wp14:sizeRelV>
+          </wp:anchor>
+        </w:drawing>
+      </w:r>
+    </w:p>
+    <w:p>
+      <w:r>
+        <w:t>A002</w:t>
+      </w:r>
+    </w:p>
+    <w:p/>
+    <w:p>
+      <w:r>
+        <w:rPr>
+          <w:noProof/>
+        </w:rPr>
+        <w:drawing>
+          <wp:anchor distT="0" distB="0" distL="114300" distR="114300" simplePos="0" relativeHeight="251660288" behindDoc="1" locked="0" layoutInCell="1" allowOverlap="1">
+            <wp:simplePos x="0" y="0"/>
+            <wp:positionH relativeFrom="margin">
+              <wp:align>right</wp:align>
+            </wp:positionH>
+            <wp:positionV relativeFrom="paragraph">
+              <wp:posOffset>1341901</wp:posOffset>
+            </wp:positionV>
+            <wp:extent cx="5760720" cy="1393190"/>
+            <wp:effectExtent l="0" t="0" r="0" b="0"/>
+            <wp:wrapNone/>
+            <wp:docPr id="4" name="Grafik 4"/>
+            <wp:cNvGraphicFramePr>
+              <a:graphicFrameLocks xmlns:a="http://schemas.openxmlformats.org/drawingml/2006/main" noChangeAspect="1"/>
+            </wp:cNvGraphicFramePr>
+            <a:graphic xmlns:a="http://schemas.openxmlformats.org/drawingml/2006/main">
+              <a:graphicData uri="http://schemas.openxmlformats.org/drawingml/2006/picture">
+                <pic:pic xmlns:pic="http://schemas.openxmlformats.org/drawingml/2006/picture">
+                  <pic:nvPicPr>
+                    <pic:cNvPr id="1" name=""/>
+                    <pic:cNvPicPr/>
+                  </pic:nvPicPr>
+                  <pic:blipFill>
+                    <a:blip r:embed="rId10" cstate="print">
+                      <a:extLst>
+                        <a:ext uri="{28A0092B-C50C-407E-A947-70E740481C1C}">
+                          <a14:useLocalDpi xmlns:a14="http://schemas.microsoft.com/office/drawing/2010/main" val="0"/>
+                        </a:ext>
+                      </a:extLst>
+                    </a:blip>
+                    <a:stretch>
+                      <a:fillRect/>
+                    </a:stretch>
+                  </pic:blipFill>
+                  <pic:spPr>
+                    <a:xfrm>
+                      <a:off x="0" y="0"/>
+                      <a:ext cx="5760720" cy="1393190"/>
+                    </a:xfrm>
+                    <a:prstGeom prst="rect">
+                      <a:avLst/>
+                    </a:prstGeom>
+                  </pic:spPr>
+                </pic:pic>
+              </a:graphicData>
+            </a:graphic>
+            <wp14:sizeRelH relativeFrom="page">
+              <wp14:pctWidth>0</wp14:pctWidth>
+            </wp14:sizeRelH>
+            <wp14:sizeRelV relativeFrom="page">
+              <wp14:pctHeight>0</wp14:pctHeight>
+            </wp14:sizeRelV>
+          </wp:anchor>
+        </w:drawing>
+      </w:r>
+    </w:p>
+    <w:p/>
+    <w:p/>
+    <w:p/>
+    <w:p/>
+    <w:p>
+      <w:r>
+        <w:t>A003</w:t>
+      </w:r>
+    </w:p>
+    <w:p/>
+    <w:p/>
+    <w:p/>
+    <w:p/>
+    <w:p>
+      <w:r>
+        <w:br w:type="page"/>
+      </w:r>
+    </w:p>
+    <w:p>
+      <w:r>
+        <w:rPr>
+          <w:noProof/>
+        </w:rPr>
+        <w:lastRenderedPageBreak/>
+        <w:drawing>
+          <wp:anchor distT="0" distB="0" distL="114300" distR="114300" simplePos="0" relativeHeight="251664384" behindDoc="1" locked="0" layoutInCell="1" allowOverlap="1">
+            <wp:simplePos x="0" y="0"/>
+            <wp:positionH relativeFrom="margin">
+              <wp:align>center</wp:align>
+            </wp:positionH>
+            <wp:positionV relativeFrom="paragraph">
+              <wp:posOffset>-3810</wp:posOffset>
+            </wp:positionV>
+            <wp:extent cx="5314950" cy="3568492"/>
+            <wp:effectExtent l="0" t="0" r="0" b="0"/>
+            <wp:wrapNone/>
+            <wp:docPr id="8" name="Grafik 8"/>
+            <wp:cNvGraphicFramePr>
+              <a:graphicFrameLocks xmlns:a="http://schemas.openxmlformats.org/drawingml/2006/main" noChangeAspect="1"/>
+            </wp:cNvGraphicFramePr>
+            <a:graphic xmlns:a="http://schemas.openxmlformats.org/drawingml/2006/main">
+              <a:graphicData uri="http://schemas.openxmlformats.org/drawingml/2006/picture">
+                <pic:pic xmlns:pic="http://schemas.openxmlformats.org/drawingml/2006/picture">
+                  <pic:nvPicPr>
+                    <pic:cNvPr id="1" name=""/>
+                    <pic:cNvPicPr/>
+                  </pic:nvPicPr>
+                  <pic:blipFill>
+                    <a:blip r:embed="rId11">
+                      <a:extLst>
+                        <a:ext uri="{28A0092B-C50C-407E-A947-70E740481C1C}">
+                          <a14:useLocalDpi xmlns:a14="http://schemas.microsoft.com/office/drawing/2010/main" val="0"/>
+                        </a:ext>
+                      </a:extLst>
+                    </a:blip>
+                    <a:stretch>
+                      <a:fillRect/>
+                    </a:stretch>
+                  </pic:blipFill>
+                  <pic:spPr>
+                    <a:xfrm>
+                      <a:off x="0" y="0"/>
+                      <a:ext cx="5314950" cy="3568492"/>
+                    </a:xfrm>
+                    <a:prstGeom prst="rect">
+                      <a:avLst/>
+                    </a:prstGeom>
+                  </pic:spPr>
+                </pic:pic>
+              </a:graphicData>
+            </a:graphic>
+            <wp14:sizeRelH relativeFrom="margin">
+              <wp14:pctWidth>0</wp14:pctWidth>
+            </wp14:sizeRelH>
+            <wp14:sizeRelV relativeFrom="margin">
+              <wp14:pctHeight>0</wp14:pctHeight>
+            </wp14:sizeRelV>
+          </wp:anchor>
+        </w:drawing>
+      </w:r>
+      <w:r>
+        <w:rPr>
+          <w:noProof/>
+        </w:rPr>
+        <w:t>Aoo1</w:t>
+      </w:r>
+    </w:p>
+    <w:p/>
+    <w:p/>
+    <w:p/>
+    <w:p/>
+    <w:p/>
+    <w:p/>
+    <w:p/>
+    <w:p/>
+    <w:p/>
+    <w:p/>
+    <w:p/>
+    <w:p>
+      <w:r>
+        <w:rPr>
+          <w:noProof/>
+        </w:rPr>
+        <w:drawing>
+          <wp:anchor distT="0" distB="0" distL="114300" distR="114300" simplePos="0" relativeHeight="251665408" behindDoc="1" locked="0" layoutInCell="1" allowOverlap="1">
+            <wp:simplePos x="0" y="0"/>
+            <wp:positionH relativeFrom="column">
+              <wp:posOffset>157480</wp:posOffset>
+            </wp:positionH>
+            <wp:positionV relativeFrom="paragraph">
+              <wp:posOffset>282575</wp:posOffset>
+            </wp:positionV>
+            <wp:extent cx="5760720" cy="3827145"/>
+            <wp:effectExtent l="0" t="0" r="0" b="1905"/>
+            <wp:wrapNone/>
+            <wp:docPr id="9" name="Grafik 9"/>
+            <wp:cNvGraphicFramePr>
+              <a:graphicFrameLocks xmlns:a="http://schemas.openxmlformats.org/drawingml/2006/main" noChangeAspect="1"/>
+            </wp:cNvGraphicFramePr>
+            <a:graphic xmlns:a="http://schemas.openxmlformats.org/drawingml/2006/main">
+              <a:graphicData uri="http://schemas.openxmlformats.org/drawingml/2006/picture">
+                <pic:pic xmlns:pic="http://schemas.openxmlformats.org/drawingml/2006/picture">
+                  <pic:nvPicPr>
+                    <pic:cNvPr id="1" name=""/>
+                    <pic:cNvPicPr/>
+                  </pic:nvPicPr>
+                  <pic:blipFill>
+                    <a:blip r:embed="rId12">
+                      <a:extLst>
+                        <a:ext uri="{28A0092B-C50C-407E-A947-70E740481C1C}">
+                          <a14:useLocalDpi xmlns:a14="http://schemas.microsoft.com/office/drawing/2010/main" val="0"/>
+                        </a:ext>
+                      </a:extLst>
+                    </a:blip>
+                    <a:stretch>
+                      <a:fillRect/>
+                    </a:stretch>
+                  </pic:blipFill>
+                  <pic:spPr>
+                    <a:xfrm>
+                      <a:off x="0" y="0"/>
+                      <a:ext cx="5760720" cy="3827145"/>
+                    </a:xfrm>
+                    <a:prstGeom prst="rect">
+                      <a:avLst/>
+                    </a:prstGeom>
+                  </pic:spPr>
+                </pic:pic>
+              </a:graphicData>
+            </a:graphic>
+          </wp:anchor>
+        </w:drawing>
+      </w:r>
+    </w:p>
+    <w:p>
+      <w:r>
+        <w:t>A002</w:t>
+      </w:r>
+    </w:p>
+    <w:p/>
+    <w:p/>
+    <w:p/>
+    <w:p/>
+    <w:p/>
+    <w:p/>
+    <w:p/>
+    <w:p/>
+    <w:p/>
+    <w:p/>
+    <w:p/>
+    <w:p/>
+    <w:p>
+      <w:r>
+        <w:br w:type="page"/>
+      </w:r>
+    </w:p>
+    <w:p>
+      <w:r>
+        <w:rPr>
+          <w:noProof/>
+        </w:rPr>
+        <w:lastRenderedPageBreak/>
+        <w:drawing>
+          <wp:anchor distT="0" distB="0" distL="114300" distR="114300" simplePos="0" relativeHeight="251666432" behindDoc="1" locked="0" layoutInCell="1" allowOverlap="1">
+            <wp:simplePos x="0" y="0"/>
+            <wp:positionH relativeFrom="column">
+              <wp:posOffset>71755</wp:posOffset>
+            </wp:positionH>
+            <wp:positionV relativeFrom="paragraph">
+              <wp:posOffset>-13970</wp:posOffset>
+            </wp:positionV>
+            <wp:extent cx="5760720" cy="3691890"/>
+            <wp:effectExtent l="0" t="0" r="0" b="3810"/>
+            <wp:wrapNone/>
+            <wp:docPr id="10" name="Grafik 10"/>
+            <wp:cNvGraphicFramePr>
+              <a:graphicFrameLocks xmlns:a="http://schemas.openxmlformats.org/drawingml/2006/main" noChangeAspect="1"/>
+            </wp:cNvGraphicFramePr>
+            <a:graphic xmlns:a="http://schemas.openxmlformats.org/drawingml/2006/main">
+              <a:graphicData uri="http://schemas.openxmlformats.org/drawingml/2006/picture">
+                <pic:pic xmlns:pic="http://schemas.openxmlformats.org/drawingml/2006/picture">
+                  <pic:nvPicPr>
+                    <pic:cNvPr id="1" name=""/>
+                    <pic:cNvPicPr/>
+                  </pic:nvPicPr>
+                  <pic:blipFill>
+                    <a:blip r:embed="rId13">
+                      <a:extLst>
+                        <a:ext uri="{28A0092B-C50C-407E-A947-70E740481C1C}">
+                          <a14:useLocalDpi xmlns:a14="http://schemas.microsoft.com/office/drawing/2010/main" val="0"/>
+                        </a:ext>
+                      </a:extLst>
+                    </a:blip>
+                    <a:stretch>
+                      <a:fillRect/>
+                    </a:stretch>
+                  </pic:blipFill>
+                  <pic:spPr>
+                    <a:xfrm>
+                      <a:off x="0" y="0"/>
+                      <a:ext cx="5760720" cy="3691890"/>
+                    </a:xfrm>
+                    <a:prstGeom prst="rect">
+                      <a:avLst/>
+                    </a:prstGeom>
+                  </pic:spPr>
+                </pic:pic>
+              </a:graphicData>
+            </a:graphic>
+            <wp14:sizeRelH relativeFrom="page">
+              <wp14:pctWidth>0</wp14:pctWidth>
+            </wp14:sizeRelH>
+            <wp14:sizeRelV relativeFrom="page">
+              <wp14:pctHeight>0</wp14:pctHeight>
+            </wp14:sizeRelV>
+          </wp:anchor>
+        </w:drawing>
+      </w:r>
+      <w:r>
+        <w:t>A003</w:t>
+      </w:r>
+    </w:p>
+    <w:p/>
+    <w:p/>
+    <w:p/>
+    <w:p/>
+    <w:p/>
+    <w:p/>
+    <w:p/>
+    <w:p/>
+    <w:p/>
+    <w:p/>
+    <w:p/>
+    <w:p/>
+    <w:p/>
+    <w:p/>
+    <w:p>
+      <w:r>
+        <w:rPr>
+          <w:noProof/>
+        </w:rPr>
+        <w:drawing>
+          <wp:anchor distT="0" distB="0" distL="114300" distR="114300" simplePos="0" relativeHeight="251667456" behindDoc="1" locked="0" layoutInCell="1" allowOverlap="1">
+            <wp:simplePos x="0" y="0"/>
+            <wp:positionH relativeFrom="column">
+              <wp:posOffset>90805</wp:posOffset>
+            </wp:positionH>
+            <wp:positionV relativeFrom="paragraph">
+              <wp:posOffset>6985</wp:posOffset>
+            </wp:positionV>
+            <wp:extent cx="5760720" cy="3719195"/>
+            <wp:effectExtent l="0" t="0" r="0" b="0"/>
+            <wp:wrapNone/>
+            <wp:docPr id="11" name="Grafik 11"/>
+            <wp:cNvGraphicFramePr>
+              <a:graphicFrameLocks xmlns:a="http://schemas.openxmlformats.org/drawingml/2006/main" noChangeAspect="1"/>
+            </wp:cNvGraphicFramePr>
+            <a:graphic xmlns:a="http://schemas.openxmlformats.org/drawingml/2006/main">
+              <a:graphicData uri="http://schemas.openxmlformats.org/drawingml/2006/picture">
+                <pic:pic xmlns:pic="http://schemas.openxmlformats.org/drawingml/2006/picture">
+                  <pic:nvPicPr>
+                    <pic:cNvPr id="1" name=""/>
+                    <pic:cNvPicPr/>
+                  </pic:nvPicPr>
+                  <pic:blipFill>
+                    <a:blip r:embed="rId14">
+                      <a:extLst>
+                        <a:ext uri="{28A0092B-C50C-407E-A947-70E740481C1C}">
+                          <a14:useLocalDpi xmlns:a14="http://schemas.microsoft.com/office/drawing/2010/main" val="0"/>
+                        </a:ext>
+                      </a:extLst>
+                    </a:blip>
+                    <a:stretch>
+                      <a:fillRect/>
+                    </a:stretch>
+                  </pic:blipFill>
+                  <pic:spPr>
+                    <a:xfrm>
+                      <a:off x="0" y="0"/>
+                      <a:ext cx="5760720" cy="3719195"/>
+                    </a:xfrm>
+                    <a:prstGeom prst="rect">
+                      <a:avLst/>
+                    </a:prstGeom>
+                  </pic:spPr>
+                </pic:pic>
+              </a:graphicData>
+            </a:graphic>
+          </wp:anchor>
+        </w:drawing>
+      </w:r>
+      <w:r>
+        <w:t>A004</w:t>
+      </w:r>
+    </w:p>
+    <w:p/>
+    <w:p/>
+    <w:p/>
+    <w:p/>
+    <w:p/>
+    <w:p/>
+    <w:p/>
+    <w:p/>
+    <w:p/>
+    <w:p/>
+    <w:p/>
+    <w:p/>
+    <w:p/>
+    <w:p>
+      <w:pPr>
+        <w:tabs>
+          <w:tab w:val="left" w:pos="2745"/>
+        </w:tabs>
+      </w:pPr>
+    </w:p>
+    <w:p>
+      <w:r>
+        <w:br w:type="page"/>
+      </w:r>
+    </w:p>
+    <w:p>
+      <w:pPr>
+        <w:tabs>
+          <w:tab w:val="left" w:pos="2745"/>
+        </w:tabs>
+      </w:pPr>
+      <w:r>
+        <w:rPr>
+          <w:noProof/>
+        </w:rPr>
+        <w:lastRenderedPageBreak/>
+        <w:drawing>
+          <wp:anchor distT="0" distB="0" distL="114300" distR="114300" simplePos="0" relativeHeight="251668480" behindDoc="1" locked="0" layoutInCell="1" allowOverlap="1">
+            <wp:simplePos x="0" y="0"/>
+            <wp:positionH relativeFrom="margin">
+              <wp:align>left</wp:align>
+            </wp:positionH>
+            <wp:positionV relativeFrom="paragraph">
+              <wp:posOffset>176530</wp:posOffset>
+            </wp:positionV>
+            <wp:extent cx="5455484" cy="3575050"/>
+            <wp:effectExtent l="0" t="0" r="0" b="6350"/>
+            <wp:wrapNone/>
+            <wp:docPr id="12" name="Grafik 12"/>
+            <wp:cNvGraphicFramePr>
+              <a:graphicFrameLocks xmlns:a="http://schemas.openxmlformats.org/drawingml/2006/main" noChangeAspect="1"/>
+            </wp:cNvGraphicFramePr>
+            <a:graphic xmlns:a="http://schemas.openxmlformats.org/drawingml/2006/main">
+              <a:graphicData uri="http://schemas.openxmlformats.org/drawingml/2006/picture">
+                <pic:pic xmlns:pic="http://schemas.openxmlformats.org/drawingml/2006/picture">
+                  <pic:nvPicPr>
+                    <pic:cNvPr id="1" name=""/>
+                    <pic:cNvPicPr/>
+                  </pic:nvPicPr>
+                  <pic:blipFill>
+                    <a:blip r:embed="rId15">
+                      <a:extLst>
+                        <a:ext uri="{28A0092B-C50C-407E-A947-70E740481C1C}">
+                          <a14:useLocalDpi xmlns:a14="http://schemas.microsoft.com/office/drawing/2010/main" val="0"/>
+                        </a:ext>
+                      </a:extLst>
+                    </a:blip>
+                    <a:stretch>
+                      <a:fillRect/>
+                    </a:stretch>
+                  </pic:blipFill>
+                  <pic:spPr>
+                    <a:xfrm>
+                      <a:off x="0" y="0"/>
+                      <a:ext cx="5455484" cy="3575050"/>
+                    </a:xfrm>
+                    <a:prstGeom prst="rect">
+                      <a:avLst/>
+                    </a:prstGeom>
+                  </pic:spPr>
+                </pic:pic>
+              </a:graphicData>
+            </a:graphic>
+            <wp14:sizeRelH relativeFrom="margin">
+              <wp14:pctWidth>0</wp14:pctWidth>
+            </wp14:sizeRelH>
+            <wp14:sizeRelV relativeFrom="margin">
+              <wp14:pctHeight>0</wp14:pctHeight>
+            </wp14:sizeRelV>
+          </wp:anchor>
+        </w:drawing>
+      </w:r>
+      <w:r>
+        <w:t>A005</w:t>
+      </w:r>
+    </w:p>
+    <w:p/>
+    <w:p/>
+    <w:p/>
+    <w:p/>
+    <w:p/>
+    <w:p/>
+    <w:p/>
+    <w:p/>
+    <w:p/>
+    <w:p/>
+    <w:p/>
+    <w:p/>
+    <w:p/>
+    <w:p/>
+    <w:p>
+      <w:r>
+        <w:rPr>
+          <w:noProof/>
+        </w:rPr>
+        <w:drawing>
+          <wp:anchor distT="0" distB="0" distL="114300" distR="114300" simplePos="0" relativeHeight="251669504" behindDoc="1" locked="0" layoutInCell="1" allowOverlap="1">
+            <wp:simplePos x="0" y="0"/>
+            <wp:positionH relativeFrom="margin">
+              <wp:align>center</wp:align>
+            </wp:positionH>
+            <wp:positionV relativeFrom="paragraph">
+              <wp:posOffset>121285</wp:posOffset>
+            </wp:positionV>
+            <wp:extent cx="5349170" cy="3466465"/>
+            <wp:effectExtent l="0" t="0" r="4445" b="635"/>
+            <wp:wrapNone/>
+            <wp:docPr id="13" name="Grafik 13"/>
+            <wp:cNvGraphicFramePr>
+              <a:graphicFrameLocks xmlns:a="http://schemas.openxmlformats.org/drawingml/2006/main" noChangeAspect="1"/>
+            </wp:cNvGraphicFramePr>
+            <a:graphic xmlns:a="http://schemas.openxmlformats.org/drawingml/2006/main">
+              <a:graphicData uri="http://schemas.openxmlformats.org/drawingml/2006/picture">
+                <pic:pic xmlns:pic="http://schemas.openxmlformats.org/drawingml/2006/picture">
+                  <pic:nvPicPr>
+                    <pic:cNvPr id="1" name=""/>
+                    <pic:cNvPicPr/>
+                  </pic:nvPicPr>
+                  <pic:blipFill>
+                    <a:blip r:embed="rId16">
+                      <a:extLst>
+                        <a:ext uri="{28A0092B-C50C-407E-A947-70E740481C1C}">
+                          <a14:useLocalDpi xmlns:a14="http://schemas.microsoft.com/office/drawing/2010/main" val="0"/>
+                        </a:ext>
+                      </a:extLst>
+                    </a:blip>
+                    <a:stretch>
+                      <a:fillRect/>
+                    </a:stretch>
+                  </pic:blipFill>
+                  <pic:spPr>
+                    <a:xfrm>
+                      <a:off x="0" y="0"/>
+                      <a:ext cx="5349170" cy="3466465"/>
+                    </a:xfrm>
+                    <a:prstGeom prst="rect">
+                      <a:avLst/>
+                    </a:prstGeom>
+                  </pic:spPr>
+                </pic:pic>
+              </a:graphicData>
+            </a:graphic>
+            <wp14:sizeRelH relativeFrom="margin">
+              <wp14:pctWidth>0</wp14:pctWidth>
+            </wp14:sizeRelH>
+            <wp14:sizeRelV relativeFrom="margin">
+              <wp14:pctHeight>0</wp14:pctHeight>
+            </wp14:sizeRelV>
+          </wp:anchor>
+        </w:drawing>
+      </w:r>
+      <w:r>
+        <w:t>A006</w:t>
+      </w:r>
+    </w:p>
+    <w:p/>
+    <w:p/>
+    <w:p/>
+    <w:p/>
+    <w:p/>
+    <w:p/>
+    <w:p/>
+    <w:p/>
+    <w:p/>
+    <w:p/>
+    <w:p/>
+    <w:p/>
+    <w:p/>
+    <w:p>
+      <w:pPr>
+        <w:tabs>
+          <w:tab w:val="left" w:pos="2820"/>
+        </w:tabs>
+      </w:pPr>
+      <w:r>
+        <w:tab/>
+      </w:r>
+    </w:p>
+    <w:p>
+      <w:r>
+        <w:br w:type="page"/>
+      </w:r>
+    </w:p>
+    <w:p>
+      <w:pPr>
+        <w:tabs>
+          <w:tab w:val="left" w:pos="2820"/>
+        </w:tabs>
+      </w:pPr>
+      <w:r>
+        <w:rPr>
+          <w:noProof/>
+        </w:rPr>
+        <w:lastRenderedPageBreak/>
+        <w:drawing>
+          <wp:anchor distT="0" distB="0" distL="114300" distR="114300" simplePos="0" relativeHeight="251670528" behindDoc="1" locked="0" layoutInCell="1" allowOverlap="1">
+            <wp:simplePos x="0" y="0"/>
+            <wp:positionH relativeFrom="column">
+              <wp:posOffset>635</wp:posOffset>
+            </wp:positionH>
+            <wp:positionV relativeFrom="paragraph">
+              <wp:posOffset>635</wp:posOffset>
+            </wp:positionV>
+            <wp:extent cx="5760720" cy="3782695"/>
+            <wp:effectExtent l="0" t="0" r="0" b="8255"/>
+            <wp:wrapNone/>
+            <wp:docPr id="14" name="Grafik 14"/>
+            <wp:cNvGraphicFramePr>
+              <a:graphicFrameLocks xmlns:a="http://schemas.openxmlformats.org/drawingml/2006/main" noChangeAspect="1"/>
+            </wp:cNvGraphicFramePr>
+            <a:graphic xmlns:a="http://schemas.openxmlformats.org/drawingml/2006/main">
+              <a:graphicData uri="http://schemas.openxmlformats.org/drawingml/2006/picture">
+                <pic:pic xmlns:pic="http://schemas.openxmlformats.org/drawingml/2006/picture">
+                  <pic:nvPicPr>
+                    <pic:cNvPr id="1" name=""/>
+                    <pic:cNvPicPr/>
+                  </pic:nvPicPr>
+                  <pic:blipFill>
+                    <a:blip r:embed="rId17">
+                      <a:extLst>
+                        <a:ext uri="{28A0092B-C50C-407E-A947-70E740481C1C}">
+                          <a14:useLocalDpi xmlns:a14="http://schemas.microsoft.com/office/drawing/2010/main" val="0"/>
+                        </a:ext>
+                      </a:extLst>
+                    </a:blip>
+                    <a:stretch>
+                      <a:fillRect/>
+                    </a:stretch>
+                  </pic:blipFill>
+                  <pic:spPr>
+                    <a:xfrm>
+                      <a:off x="0" y="0"/>
+                      <a:ext cx="5760720" cy="3782695"/>
+                    </a:xfrm>
+                    <a:prstGeom prst="rect">
+                      <a:avLst/>
+                    </a:prstGeom>
+                  </pic:spPr>
+                </pic:pic>
+              </a:graphicData>
+            </a:graphic>
+          </wp:anchor>
+        </w:drawing>
+      </w:r>
+      <w:r>
+        <w:t>A007</w:t>
+      </w:r>
+    </w:p>
+    <w:p>
+      <w:pPr>
+        <w:tabs>
+          <w:tab w:val="left" w:pos="2820"/>
+        </w:tabs>
+      </w:pPr>
+    </w:p>
+    <w:p/>
+    <w:p/>
+    <w:p/>
+    <w:p/>
+    <w:p/>
+    <w:p/>
+    <w:p/>
+    <w:p/>
+    <w:p/>
+    <w:p/>
+    <w:p/>
+    <w:p/>
+    <w:p>
+      <w:r>
+        <w:rPr>
+          <w:noProof/>
+        </w:rPr>
+        <w:drawing>
+          <wp:anchor distT="0" distB="0" distL="114300" distR="114300" simplePos="0" relativeHeight="251671552" behindDoc="1" locked="0" layoutInCell="1" allowOverlap="1">
+            <wp:simplePos x="0" y="0"/>
+            <wp:positionH relativeFrom="margin">
+              <wp:posOffset>27709</wp:posOffset>
+            </wp:positionH>
+            <wp:positionV relativeFrom="paragraph">
+              <wp:posOffset>269240</wp:posOffset>
+            </wp:positionV>
+            <wp:extent cx="5760720" cy="3639820"/>
+            <wp:effectExtent l="0" t="0" r="0" b="0"/>
+            <wp:wrapNone/>
+            <wp:docPr id="15" name="Grafik 15"/>
+            <wp:cNvGraphicFramePr>
+              <a:graphicFrameLocks xmlns:a="http://schemas.openxmlformats.org/drawingml/2006/main" noChangeAspect="1"/>
+            </wp:cNvGraphicFramePr>
+            <a:graphic xmlns:a="http://schemas.openxmlformats.org/drawingml/2006/main">
+              <a:graphicData uri="http://schemas.openxmlformats.org/drawingml/2006/picture">
+                <pic:pic xmlns:pic="http://schemas.openxmlformats.org/drawingml/2006/picture">
+                  <pic:nvPicPr>
+                    <pic:cNvPr id="1" name=""/>
+                    <pic:cNvPicPr/>
+                  </pic:nvPicPr>
+                  <pic:blipFill>
+                    <a:blip r:embed="rId18">
+                      <a:extLst>
+                        <a:ext uri="{28A0092B-C50C-407E-A947-70E740481C1C}">
+                          <a14:useLocalDpi xmlns:a14="http://schemas.microsoft.com/office/drawing/2010/main" val="0"/>
+                        </a:ext>
+                      </a:extLst>
+                    </a:blip>
+                    <a:stretch>
+                      <a:fillRect/>
+                    </a:stretch>
+                  </pic:blipFill>
+                  <pic:spPr>
+                    <a:xfrm>
+                      <a:off x="0" y="0"/>
+                      <a:ext cx="5760720" cy="3639820"/>
+                    </a:xfrm>
+                    <a:prstGeom prst="rect">
+                      <a:avLst/>
+                    </a:prstGeom>
+                  </pic:spPr>
+                </pic:pic>
+              </a:graphicData>
+            </a:graphic>
+          </wp:anchor>
+        </w:drawing>
+      </w:r>
+      <w:r>
+        <w:t>A008</w:t>
+      </w:r>
+    </w:p>
+    <w:p/>
+    <w:p/>
+    <w:p/>
+    <w:p/>
+    <w:p/>
+    <w:p/>
+    <w:p/>
+    <w:p/>
+    <w:p/>
+    <w:p/>
+    <w:p/>
+    <w:p/>
+    <w:p/>
+    <w:p/>
+    <w:p>
+      <w:r>
+        <w:br w:type="page"/>
+      </w:r>
+    </w:p>
+    <w:p>
+      <w:pPr>
+        <w:pStyle w:val="berschrift1"/>
+      </w:pPr>
+      <w:bookmarkStart w:id="15" w:name="_Toc499037485"/>
+      <w:r>
+        <w:lastRenderedPageBreak/>
+        <w:t>Systemtests</w:t>
+      </w:r>
+      <w:bookmarkEnd w:id="15"/>
+    </w:p>
+    <w:p>
+      <w:pPr>
+        <w:pStyle w:val="berschrift2"/>
+      </w:pPr>
+      <w:bookmarkStart w:id="16" w:name="_Toc499037486"/>
+      <w:r>
+        <w:t>Vorbedingung</w:t>
+      </w:r>
+      <w:bookmarkEnd w:id="16"/>
+    </w:p>
+    <w:p>
+      <w:r>
+        <w:t>Das Programm muss gestartet sein.</w:t>
+      </w:r>
+    </w:p>
+    <w:p>
+      <w:pPr>
+        <w:pStyle w:val="berschrift2"/>
+      </w:pPr>
+      <w:bookmarkStart w:id="17" w:name="_Toc499037487"/>
+      <w:r>
+        <w:t>Test A001 &amp; A004</w:t>
+      </w:r>
+      <w:bookmarkEnd w:id="17"/>
+    </w:p>
+    <w:tbl>
+      <w:tblPr>
+        <w:tblStyle w:val="Tabellenraster"/>
+        <w:tblW w:w="0" w:type="auto"/>
+        <w:tblLook w:val="04A0" w:firstRow="1" w:lastRow="0" w:firstColumn="1" w:lastColumn="0" w:noHBand="0" w:noVBand="1"/>
+      </w:tblPr>
+      <w:tblGrid>
+        <w:gridCol w:w="801"/>
+        <w:gridCol w:w="4124"/>
+        <w:gridCol w:w="4137"/>
+      </w:tblGrid>
+      <w:tr>
+        <w:tc>
+          <w:tcPr>
+            <w:tcW w:w="801" w:type="dxa"/>
+          </w:tcPr>
+          <w:p>
+            <w:r>
+              <w:t>Schritt</w:t>
+            </w:r>
+          </w:p>
+        </w:tc>
+        <w:tc>
+          <w:tcPr>
+            <w:tcW w:w="4124" w:type="dxa"/>
+          </w:tcPr>
+          <w:p>
+            <w:r>
+              <w:t>Aktivität</w:t>
+            </w:r>
+          </w:p>
+        </w:tc>
+        <w:tc>
+          <w:tcPr>
+            <w:tcW w:w="4137" w:type="dxa"/>
+          </w:tcPr>
+          <w:p>
+            <w:r>
+              <w:t xml:space="preserve">Erwartetes Resultat </w:t>
+            </w:r>
+          </w:p>
+        </w:tc>
+      </w:tr>
+      <w:tr>
+        <w:tc>
+          <w:tcPr>
+            <w:tcW w:w="801" w:type="dxa"/>
+          </w:tcPr>
+          <w:p>
+            <w:r>
+              <w:t>1</w:t>
+            </w:r>
+          </w:p>
+        </w:tc>
+        <w:tc>
+          <w:tcPr>
+            <w:tcW w:w="4124" w:type="dxa"/>
+          </w:tcPr>
+          <w:p>
+            <w:r>
+              <w:t>User tippt Station ein, z.B. Luz</w:t>
+            </w:r>
+          </w:p>
+        </w:tc>
+        <w:tc>
+          <w:tcPr>
+            <w:tcW w:w="4137" w:type="dxa"/>
+          </w:tcPr>
+          <w:p>
+            <w:pPr>
+              <w:rPr>
+                <w:noProof/>
+              </w:rPr>
+            </w:pPr>
+            <w:r>
+              <w:rPr>
+                <w:noProof/>
+              </w:rPr>
+              <w:t>Luzern</w:t>
+            </w:r>
+          </w:p>
+          <w:p>
+            <w:pPr>
+              <w:rPr>
+                <w:noProof/>
+              </w:rPr>
+            </w:pPr>
+            <w:r>
+              <w:rPr>
+                <w:noProof/>
+              </w:rPr>
+              <w:t>Luzern, Bahnhof</w:t>
+            </w:r>
+          </w:p>
+          <w:p>
+            <w:pPr>
+              <w:rPr>
+                <w:noProof/>
+              </w:rPr>
+            </w:pPr>
+            <w:r>
+              <w:rPr>
+                <w:noProof/>
+              </w:rPr>
+              <w:t>Luzern, Kantonalbank</w:t>
+            </w:r>
+          </w:p>
+          <w:p>
+            <w:r>
+              <w:rPr>
+                <w:noProof/>
+              </w:rPr>
+              <w:t>Usw.</w:t>
+            </w:r>
+          </w:p>
+        </w:tc>
+      </w:tr>
+    </w:tbl>
+    <w:p/>
+    <w:p>
+      <w:pPr>
+        <w:pStyle w:val="berschrift2"/>
+      </w:pPr>
+      <w:bookmarkStart w:id="18" w:name="_Toc499037488"/>
+      <w:r>
+        <w:t>Test A002</w:t>
+      </w:r>
+      <w:bookmarkEnd w:id="18"/>
+    </w:p>
+    <w:tbl>
+      <w:tblPr>
+        <w:tblStyle w:val="Tabellenraster"/>
+        <w:tblW w:w="0" w:type="auto"/>
+        <w:tblLook w:val="04A0" w:firstRow="1" w:lastRow="0" w:firstColumn="1" w:lastColumn="0" w:noHBand="0" w:noVBand="1"/>
+      </w:tblPr>
+      <w:tblGrid>
+        <w:gridCol w:w="801"/>
+        <w:gridCol w:w="4124"/>
+        <w:gridCol w:w="4137"/>
+      </w:tblGrid>
+      <w:tr>
+        <w:tc>
+          <w:tcPr>
+            <w:tcW w:w="801" w:type="dxa"/>
+          </w:tcPr>
+          <w:p>
+            <w:r>
+              <w:t>Schritt</w:t>
+            </w:r>
+          </w:p>
+        </w:tc>
+        <w:tc>
+          <w:tcPr>
+            <w:tcW w:w="4124" w:type="dxa"/>
+          </w:tcPr>
+          <w:p>
+            <w:r>
+              <w:t>Aktivität</w:t>
+            </w:r>
+          </w:p>
+        </w:tc>
+        <w:tc>
+          <w:tcPr>
+            <w:tcW w:w="4137" w:type="dxa"/>
+          </w:tcPr>
+          <w:p>
+            <w:r>
+              <w:t xml:space="preserve">Erwartetes Resultat </w:t>
+            </w:r>
+          </w:p>
+        </w:tc>
+      </w:tr>
+      <w:tr>
+        <w:tc>
+          <w:tcPr>
+            <w:tcW w:w="801" w:type="dxa"/>
+          </w:tcPr>
+          <w:p>
+            <w:r>
+              <w:t>1</w:t>
+            </w:r>
+          </w:p>
+        </w:tc>
+        <w:tc>
+          <w:tcPr>
+            <w:tcW w:w="4124" w:type="dxa"/>
+          </w:tcPr>
+          <w:p>
+            <w:r>
+              <w:t>User tippt Station</w:t>
+            </w:r>
+            <w:r>
+              <w:t xml:space="preserve"> für Abfahrt und Ankunft</w:t>
+            </w:r>
+            <w:r>
+              <w:t xml:space="preserve"> ein, z.B. Luz</w:t>
+            </w:r>
+          </w:p>
+        </w:tc>
+        <w:tc>
+          <w:tcPr>
+            <w:tcW w:w="4137" w:type="dxa"/>
+          </w:tcPr>
+          <w:p>
+            <w:pPr>
+              <w:rPr>
+                <w:noProof/>
+              </w:rPr>
+            </w:pPr>
+            <w:r>
+              <w:rPr>
+                <w:noProof/>
+              </w:rPr>
+              <w:t>Luzern</w:t>
+            </w:r>
+          </w:p>
+          <w:p>
+            <w:pPr>
+              <w:rPr>
+                <w:noProof/>
+              </w:rPr>
+            </w:pPr>
+            <w:r>
+              <w:rPr>
+                <w:noProof/>
+              </w:rPr>
+              <w:t>Luzern, Bahnhof</w:t>
+            </w:r>
+          </w:p>
+          <w:p>
+            <w:pPr>
+              <w:rPr>
+                <w:noProof/>
+              </w:rPr>
+            </w:pPr>
+            <w:r>
+              <w:rPr>
+                <w:noProof/>
+              </w:rPr>
+              <w:t>Luzern, Kantonalbank</w:t>
+            </w:r>
+          </w:p>
+          <w:p>
+            <w:r>
+              <w:rPr>
+                <w:noProof/>
+              </w:rPr>
+              <w:t>Usw.</w:t>
+            </w:r>
+          </w:p>
+        </w:tc>
+      </w:tr>
+      <w:tr>
+        <w:tc>
+          <w:tcPr>
+            <w:tcW w:w="801" w:type="dxa"/>
+          </w:tcPr>
+          <w:p>
+            <w:r>
+              <w:t>2</w:t>
+            </w:r>
+          </w:p>
+        </w:tc>
+        <w:tc>
+          <w:tcPr>
+            <w:tcW w:w="4124" w:type="dxa"/>
+          </w:tcPr>
+          <w:p>
+            <w:r>
+              <w:t>User drückt Suchen</w:t>
+            </w:r>
+          </w:p>
+        </w:tc>
+        <w:tc>
+          <w:tcPr>
+            <w:tcW w:w="4137" w:type="dxa"/>
+          </w:tcPr>
+          <w:p>
+            <w:pPr>
+              <w:rPr>
+                <w:noProof/>
+              </w:rPr>
+            </w:pPr>
+            <w:r>
+              <w:rPr>
+                <w:noProof/>
+              </w:rPr>
+              <w:t>Ausgabe der Verbindungen:</w:t>
+            </w:r>
+          </w:p>
+          <w:p>
+            <w:pPr>
+              <w:rPr>
+                <w:noProof/>
+              </w:rPr>
+            </w:pPr>
+            <w:r>
+              <w:rPr>
+                <w:noProof/>
+              </w:rPr>
+              <w:t>00:00</w:t>
+            </w:r>
+            <w:r>
+              <w:rPr>
+                <w:noProof/>
+              </w:rPr>
+              <w:tab/>
+              <w:t>14:02</w:t>
+            </w:r>
+            <w:r>
+              <w:rPr>
+                <w:noProof/>
+              </w:rPr>
+              <w:tab/>
+              <w:t>14:02</w:t>
+            </w:r>
+            <w:r>
+              <w:rPr>
+                <w:noProof/>
+              </w:rPr>
+              <w:tab/>
+              <w:t>1</w:t>
+            </w:r>
+          </w:p>
+          <w:p>
+            <w:pPr>
+              <w:rPr>
+                <w:noProof/>
+              </w:rPr>
+            </w:pPr>
+            <w:r>
+              <w:rPr>
+                <w:noProof/>
+              </w:rPr>
+              <w:t>00:01</w:t>
+            </w:r>
+            <w:r>
+              <w:rPr>
+                <w:noProof/>
+              </w:rPr>
+              <w:tab/>
+              <w:t>14:04</w:t>
+            </w:r>
+            <w:r>
+              <w:rPr>
+                <w:noProof/>
+              </w:rPr>
+              <w:tab/>
+              <w:t>14:05</w:t>
+            </w:r>
+            <w:r>
+              <w:rPr>
+                <w:noProof/>
+              </w:rPr>
+              <w:tab/>
+              <w:t>0</w:t>
+            </w:r>
+          </w:p>
+          <w:p>
+            <w:pPr>
+              <w:rPr>
+                <w:noProof/>
+              </w:rPr>
+            </w:pPr>
+            <w:r>
+              <w:rPr>
+                <w:noProof/>
+              </w:rPr>
+              <w:t>00:00</w:t>
+            </w:r>
+            <w:r>
+              <w:rPr>
+                <w:noProof/>
+              </w:rPr>
+              <w:tab/>
+              <w:t>14:07</w:t>
+            </w:r>
+            <w:r>
+              <w:rPr>
+                <w:noProof/>
+              </w:rPr>
+              <w:tab/>
+              <w:t>14:07</w:t>
+            </w:r>
+            <w:r>
+              <w:rPr>
+                <w:noProof/>
+              </w:rPr>
+              <w:tab/>
+              <w:t>0</w:t>
+            </w:r>
+          </w:p>
+          <w:p>
+            <w:pPr>
+              <w:rPr>
+                <w:noProof/>
+              </w:rPr>
+            </w:pPr>
+            <w:r>
+              <w:rPr>
+                <w:noProof/>
+              </w:rPr>
+              <w:t>00:01</w:t>
+            </w:r>
+            <w:r>
+              <w:rPr>
+                <w:noProof/>
+              </w:rPr>
+              <w:tab/>
+              <w:t>14:08</w:t>
+            </w:r>
+            <w:r>
+              <w:rPr>
+                <w:noProof/>
+              </w:rPr>
+              <w:tab/>
+              <w:t>14:09</w:t>
+            </w:r>
+            <w:r>
+              <w:rPr>
+                <w:noProof/>
+              </w:rPr>
+              <w:tab/>
+              <w:t>0</w:t>
+            </w:r>
+          </w:p>
+        </w:tc>
+      </w:tr>
+    </w:tbl>
+    <w:p/>
+    <w:p>
+      <w:pPr>
+        <w:pStyle w:val="berschrift2"/>
+      </w:pPr>
+      <w:bookmarkStart w:id="19" w:name="_Toc499037489"/>
+      <w:r>
+        <w:t>Test A003</w:t>
+      </w:r>
+      <w:bookmarkEnd w:id="19"/>
+    </w:p>
+    <w:tbl>
+      <w:tblPr>
+        <w:tblStyle w:val="Tabellenraster"/>
+        <w:tblW w:w="0" w:type="auto"/>
+        <w:tblLook w:val="04A0" w:firstRow="1" w:lastRow="0" w:firstColumn="1" w:lastColumn="0" w:noHBand="0" w:noVBand="1"/>
+      </w:tblPr>
+      <w:tblGrid>
+        <w:gridCol w:w="801"/>
+        <w:gridCol w:w="4124"/>
+        <w:gridCol w:w="4137"/>
+      </w:tblGrid>
+      <w:tr>
+        <w:tc>
+          <w:tcPr>
+            <w:tcW w:w="801" w:type="dxa"/>
+          </w:tcPr>
+          <w:p>
+            <w:r>
+              <w:t>Schritt</w:t>
+            </w:r>
+          </w:p>
+        </w:tc>
+        <w:tc>
+          <w:tcPr>
+            <w:tcW w:w="4124" w:type="dxa"/>
+          </w:tcPr>
+          <w:p>
+            <w:r>
+              <w:t>Aktivität</w:t>
+            </w:r>
+          </w:p>
+        </w:tc>
+        <w:tc>
+          <w:tcPr>
+            <w:tcW w:w="4137" w:type="dxa"/>
+          </w:tcPr>
+          <w:p>
+            <w:r>
+              <w:t xml:space="preserve">Erwartetes Resultat </w:t>
+            </w:r>
+          </w:p>
+        </w:tc>
+      </w:tr>
+      <w:tr>
+        <w:tc>
+          <w:tcPr>
+            <w:tcW w:w="801" w:type="dxa"/>
+          </w:tcPr>
+          <w:p>
+            <w:r>
+              <w:t>1</w:t>
+            </w:r>
+          </w:p>
+        </w:tc>
+        <w:tc>
+          <w:tcPr>
+            <w:tcW w:w="4124" w:type="dxa"/>
+          </w:tcPr>
+          <w:p>
+            <w:r>
+              <w:t>User tippt Abfahrtsort ein, z.B. Luz</w:t>
+            </w:r>
+          </w:p>
+        </w:tc>
+        <w:tc>
+          <w:tcPr>
+            <w:tcW w:w="4137" w:type="dxa"/>
+          </w:tcPr>
+          <w:p>
+            <w:pPr>
+              <w:rPr>
+                <w:noProof/>
+              </w:rPr>
+            </w:pPr>
+            <w:r>
+              <w:rPr>
+                <w:noProof/>
+              </w:rPr>
+              <w:t>Luzern</w:t>
+            </w:r>
+          </w:p>
+          <w:p>
+            <w:pPr>
+              <w:rPr>
+                <w:noProof/>
+              </w:rPr>
+            </w:pPr>
+            <w:r>
+              <w:rPr>
+                <w:noProof/>
+              </w:rPr>
+              <w:t>Luzern, Bahnhof</w:t>
+            </w:r>
+          </w:p>
+          <w:p>
+            <w:pPr>
+              <w:rPr>
+                <w:noProof/>
+              </w:rPr>
+            </w:pPr>
+            <w:r>
+              <w:rPr>
+                <w:noProof/>
+              </w:rPr>
+              <w:t>Luzern, Kantonalbank</w:t>
+            </w:r>
+          </w:p>
+          <w:p>
+            <w:r>
+              <w:rPr>
+                <w:noProof/>
+              </w:rPr>
+              <w:t>Usw.</w:t>
+            </w:r>
+          </w:p>
+        </w:tc>
+      </w:tr>
+      <w:tr>
+        <w:tc>
+          <w:tcPr>
+            <w:tcW w:w="801" w:type="dxa"/>
+          </w:tcPr>
+          <w:p>
+            <w:r>
+              <w:t>2</w:t>
+            </w:r>
+          </w:p>
+        </w:tc>
+        <w:tc>
+          <w:tcPr>
+            <w:tcW w:w="4124" w:type="dxa"/>
+          </w:tcPr>
+          <w:p>
+            <w:r>
+              <w:t>User drückt Abfahrtstafel</w:t>
+            </w:r>
+          </w:p>
+        </w:tc>
+        <w:tc>
+          <w:tcPr>
+            <w:tcW w:w="4137" w:type="dxa"/>
+          </w:tcPr>
+          <w:p>
+            <w:r>
+              <w:t>Ausgabe der Abfahrtstafel:</w:t>
+            </w:r>
+          </w:p>
+          <w:p>
+            <w:r>
+              <w:t>465</w:t>
+            </w:r>
+            <w:r>
+              <w:tab/>
+            </w:r>
+            <w:proofErr w:type="spellStart"/>
+            <w:r>
+              <w:t>Tschamerie</w:t>
+            </w:r>
+            <w:proofErr w:type="spellEnd"/>
+            <w:r>
+              <w:tab/>
+              <w:t>BLAG</w:t>
+            </w:r>
+            <w:r>
+              <w:tab/>
+              <w:t>BUS</w:t>
+            </w:r>
+          </w:p>
+          <w:p>
+            <w:r>
+              <w:t>465</w:t>
+            </w:r>
+            <w:r>
+              <w:tab/>
+              <w:t xml:space="preserve">Lyssach, </w:t>
+            </w:r>
+            <w:proofErr w:type="spellStart"/>
+            <w:r>
+              <w:t>Kernenriedstrasse</w:t>
+            </w:r>
+            <w:proofErr w:type="spellEnd"/>
+            <w:r>
+              <w:tab/>
+              <w:t>BLAG</w:t>
+            </w:r>
+            <w:r>
+              <w:tab/>
+              <w:t>BUS</w:t>
+            </w:r>
+          </w:p>
+          <w:p>
+            <w:r>
+              <w:t>465</w:t>
+            </w:r>
+            <w:r>
+              <w:tab/>
+            </w:r>
+            <w:proofErr w:type="spellStart"/>
+            <w:r>
+              <w:t>Tschamerie</w:t>
+            </w:r>
+            <w:proofErr w:type="spellEnd"/>
+            <w:r>
+              <w:tab/>
+              <w:t>BLAG</w:t>
+            </w:r>
+            <w:r>
+              <w:tab/>
+              <w:t>BUS</w:t>
+            </w:r>
+          </w:p>
+          <w:p>
+            <w:r>
+              <w:t>465</w:t>
+            </w:r>
+            <w:r>
+              <w:tab/>
+              <w:t xml:space="preserve">Lyssach, </w:t>
+            </w:r>
+            <w:proofErr w:type="spellStart"/>
+            <w:r>
+              <w:t>Kernenriedstrasse</w:t>
+            </w:r>
+            <w:proofErr w:type="spellEnd"/>
+            <w:r>
+              <w:tab/>
+              <w:t>BLAG</w:t>
+            </w:r>
+            <w:r>
+              <w:tab/>
+              <w:t>BUS</w:t>
+            </w:r>
+          </w:p>
+          <w:p>
+            <w:r>
+              <w:t>465</w:t>
+            </w:r>
+            <w:r>
+              <w:tab/>
+            </w:r>
+            <w:proofErr w:type="spellStart"/>
+            <w:r>
+              <w:t>Tschamerie</w:t>
+            </w:r>
+            <w:proofErr w:type="spellEnd"/>
+            <w:r>
+              <w:tab/>
+              <w:t>BLAG</w:t>
+            </w:r>
+            <w:r>
+              <w:tab/>
+              <w:t>BUS</w:t>
+            </w:r>
+          </w:p>
+          <w:p>
+            <w:r>
+              <w:t>465</w:t>
+            </w:r>
+            <w:r>
+              <w:tab/>
+              <w:t xml:space="preserve">Lyssach, </w:t>
+            </w:r>
+            <w:proofErr w:type="spellStart"/>
+            <w:r>
+              <w:t>Kernenriedstrasse</w:t>
+            </w:r>
+            <w:proofErr w:type="spellEnd"/>
+            <w:r>
+              <w:tab/>
+              <w:t>BLAG</w:t>
+            </w:r>
+            <w:r>
+              <w:tab/>
+              <w:t>BUS</w:t>
+            </w:r>
+          </w:p>
+        </w:tc>
+      </w:tr>
+    </w:tbl>
+    <w:p/>
+    <w:p>
+      <w:r>
+        <w:br w:type="page"/>
+      </w:r>
+    </w:p>
+    <w:p>
+      <w:pPr>
+        <w:pStyle w:val="berschrift2"/>
+      </w:pPr>
+      <w:bookmarkStart w:id="20" w:name="_Toc499037490"/>
+      <w:r>
+        <w:lastRenderedPageBreak/>
+        <w:t>Test A005</w:t>
+      </w:r>
+      <w:bookmarkEnd w:id="20"/>
+    </w:p>
+    <w:tbl>
+      <w:tblPr>
+        <w:tblStyle w:val="Tabellenraster"/>
+        <w:tblW w:w="0" w:type="auto"/>
+        <w:tblLook w:val="04A0" w:firstRow="1" w:lastRow="0" w:firstColumn="1" w:lastColumn="0" w:noHBand="0" w:noVBand="1"/>
+      </w:tblPr>
+      <w:tblGrid>
+        <w:gridCol w:w="801"/>
+        <w:gridCol w:w="4124"/>
+        <w:gridCol w:w="4137"/>
+      </w:tblGrid>
+      <w:tr>
+        <w:tc>
+          <w:tcPr>
+            <w:tcW w:w="801" w:type="dxa"/>
+          </w:tcPr>
+          <w:p>
+            <w:r>
+              <w:t>Schritt</w:t>
+            </w:r>
+          </w:p>
+        </w:tc>
+        <w:tc>
+          <w:tcPr>
+            <w:tcW w:w="4124" w:type="dxa"/>
+          </w:tcPr>
+          <w:p>
+            <w:r>
+              <w:t>Aktivität</w:t>
+            </w:r>
+          </w:p>
+        </w:tc>
+        <w:tc>
+          <w:tcPr>
+            <w:tcW w:w="4137" w:type="dxa"/>
+          </w:tcPr>
+          <w:p>
+            <w:r>
+              <w:t xml:space="preserve">Erwartetes Resultat </w:t>
+            </w:r>
+          </w:p>
+        </w:tc>
+      </w:tr>
+      <w:tr>
+        <w:tc>
+          <w:tcPr>
+            <w:tcW w:w="801" w:type="dxa"/>
+          </w:tcPr>
+          <w:p>
+            <w:r>
+              <w:t>1</w:t>
+            </w:r>
+          </w:p>
+        </w:tc>
+        <w:tc>
+          <w:tcPr>
+            <w:tcW w:w="4124" w:type="dxa"/>
+          </w:tcPr>
+          <w:p>
+            <w:r>
+              <w:t>User tippt Station für Abfahrt und Ankunft ein, z.B. Luz</w:t>
+            </w:r>
+          </w:p>
+        </w:tc>
+        <w:tc>
+          <w:tcPr>
+            <w:tcW w:w="4137" w:type="dxa"/>
+          </w:tcPr>
+          <w:p>
+            <w:pPr>
+              <w:rPr>
+                <w:noProof/>
+              </w:rPr>
+            </w:pPr>
+            <w:r>
+              <w:rPr>
+                <w:noProof/>
+              </w:rPr>
+              <w:t>Luzern</w:t>
+            </w:r>
+          </w:p>
+          <w:p>
+            <w:pPr>
+              <w:rPr>
+                <w:noProof/>
+              </w:rPr>
+            </w:pPr>
+            <w:r>
+              <w:rPr>
+                <w:noProof/>
+              </w:rPr>
+              <w:t>Luzern, Bahnhof</w:t>
+            </w:r>
+          </w:p>
+          <w:p>
+            <w:pPr>
+              <w:rPr>
+                <w:noProof/>
+              </w:rPr>
+            </w:pPr>
+            <w:r>
+              <w:rPr>
+                <w:noProof/>
+              </w:rPr>
+              <w:t>Luzern, Kantonalbank</w:t>
+            </w:r>
+          </w:p>
+          <w:p>
+            <w:r>
+              <w:rPr>
+                <w:noProof/>
+              </w:rPr>
+              <w:t>Usw.</w:t>
+            </w:r>
+          </w:p>
+        </w:tc>
+      </w:tr>
+      <w:tr>
+        <w:tc>
+          <w:tcPr>
+            <w:tcW w:w="801" w:type="dxa"/>
+          </w:tcPr>
+          <w:p>
+            <w:r>
+              <w:t>2</w:t>
+            </w:r>
+          </w:p>
+        </w:tc>
+        <w:tc>
+          <w:tcPr>
+            <w:tcW w:w="4124" w:type="dxa"/>
+          </w:tcPr>
+          <w:p>
+            <w:r>
+              <w:t>User stellt Abfahrtszeit und Datum ein</w:t>
+            </w:r>
+          </w:p>
+        </w:tc>
+        <w:tc>
+          <w:tcPr>
+            <w:tcW w:w="4137" w:type="dxa"/>
+          </w:tcPr>
+          <w:p>
+            <w:pPr>
+              <w:rPr>
+                <w:noProof/>
+              </w:rPr>
+            </w:pPr>
+            <w:r>
+              <w:rPr>
+                <w:noProof/>
+              </w:rPr>
+              <w:t>21.11.2017 14:13</w:t>
+            </w:r>
+          </w:p>
+        </w:tc>
+      </w:tr>
+      <w:tr>
+        <w:tc>
+          <w:tcPr>
+            <w:tcW w:w="801" w:type="dxa"/>
+          </w:tcPr>
+          <w:p>
+            <w:r>
+              <w:t>3</w:t>
+            </w:r>
+          </w:p>
+        </w:tc>
+        <w:tc>
+          <w:tcPr>
+            <w:tcW w:w="4124" w:type="dxa"/>
+          </w:tcPr>
+          <w:p>
+            <w:r>
+              <w:t>User drückt Suchen</w:t>
+            </w:r>
+          </w:p>
+        </w:tc>
+        <w:tc>
+          <w:tcPr>
+            <w:tcW w:w="4137" w:type="dxa"/>
+          </w:tcPr>
+          <w:p>
+            <w:pPr>
+              <w:rPr>
+                <w:noProof/>
+              </w:rPr>
+            </w:pPr>
+            <w:r>
+              <w:rPr>
+                <w:noProof/>
+              </w:rPr>
+              <w:t>Ausgabe der Verbindungen:</w:t>
+            </w:r>
+          </w:p>
+          <w:p>
+            <w:pPr>
+              <w:rPr>
+                <w:noProof/>
+              </w:rPr>
+            </w:pPr>
+            <w:r>
+              <w:rPr>
+                <w:noProof/>
+              </w:rPr>
+              <w:t>01:00</w:t>
+            </w:r>
+            <w:r>
+              <w:rPr>
+                <w:noProof/>
+              </w:rPr>
+              <w:tab/>
+              <w:t>14:00</w:t>
+            </w:r>
+            <w:r>
+              <w:rPr>
+                <w:noProof/>
+              </w:rPr>
+              <w:tab/>
+              <w:t>15:00</w:t>
+            </w:r>
+            <w:r>
+              <w:rPr>
+                <w:noProof/>
+              </w:rPr>
+              <w:tab/>
+              <w:t>1</w:t>
+            </w:r>
+          </w:p>
+          <w:p>
+            <w:pPr>
+              <w:rPr>
+                <w:noProof/>
+              </w:rPr>
+            </w:pPr>
+            <w:r>
+              <w:rPr>
+                <w:noProof/>
+              </w:rPr>
+              <w:t>01:00</w:t>
+            </w:r>
+            <w:r>
+              <w:rPr>
+                <w:noProof/>
+              </w:rPr>
+              <w:tab/>
+              <w:t>15:00</w:t>
+            </w:r>
+            <w:r>
+              <w:rPr>
+                <w:noProof/>
+              </w:rPr>
+              <w:tab/>
+              <w:t>16:00</w:t>
+            </w:r>
+            <w:r>
+              <w:rPr>
+                <w:noProof/>
+              </w:rPr>
+              <w:tab/>
+              <w:t>0</w:t>
+            </w:r>
+          </w:p>
+          <w:p>
+            <w:pPr>
+              <w:rPr>
+                <w:noProof/>
+              </w:rPr>
+            </w:pPr>
+            <w:r>
+              <w:rPr>
+                <w:noProof/>
+              </w:rPr>
+              <w:t>01:00</w:t>
+            </w:r>
+            <w:r>
+              <w:rPr>
+                <w:noProof/>
+              </w:rPr>
+              <w:tab/>
+              <w:t>16:00</w:t>
+            </w:r>
+            <w:r>
+              <w:rPr>
+                <w:noProof/>
+              </w:rPr>
+              <w:tab/>
+              <w:t>17:00</w:t>
+            </w:r>
+            <w:r>
+              <w:rPr>
+                <w:noProof/>
+              </w:rPr>
+              <w:tab/>
+            </w:r>
+          </w:p>
+          <w:p>
+            <w:pPr>
+              <w:rPr>
+                <w:noProof/>
+              </w:rPr>
+            </w:pPr>
+            <w:r>
+              <w:rPr>
+                <w:noProof/>
+              </w:rPr>
+              <w:t>01:00</w:t>
+            </w:r>
+            <w:r>
+              <w:rPr>
+                <w:noProof/>
+              </w:rPr>
+              <w:tab/>
+              <w:t>17:00</w:t>
+            </w:r>
+            <w:r>
+              <w:rPr>
+                <w:noProof/>
+              </w:rPr>
+              <w:tab/>
+              <w:t>18:00</w:t>
+            </w:r>
+            <w:r>
+              <w:rPr>
+                <w:noProof/>
+              </w:rPr>
+              <w:tab/>
+            </w:r>
+          </w:p>
+        </w:tc>
+      </w:tr>
+    </w:tbl>
+    <w:p/>
+    <w:p>
+      <w:pPr>
+        <w:pStyle w:val="berschrift2"/>
+      </w:pPr>
+      <w:bookmarkStart w:id="21" w:name="_Toc499037491"/>
+      <w:r>
+        <w:t>Test A006</w:t>
+      </w:r>
+      <w:bookmarkEnd w:id="21"/>
+    </w:p>
+    <w:tbl>
+      <w:tblPr>
+        <w:tblStyle w:val="Tabellenraster"/>
+        <w:tblW w:w="0" w:type="auto"/>
+        <w:tblLook w:val="04A0" w:firstRow="1" w:lastRow="0" w:firstColumn="1" w:lastColumn="0" w:noHBand="0" w:noVBand="1"/>
+      </w:tblPr>
+      <w:tblGrid>
+        <w:gridCol w:w="801"/>
+        <w:gridCol w:w="4124"/>
+        <w:gridCol w:w="4137"/>
+      </w:tblGrid>
+      <w:tr>
+        <w:tc>
+          <w:tcPr>
+            <w:tcW w:w="801" w:type="dxa"/>
+          </w:tcPr>
+          <w:p>
+            <w:r>
+              <w:t>Schritt</w:t>
+            </w:r>
+          </w:p>
+        </w:tc>
+        <w:tc>
+          <w:tcPr>
+            <w:tcW w:w="4124" w:type="dxa"/>
+          </w:tcPr>
+          <w:p>
+            <w:r>
+              <w:t>Aktivität</w:t>
+            </w:r>
+          </w:p>
+        </w:tc>
+        <w:tc>
+          <w:tcPr>
+            <w:tcW w:w="4137" w:type="dxa"/>
+          </w:tcPr>
+          <w:p>
+            <w:r>
+              <w:t xml:space="preserve">Erwartetes Resultat </w:t>
+            </w:r>
+          </w:p>
+        </w:tc>
+      </w:tr>
+      <w:tr>
+        <w:tc>
+          <w:tcPr>
+            <w:tcW w:w="801" w:type="dxa"/>
+          </w:tcPr>
+          <w:p>
+            <w:r>
+              <w:t>1</w:t>
+            </w:r>
+          </w:p>
+        </w:tc>
+        <w:tc>
+          <w:tcPr>
+            <w:tcW w:w="4124" w:type="dxa"/>
+          </w:tcPr>
+          <w:p>
+            <w:r>
+              <w:t>User tippt Station für Abfahrt und Ankunft ein, z.B. Luz</w:t>
+            </w:r>
+          </w:p>
+        </w:tc>
+        <w:tc>
+          <w:tcPr>
+            <w:tcW w:w="4137" w:type="dxa"/>
+          </w:tcPr>
+          <w:p>
+            <w:pPr>
+              <w:rPr>
+                <w:noProof/>
+              </w:rPr>
+            </w:pPr>
+            <w:r>
+              <w:rPr>
+                <w:noProof/>
+              </w:rPr>
+              <w:t>Luzern</w:t>
+            </w:r>
+          </w:p>
+          <w:p>
+            <w:pPr>
+              <w:rPr>
+                <w:noProof/>
+              </w:rPr>
+            </w:pPr>
+            <w:r>
+              <w:rPr>
+                <w:noProof/>
+              </w:rPr>
+              <w:t>Luzern, Bahnhof</w:t>
+            </w:r>
+          </w:p>
+          <w:p>
+            <w:pPr>
+              <w:rPr>
+                <w:noProof/>
+              </w:rPr>
+            </w:pPr>
+            <w:r>
+              <w:rPr>
+                <w:noProof/>
+              </w:rPr>
+              <w:t>Luzern, Kantonalbank</w:t>
+            </w:r>
+          </w:p>
+          <w:p>
+            <w:r>
+              <w:rPr>
+                <w:noProof/>
+              </w:rPr>
+              <w:t>Usw.</w:t>
+            </w:r>
+          </w:p>
+        </w:tc>
+      </w:tr>
+      <w:tr>
+        <w:tc>
+          <w:tcPr>
+            <w:tcW w:w="801" w:type="dxa"/>
+          </w:tcPr>
+          <w:p>
+            <w:r>
+              <w:t>2</w:t>
+            </w:r>
+          </w:p>
+        </w:tc>
+        <w:tc>
+          <w:tcPr>
+            <w:tcW w:w="4124" w:type="dxa"/>
+          </w:tcPr>
+          <w:p>
+            <w:r>
+              <w:t xml:space="preserve">User </w:t>
+            </w:r>
+            <w:r>
+              <w:t>drückt Wo Station?</w:t>
+            </w:r>
+          </w:p>
+        </w:tc>
+        <w:tc>
+          <w:tcPr>
+            <w:tcW w:w="4137" w:type="dxa"/>
+          </w:tcPr>
+          <w:p>
+            <w:pPr>
+              <w:rPr>
+                <w:noProof/>
+              </w:rPr>
+            </w:pPr>
+            <w:r>
+              <w:rPr>
+                <w:noProof/>
+              </w:rPr>
+              <w:t>Google Maps öffnet sich und es wird die Station auf der Karte angezeigt</w:t>
+            </w:r>
+          </w:p>
+        </w:tc>
+      </w:tr>
+    </w:tbl>
+    <w:p/>
+    <w:p>
+      <w:pPr>
+        <w:pStyle w:val="berschrift2"/>
+      </w:pPr>
+      <w:bookmarkStart w:id="22" w:name="_Toc499037492"/>
+      <w:r>
+        <w:t>Test A007</w:t>
+      </w:r>
+      <w:bookmarkEnd w:id="22"/>
+    </w:p>
+    <w:tbl>
+      <w:tblPr>
+        <w:tblStyle w:val="Tabellenraster"/>
+        <w:tblW w:w="0" w:type="auto"/>
+        <w:tblLook w:val="04A0" w:firstRow="1" w:lastRow="0" w:firstColumn="1" w:lastColumn="0" w:noHBand="0" w:noVBand="1"/>
+      </w:tblPr>
+      <w:tblGrid>
+        <w:gridCol w:w="801"/>
+        <w:gridCol w:w="4124"/>
+        <w:gridCol w:w="4137"/>
+      </w:tblGrid>
+      <w:tr>
+        <w:tc>
+          <w:tcPr>
+            <w:tcW w:w="801" w:type="dxa"/>
+          </w:tcPr>
+          <w:p>
+            <w:r>
+              <w:t>Schritt</w:t>
+            </w:r>
+          </w:p>
+        </w:tc>
+        <w:tc>
+          <w:tcPr>
+            <w:tcW w:w="4124" w:type="dxa"/>
+          </w:tcPr>
+          <w:p>
+            <w:r>
+              <w:t>Aktivität</w:t>
+            </w:r>
+          </w:p>
+        </w:tc>
+        <w:tc>
+          <w:tcPr>
+            <w:tcW w:w="4137" w:type="dxa"/>
+          </w:tcPr>
+          <w:p>
+            <w:r>
+              <w:t xml:space="preserve">Erwartetes Resultat </w:t>
+            </w:r>
+          </w:p>
+        </w:tc>
+      </w:tr>
+      <w:tr>
+        <w:tc>
+          <w:tcPr>
+            <w:tcW w:w="801" w:type="dxa"/>
+          </w:tcPr>
+          <w:p>
+            <w:r>
+              <w:t>1</w:t>
+            </w:r>
+          </w:p>
+        </w:tc>
+        <w:tc>
+          <w:tcPr>
+            <w:tcW w:w="4124" w:type="dxa"/>
+          </w:tcPr>
+          <w:p>
+            <w:r>
+              <w:t>User drückt Orten</w:t>
+            </w:r>
+          </w:p>
+        </w:tc>
+        <w:tc>
+          <w:tcPr>
+            <w:tcW w:w="4137" w:type="dxa"/>
+          </w:tcPr>
+          <w:p>
+            <w:pPr>
+              <w:rPr>
+                <w:noProof/>
+              </w:rPr>
+            </w:pPr>
+            <w:r>
+              <w:rPr>
+                <w:noProof/>
+              </w:rPr>
+              <w:t xml:space="preserve">Google Maps öffnet sich und es wird </w:t>
+            </w:r>
+            <w:r>
+              <w:rPr>
+                <w:noProof/>
+              </w:rPr>
+              <w:t>der aktuelle Standort angezeigt</w:t>
+            </w:r>
+          </w:p>
+        </w:tc>
+      </w:tr>
+    </w:tbl>
+    <w:p/>
+    <w:p>
+      <w:pPr>
+        <w:pStyle w:val="berschrift2"/>
+      </w:pPr>
+      <w:bookmarkStart w:id="23" w:name="_Toc499037493"/>
+      <w:r>
+        <w:t>Test A008</w:t>
+      </w:r>
+      <w:bookmarkEnd w:id="23"/>
+    </w:p>
+    <w:tbl>
+      <w:tblPr>
+        <w:tblStyle w:val="Tabellenraster"/>
+        <w:tblW w:w="0" w:type="auto"/>
+        <w:tblLook w:val="04A0" w:firstRow="1" w:lastRow="0" w:firstColumn="1" w:lastColumn="0" w:noHBand="0" w:noVBand="1"/>
+      </w:tblPr>
+      <w:tblGrid>
+        <w:gridCol w:w="801"/>
+        <w:gridCol w:w="4124"/>
+        <w:gridCol w:w="4137"/>
+      </w:tblGrid>
+      <w:tr>
+        <w:tc>
+          <w:tcPr>
+            <w:tcW w:w="801" w:type="dxa"/>
+          </w:tcPr>
+          <w:p>
+            <w:r>
+              <w:t>Schritt</w:t>
+            </w:r>
+          </w:p>
+        </w:tc>
+        <w:tc>
+          <w:tcPr>
+            <w:tcW w:w="4124" w:type="dxa"/>
+          </w:tcPr>
+          <w:p>
+            <w:r>
+              <w:t>Aktivität</w:t>
+            </w:r>
+          </w:p>
+        </w:tc>
+        <w:tc>
+          <w:tcPr>
+            <w:tcW w:w="4137" w:type="dxa"/>
+          </w:tcPr>
+          <w:p>
+            <w:r>
+              <w:t xml:space="preserve">Erwartetes Resultat </w:t>
+            </w:r>
+          </w:p>
+        </w:tc>
+      </w:tr>
+      <w:tr>
+        <w:tc>
+          <w:tcPr>
+            <w:tcW w:w="801" w:type="dxa"/>
+          </w:tcPr>
+          <w:p>
+            <w:r>
+              <w:t>1</w:t>
+            </w:r>
+          </w:p>
+        </w:tc>
+        <w:tc>
+          <w:tcPr>
+            <w:tcW w:w="4124" w:type="dxa"/>
+          </w:tcPr>
+          <w:p>
+            <w:r>
+              <w:t>User sucht Verbindung</w:t>
+            </w:r>
+          </w:p>
+        </w:tc>
+        <w:tc>
+          <w:tcPr>
+            <w:tcW w:w="4137" w:type="dxa"/>
+          </w:tcPr>
+          <w:p>
+            <w:pPr>
+              <w:rPr>
+                <w:noProof/>
+              </w:rPr>
+            </w:pPr>
+            <w:r>
+              <w:rPr>
+                <w:noProof/>
+              </w:rPr>
+              <w:t>Ausgabe der Verbindungen:</w:t>
+            </w:r>
+          </w:p>
+          <w:p>
+            <w:pPr>
+              <w:rPr>
+                <w:noProof/>
+              </w:rPr>
+            </w:pPr>
+            <w:r>
+              <w:rPr>
+                <w:noProof/>
+              </w:rPr>
+              <w:t>01:00</w:t>
+            </w:r>
+            <w:r>
+              <w:rPr>
+                <w:noProof/>
+              </w:rPr>
+              <w:tab/>
+              <w:t>14:00</w:t>
+            </w:r>
+            <w:r>
+              <w:rPr>
+                <w:noProof/>
+              </w:rPr>
+              <w:tab/>
+              <w:t>15:00</w:t>
+            </w:r>
+            <w:r>
+              <w:rPr>
+                <w:noProof/>
+              </w:rPr>
+              <w:tab/>
+              <w:t>1</w:t>
+            </w:r>
+          </w:p>
+          <w:p>
+            <w:pPr>
+              <w:rPr>
+                <w:noProof/>
+              </w:rPr>
+            </w:pPr>
+            <w:r>
+              <w:rPr>
+                <w:noProof/>
+              </w:rPr>
+              <w:t>01:00</w:t>
+            </w:r>
+            <w:r>
+              <w:rPr>
+                <w:noProof/>
+              </w:rPr>
+              <w:tab/>
+              <w:t>15:00</w:t>
+            </w:r>
+            <w:r>
+              <w:rPr>
+                <w:noProof/>
+              </w:rPr>
+              <w:tab/>
+              <w:t>16:00</w:t>
+            </w:r>
+            <w:r>
+              <w:rPr>
+                <w:noProof/>
+              </w:rPr>
+              <w:tab/>
+              <w:t>0</w:t>
+            </w:r>
+          </w:p>
+          <w:p>
+            <w:pPr>
+              <w:rPr>
+                <w:noProof/>
+              </w:rPr>
+            </w:pPr>
+            <w:r>
+              <w:rPr>
+                <w:noProof/>
+              </w:rPr>
+              <w:t>01:00</w:t>
+            </w:r>
+            <w:r>
+              <w:rPr>
+                <w:noProof/>
+              </w:rPr>
+              <w:tab/>
+              <w:t>16:00</w:t>
+            </w:r>
+            <w:r>
+              <w:rPr>
+                <w:noProof/>
+              </w:rPr>
+              <w:tab/>
+              <w:t>17:00</w:t>
+            </w:r>
+            <w:r>
+              <w:rPr>
+                <w:noProof/>
+              </w:rPr>
+              <w:tab/>
+            </w:r>
+          </w:p>
+          <w:p>
+            <w:pPr>
+              <w:rPr>
+                <w:noProof/>
+              </w:rPr>
+            </w:pPr>
+            <w:r>
+              <w:rPr>
+                <w:noProof/>
+              </w:rPr>
+              <w:t>01:00</w:t>
+            </w:r>
+            <w:r>
+              <w:rPr>
+                <w:noProof/>
+              </w:rPr>
+              <w:tab/>
+              <w:t>17:00</w:t>
+            </w:r>
+            <w:r>
+              <w:rPr>
+                <w:noProof/>
+              </w:rPr>
+              <w:tab/>
+              <w:t>18:00</w:t>
+            </w:r>
+            <w:r>
+              <w:rPr>
+                <w:noProof/>
+              </w:rPr>
+              <w:tab/>
+            </w:r>
+          </w:p>
+        </w:tc>
+      </w:tr>
+      <w:tr>
+        <w:tc>
+          <w:tcPr>
+            <w:tcW w:w="801" w:type="dxa"/>
+          </w:tcPr>
+          <w:p>
+            <w:r>
+              <w:t>2</w:t>
+            </w:r>
+          </w:p>
+        </w:tc>
+        <w:tc>
+          <w:tcPr>
+            <w:tcW w:w="4124" w:type="dxa"/>
+          </w:tcPr>
+          <w:p>
+            <w:r>
+              <w:t>User gibt Mail von Empfänger und Absender ein. Gibt das Passwort vom Absender ein.</w:t>
+            </w:r>
+          </w:p>
+        </w:tc>
+        <w:tc>
+          <w:tcPr>
+            <w:tcW w:w="4137" w:type="dxa"/>
+          </w:tcPr>
+          <w:p>
+            <w:pPr>
+              <w:rPr>
+                <w:noProof/>
+              </w:rPr>
+            </w:pPr>
+          </w:p>
+        </w:tc>
+      </w:tr>
+      <w:tr>
+        <w:tc>
+          <w:tcPr>
+            <w:tcW w:w="801" w:type="dxa"/>
+          </w:tcPr>
+          <w:p>
+            <w:r>
+              <w:t>3</w:t>
+            </w:r>
+          </w:p>
+        </w:tc>
+        <w:tc>
+          <w:tcPr>
+            <w:tcW w:w="4124" w:type="dxa"/>
+          </w:tcPr>
+          <w:p>
+            <w:r>
+              <w:t>User drückt Mail verschicken</w:t>
+            </w:r>
+          </w:p>
+        </w:tc>
+        <w:tc>
+          <w:tcPr>
+            <w:tcW w:w="4137" w:type="dxa"/>
+          </w:tcPr>
+          <w:p>
+            <w:pPr>
+              <w:rPr>
+                <w:noProof/>
+              </w:rPr>
+            </w:pPr>
+            <w:r>
+              <w:rPr>
+                <w:noProof/>
+              </w:rPr>
+              <w:t>Mail wird verschickt an den Empfänger</w:t>
+            </w:r>
+          </w:p>
+        </w:tc>
+      </w:tr>
+    </w:tbl>
+    <w:p/>
+    <w:p>
+      <w:r>
+        <w:br w:type="page"/>
+      </w:r>
+    </w:p>
+    <w:p>
+      <w:pPr>
+        <w:pStyle w:val="berschrift1"/>
+      </w:pPr>
+      <w:bookmarkStart w:id="24" w:name="_Toc499037494"/>
+      <w:r>
+        <w:lastRenderedPageBreak/>
+        <w:t>Installationseinleitung</w:t>
+      </w:r>
+      <w:bookmarkEnd w:id="24"/>
+    </w:p>
+    <w:p/>
     <w:sectPr>
-      <w:headerReference w:type="default" r:id="rId8"/>
-      <w:footerReference w:type="default" r:id="rId9"/>
+      <w:headerReference w:type="default" r:id="rId19"/>
+      <w:footerReference w:type="default" r:id="rId20"/>
       <w:pgSz w:w="11906" w:h="16838"/>
       <w:pgMar w:top="1417" w:right="1417" w:bottom="1134" w:left="1417" w:header="708" w:footer="708" w:gutter="0"/>
       <w:cols w:space="708"/>
@@ -2106,7 +5539,7 @@
         <w:szCs w:val="24"/>
         <w:lang w:val="de-DE"/>
       </w:rPr>
-      <w:t>6</w:t>
+      <w:t>13</w:t>
     </w:r>
     <w:r>
       <w:rPr>
@@ -2157,7 +5590,7 @@
         <w:szCs w:val="24"/>
         <w:lang w:val="de-DE"/>
       </w:rPr>
-      <w:t>6</w:t>
+      <w:t>13</w:t>
     </w:r>
     <w:r>
       <w:rPr>
@@ -2208,7 +5641,10 @@
       <w:pStyle w:val="Kopfzeile"/>
     </w:pPr>
     <w:r>
-      <w:t>14.11.2017</w:t>
+      <w:t>21</w:t>
+    </w:r>
+    <w:r>
+      <w:t>.11.2017</w:t>
     </w:r>
     <w:r>
       <w:tab/>
@@ -2854,6 +6290,25 @@
       <w:ind w:left="220"/>
     </w:pPr>
   </w:style>
+  <w:style w:type="table" w:styleId="Tabellenraster">
+    <w:name w:val="Table Grid"/>
+    <w:basedOn w:val="NormaleTabelle"/>
+    <w:uiPriority w:val="39"/>
+    <w:rsid w:val="00443373"/>
+    <w:pPr>
+      <w:spacing w:after="0" w:line="240" w:lineRule="auto"/>
+    </w:pPr>
+    <w:tblPr>
+      <w:tblBorders>
+        <w:top w:val="single" w:sz="4" w:space="0" w:color="auto"/>
+        <w:left w:val="single" w:sz="4" w:space="0" w:color="auto"/>
+        <w:bottom w:val="single" w:sz="4" w:space="0" w:color="auto"/>
+        <w:right w:val="single" w:sz="4" w:space="0" w:color="auto"/>
+        <w:insideH w:val="single" w:sz="4" w:space="0" w:color="auto"/>
+        <w:insideV w:val="single" w:sz="4" w:space="0" w:color="auto"/>
+      </w:tblBorders>
+    </w:tblPr>
+  </w:style>
 </w:styles>
 </file>
 
@@ -3123,7 +6578,7 @@
 </file>
 
 <file path=customXml/itemProps1.xml><?xml version="1.0" encoding="utf-8"?>
-<ds:datastoreItem xmlns:ds="http://schemas.openxmlformats.org/officeDocument/2006/customXml" ds:itemID="{1684D64B-CFC2-41A4-BDCA-FC1D788C6A78}">
+<ds:datastoreItem xmlns:ds="http://schemas.openxmlformats.org/officeDocument/2006/customXml" ds:itemID="{8308E156-2CCD-494C-9366-47B102F8F6E5}">
   <ds:schemaRefs>
     <ds:schemaRef ds:uri="http://schemas.openxmlformats.org/officeDocument/2006/bibliography"/>
   </ds:schemaRefs>

--- a/Doc/CavicÖV.docx
+++ b/Doc/CavicÖV.docx
@@ -146,8 +146,6 @@
             <w:t>Inhaltverzeichnis</w:t>
           </w:r>
         </w:p>
-        <w:bookmarkStart w:id="0" w:name="_GoBack"/>
-        <w:bookmarkEnd w:id="0"/>
         <w:p>
           <w:pPr>
             <w:pStyle w:val="Verzeichnis1"/>
@@ -169,7 +167,7 @@
           <w:r>
             <w:fldChar w:fldCharType="separate"/>
           </w:r>
-          <w:hyperlink w:anchor="_Toc499037471" w:history="1">
+          <w:hyperlink w:anchor="_Toc499038687" w:history="1">
             <w:r>
               <w:rPr>
                 <w:rStyle w:val="Hyperlink"/>
@@ -196,7 +194,7 @@
                 <w:noProof/>
                 <w:webHidden/>
               </w:rPr>
-              <w:instrText xml:space="preserve"> PAGEREF _Toc499037471 \h </w:instrText>
+              <w:instrText xml:space="preserve"> PAGEREF _Toc499038687 \h </w:instrText>
             </w:r>
             <w:r>
               <w:rPr>
@@ -239,7 +237,7 @@
               <w:lang w:eastAsia="de-CH"/>
             </w:rPr>
           </w:pPr>
-          <w:hyperlink w:anchor="_Toc499037472" w:history="1">
+          <w:hyperlink w:anchor="_Toc499038688" w:history="1">
             <w:r>
               <w:rPr>
                 <w:rStyle w:val="Hyperlink"/>
@@ -266,7 +264,7 @@
                 <w:noProof/>
                 <w:webHidden/>
               </w:rPr>
-              <w:instrText xml:space="preserve"> PAGEREF _Toc499037472 \h </w:instrText>
+              <w:instrText xml:space="preserve"> PAGEREF _Toc499038688 \h </w:instrText>
             </w:r>
             <w:r>
               <w:rPr>
@@ -309,7 +307,7 @@
               <w:lang w:eastAsia="de-CH"/>
             </w:rPr>
           </w:pPr>
-          <w:hyperlink w:anchor="_Toc499037473" w:history="1">
+          <w:hyperlink w:anchor="_Toc499038689" w:history="1">
             <w:r>
               <w:rPr>
                 <w:rStyle w:val="Hyperlink"/>
@@ -336,7 +334,7 @@
                 <w:noProof/>
                 <w:webHidden/>
               </w:rPr>
-              <w:instrText xml:space="preserve"> PAGEREF _Toc499037473 \h </w:instrText>
+              <w:instrText xml:space="preserve"> PAGEREF _Toc499038689 \h </w:instrText>
             </w:r>
             <w:r>
               <w:rPr>
@@ -379,7 +377,7 @@
               <w:lang w:eastAsia="de-CH"/>
             </w:rPr>
           </w:pPr>
-          <w:hyperlink w:anchor="_Toc499037474" w:history="1">
+          <w:hyperlink w:anchor="_Toc499038690" w:history="1">
             <w:r>
               <w:rPr>
                 <w:rStyle w:val="Hyperlink"/>
@@ -406,7 +404,7 @@
                 <w:noProof/>
                 <w:webHidden/>
               </w:rPr>
-              <w:instrText xml:space="preserve"> PAGEREF _Toc499037474 \h </w:instrText>
+              <w:instrText xml:space="preserve"> PAGEREF _Toc499038690 \h </w:instrText>
             </w:r>
             <w:r>
               <w:rPr>
@@ -449,7 +447,7 @@
               <w:lang w:eastAsia="de-CH"/>
             </w:rPr>
           </w:pPr>
-          <w:hyperlink w:anchor="_Toc499037475" w:history="1">
+          <w:hyperlink w:anchor="_Toc499038691" w:history="1">
             <w:r>
               <w:rPr>
                 <w:rStyle w:val="Hyperlink"/>
@@ -476,7 +474,7 @@
                 <w:noProof/>
                 <w:webHidden/>
               </w:rPr>
-              <w:instrText xml:space="preserve"> PAGEREF _Toc499037475 \h </w:instrText>
+              <w:instrText xml:space="preserve"> PAGEREF _Toc499038691 \h </w:instrText>
             </w:r>
             <w:r>
               <w:rPr>
@@ -519,7 +517,7 @@
               <w:lang w:eastAsia="de-CH"/>
             </w:rPr>
           </w:pPr>
-          <w:hyperlink w:anchor="_Toc499037476" w:history="1">
+          <w:hyperlink w:anchor="_Toc499038692" w:history="1">
             <w:r>
               <w:rPr>
                 <w:rStyle w:val="Hyperlink"/>
@@ -546,7 +544,7 @@
                 <w:noProof/>
                 <w:webHidden/>
               </w:rPr>
-              <w:instrText xml:space="preserve"> PAGEREF _Toc499037476 \h </w:instrText>
+              <w:instrText xml:space="preserve"> PAGEREF _Toc499038692 \h </w:instrText>
             </w:r>
             <w:r>
               <w:rPr>
@@ -589,7 +587,7 @@
               <w:lang w:eastAsia="de-CH"/>
             </w:rPr>
           </w:pPr>
-          <w:hyperlink w:anchor="_Toc499037477" w:history="1">
+          <w:hyperlink w:anchor="_Toc499038693" w:history="1">
             <w:r>
               <w:rPr>
                 <w:rStyle w:val="Hyperlink"/>
@@ -616,7 +614,7 @@
                 <w:noProof/>
                 <w:webHidden/>
               </w:rPr>
-              <w:instrText xml:space="preserve"> PAGEREF _Toc499037477 \h </w:instrText>
+              <w:instrText xml:space="preserve"> PAGEREF _Toc499038693 \h </w:instrText>
             </w:r>
             <w:r>
               <w:rPr>
@@ -659,7 +657,7 @@
               <w:lang w:eastAsia="de-CH"/>
             </w:rPr>
           </w:pPr>
-          <w:hyperlink w:anchor="_Toc499037478" w:history="1">
+          <w:hyperlink w:anchor="_Toc499038694" w:history="1">
             <w:r>
               <w:rPr>
                 <w:rStyle w:val="Hyperlink"/>
@@ -686,7 +684,7 @@
                 <w:noProof/>
                 <w:webHidden/>
               </w:rPr>
-              <w:instrText xml:space="preserve"> PAGEREF _Toc499037478 \h </w:instrText>
+              <w:instrText xml:space="preserve"> PAGEREF _Toc499038694 \h </w:instrText>
             </w:r>
             <w:r>
               <w:rPr>
@@ -729,7 +727,7 @@
               <w:lang w:eastAsia="de-CH"/>
             </w:rPr>
           </w:pPr>
-          <w:hyperlink w:anchor="_Toc499037479" w:history="1">
+          <w:hyperlink w:anchor="_Toc499038695" w:history="1">
             <w:r>
               <w:rPr>
                 <w:rStyle w:val="Hyperlink"/>
@@ -756,7 +754,7 @@
                 <w:noProof/>
                 <w:webHidden/>
               </w:rPr>
-              <w:instrText xml:space="preserve"> PAGEREF _Toc499037479 \h </w:instrText>
+              <w:instrText xml:space="preserve"> PAGEREF _Toc499038695 \h </w:instrText>
             </w:r>
             <w:r>
               <w:rPr>
@@ -799,7 +797,7 @@
               <w:lang w:eastAsia="de-CH"/>
             </w:rPr>
           </w:pPr>
-          <w:hyperlink w:anchor="_Toc499037480" w:history="1">
+          <w:hyperlink w:anchor="_Toc499038696" w:history="1">
             <w:r>
               <w:rPr>
                 <w:rStyle w:val="Hyperlink"/>
@@ -826,7 +824,7 @@
                 <w:noProof/>
                 <w:webHidden/>
               </w:rPr>
-              <w:instrText xml:space="preserve"> PAGEREF _Toc499037480 \h </w:instrText>
+              <w:instrText xml:space="preserve"> PAGEREF _Toc499038696 \h </w:instrText>
             </w:r>
             <w:r>
               <w:rPr>
@@ -869,7 +867,7 @@
               <w:lang w:eastAsia="de-CH"/>
             </w:rPr>
           </w:pPr>
-          <w:hyperlink w:anchor="_Toc499037481" w:history="1">
+          <w:hyperlink w:anchor="_Toc499038697" w:history="1">
             <w:r>
               <w:rPr>
                 <w:rStyle w:val="Hyperlink"/>
@@ -896,7 +894,7 @@
                 <w:noProof/>
                 <w:webHidden/>
               </w:rPr>
-              <w:instrText xml:space="preserve"> PAGEREF _Toc499037481 \h </w:instrText>
+              <w:instrText xml:space="preserve"> PAGEREF _Toc499038697 \h </w:instrText>
             </w:r>
             <w:r>
               <w:rPr>
@@ -939,7 +937,7 @@
               <w:lang w:eastAsia="de-CH"/>
             </w:rPr>
           </w:pPr>
-          <w:hyperlink w:anchor="_Toc499037482" w:history="1">
+          <w:hyperlink w:anchor="_Toc499038698" w:history="1">
             <w:r>
               <w:rPr>
                 <w:rStyle w:val="Hyperlink"/>
@@ -966,7 +964,7 @@
                 <w:noProof/>
                 <w:webHidden/>
               </w:rPr>
-              <w:instrText xml:space="preserve"> PAGEREF _Toc499037482 \h </w:instrText>
+              <w:instrText xml:space="preserve"> PAGEREF _Toc499038698 \h </w:instrText>
             </w:r>
             <w:r>
               <w:rPr>
@@ -1009,7 +1007,7 @@
               <w:lang w:eastAsia="de-CH"/>
             </w:rPr>
           </w:pPr>
-          <w:hyperlink w:anchor="_Toc499037483" w:history="1">
+          <w:hyperlink w:anchor="_Toc499038699" w:history="1">
             <w:r>
               <w:rPr>
                 <w:rStyle w:val="Hyperlink"/>
@@ -1036,7 +1034,7 @@
                 <w:noProof/>
                 <w:webHidden/>
               </w:rPr>
-              <w:instrText xml:space="preserve"> PAGEREF _Toc499037483 \h </w:instrText>
+              <w:instrText xml:space="preserve"> PAGEREF _Toc499038699 \h </w:instrText>
             </w:r>
             <w:r>
               <w:rPr>
@@ -1079,7 +1077,7 @@
               <w:lang w:eastAsia="de-CH"/>
             </w:rPr>
           </w:pPr>
-          <w:hyperlink w:anchor="_Toc499037484" w:history="1">
+          <w:hyperlink w:anchor="_Toc499038700" w:history="1">
             <w:r>
               <w:rPr>
                 <w:rStyle w:val="Hyperlink"/>
@@ -1106,7 +1104,7 @@
                 <w:noProof/>
                 <w:webHidden/>
               </w:rPr>
-              <w:instrText xml:space="preserve"> PAGEREF _Toc499037484 \h </w:instrText>
+              <w:instrText xml:space="preserve"> PAGEREF _Toc499038700 \h </w:instrText>
             </w:r>
             <w:r>
               <w:rPr>
@@ -1149,7 +1147,7 @@
               <w:lang w:eastAsia="de-CH"/>
             </w:rPr>
           </w:pPr>
-          <w:hyperlink w:anchor="_Toc499037485" w:history="1">
+          <w:hyperlink w:anchor="_Toc499038701" w:history="1">
             <w:r>
               <w:rPr>
                 <w:rStyle w:val="Hyperlink"/>
@@ -1176,7 +1174,7 @@
                 <w:noProof/>
                 <w:webHidden/>
               </w:rPr>
-              <w:instrText xml:space="preserve"> PAGEREF _Toc499037485 \h </w:instrText>
+              <w:instrText xml:space="preserve"> PAGEREF _Toc499038701 \h </w:instrText>
             </w:r>
             <w:r>
               <w:rPr>
@@ -1219,7 +1217,7 @@
               <w:lang w:eastAsia="de-CH"/>
             </w:rPr>
           </w:pPr>
-          <w:hyperlink w:anchor="_Toc499037486" w:history="1">
+          <w:hyperlink w:anchor="_Toc499038702" w:history="1">
             <w:r>
               <w:rPr>
                 <w:rStyle w:val="Hyperlink"/>
@@ -1246,7 +1244,7 @@
                 <w:noProof/>
                 <w:webHidden/>
               </w:rPr>
-              <w:instrText xml:space="preserve"> PAGEREF _Toc499037486 \h </w:instrText>
+              <w:instrText xml:space="preserve"> PAGEREF _Toc499038702 \h </w:instrText>
             </w:r>
             <w:r>
               <w:rPr>
@@ -1289,7 +1287,7 @@
               <w:lang w:eastAsia="de-CH"/>
             </w:rPr>
           </w:pPr>
-          <w:hyperlink w:anchor="_Toc499037487" w:history="1">
+          <w:hyperlink w:anchor="_Toc499038703" w:history="1">
             <w:r>
               <w:rPr>
                 <w:rStyle w:val="Hyperlink"/>
@@ -1316,7 +1314,7 @@
                 <w:noProof/>
                 <w:webHidden/>
               </w:rPr>
-              <w:instrText xml:space="preserve"> PAGEREF _Toc499037487 \h </w:instrText>
+              <w:instrText xml:space="preserve"> PAGEREF _Toc499038703 \h </w:instrText>
             </w:r>
             <w:r>
               <w:rPr>
@@ -1359,7 +1357,7 @@
               <w:lang w:eastAsia="de-CH"/>
             </w:rPr>
           </w:pPr>
-          <w:hyperlink w:anchor="_Toc499037488" w:history="1">
+          <w:hyperlink w:anchor="_Toc499038704" w:history="1">
             <w:r>
               <w:rPr>
                 <w:rStyle w:val="Hyperlink"/>
@@ -1386,7 +1384,7 @@
                 <w:noProof/>
                 <w:webHidden/>
               </w:rPr>
-              <w:instrText xml:space="preserve"> PAGEREF _Toc499037488 \h </w:instrText>
+              <w:instrText xml:space="preserve"> PAGEREF _Toc499038704 \h </w:instrText>
             </w:r>
             <w:r>
               <w:rPr>
@@ -1429,7 +1427,7 @@
               <w:lang w:eastAsia="de-CH"/>
             </w:rPr>
           </w:pPr>
-          <w:hyperlink w:anchor="_Toc499037489" w:history="1">
+          <w:hyperlink w:anchor="_Toc499038705" w:history="1">
             <w:r>
               <w:rPr>
                 <w:rStyle w:val="Hyperlink"/>
@@ -1456,7 +1454,7 @@
                 <w:noProof/>
                 <w:webHidden/>
               </w:rPr>
-              <w:instrText xml:space="preserve"> PAGEREF _Toc499037489 \h </w:instrText>
+              <w:instrText xml:space="preserve"> PAGEREF _Toc499038705 \h </w:instrText>
             </w:r>
             <w:r>
               <w:rPr>
@@ -1499,7 +1497,7 @@
               <w:lang w:eastAsia="de-CH"/>
             </w:rPr>
           </w:pPr>
-          <w:hyperlink w:anchor="_Toc499037490" w:history="1">
+          <w:hyperlink w:anchor="_Toc499038706" w:history="1">
             <w:r>
               <w:rPr>
                 <w:rStyle w:val="Hyperlink"/>
@@ -1526,7 +1524,7 @@
                 <w:noProof/>
                 <w:webHidden/>
               </w:rPr>
-              <w:instrText xml:space="preserve"> PAGEREF _Toc499037490 \h </w:instrText>
+              <w:instrText xml:space="preserve"> PAGEREF _Toc499038706 \h </w:instrText>
             </w:r>
             <w:r>
               <w:rPr>
@@ -1569,7 +1567,7 @@
               <w:lang w:eastAsia="de-CH"/>
             </w:rPr>
           </w:pPr>
-          <w:hyperlink w:anchor="_Toc499037491" w:history="1">
+          <w:hyperlink w:anchor="_Toc499038707" w:history="1">
             <w:r>
               <w:rPr>
                 <w:rStyle w:val="Hyperlink"/>
@@ -1596,7 +1594,7 @@
                 <w:noProof/>
                 <w:webHidden/>
               </w:rPr>
-              <w:instrText xml:space="preserve"> PAGEREF _Toc499037491 \h </w:instrText>
+              <w:instrText xml:space="preserve"> PAGEREF _Toc499038707 \h </w:instrText>
             </w:r>
             <w:r>
               <w:rPr>
@@ -1639,7 +1637,7 @@
               <w:lang w:eastAsia="de-CH"/>
             </w:rPr>
           </w:pPr>
-          <w:hyperlink w:anchor="_Toc499037492" w:history="1">
+          <w:hyperlink w:anchor="_Toc499038708" w:history="1">
             <w:r>
               <w:rPr>
                 <w:rStyle w:val="Hyperlink"/>
@@ -1666,7 +1664,7 @@
                 <w:noProof/>
                 <w:webHidden/>
               </w:rPr>
-              <w:instrText xml:space="preserve"> PAGEREF _Toc499037492 \h </w:instrText>
+              <w:instrText xml:space="preserve"> PAGEREF _Toc499038708 \h </w:instrText>
             </w:r>
             <w:r>
               <w:rPr>
@@ -1709,7 +1707,7 @@
               <w:lang w:eastAsia="de-CH"/>
             </w:rPr>
           </w:pPr>
-          <w:hyperlink w:anchor="_Toc499037493" w:history="1">
+          <w:hyperlink w:anchor="_Toc499038709" w:history="1">
             <w:r>
               <w:rPr>
                 <w:rStyle w:val="Hyperlink"/>
@@ -1736,7 +1734,7 @@
                 <w:noProof/>
                 <w:webHidden/>
               </w:rPr>
-              <w:instrText xml:space="preserve"> PAGEREF _Toc499037493 \h </w:instrText>
+              <w:instrText xml:space="preserve"> PAGEREF _Toc499038709 \h </w:instrText>
             </w:r>
             <w:r>
               <w:rPr>
@@ -1779,7 +1777,7 @@
               <w:lang w:eastAsia="de-CH"/>
             </w:rPr>
           </w:pPr>
-          <w:hyperlink w:anchor="_Toc499037494" w:history="1">
+          <w:hyperlink w:anchor="_Toc499038710" w:history="1">
             <w:r>
               <w:rPr>
                 <w:rStyle w:val="Hyperlink"/>
@@ -1806,7 +1804,7 @@
                 <w:noProof/>
                 <w:webHidden/>
               </w:rPr>
-              <w:instrText xml:space="preserve"> PAGEREF _Toc499037494 \h </w:instrText>
+              <w:instrText xml:space="preserve"> PAGEREF _Toc499038710 \h </w:instrText>
             </w:r>
             <w:r>
               <w:rPr>
@@ -1859,48 +1857,48 @@
       <w:pPr>
         <w:pStyle w:val="berschrift1"/>
       </w:pPr>
-      <w:bookmarkStart w:id="1" w:name="_Toc499037471"/>
+      <w:bookmarkStart w:id="0" w:name="_Toc499038687"/>
       <w:r>
         <w:lastRenderedPageBreak/>
         <w:t>Einleitung</w:t>
       </w:r>
+      <w:bookmarkEnd w:id="0"/>
+    </w:p>
+    <w:p>
+      <w:r>
+        <w:t>Ich habe den Auftrag bekommen, dass ich eine Applikation entwickle, welche die Verbindungen</w:t>
+      </w:r>
+      <w:r>
+        <w:t xml:space="preserve"> innerhalb der Schweiz mit dem öffentlichen Verkehr. Das Projekt wäre optimal, wenn man es schaffen würde, dass man die Verbindung per Mail verschicken kann. </w:t>
+      </w:r>
+      <w:r>
+        <w:t>Den aktuellen Standort sollte man auch einfügen können. Es muss auch geachtet werden, dass man eine gute Codequalität hat. Abstürze sollen vermieden werden und das GUI soll Benutzerfreundlich sein.</w:t>
+      </w:r>
+    </w:p>
+    <w:p>
+      <w:pPr>
+        <w:pStyle w:val="berschrift1"/>
+      </w:pPr>
+      <w:bookmarkStart w:id="1" w:name="_Toc499038688"/>
+      <w:r>
+        <w:t>Ziel</w:t>
+      </w:r>
       <w:bookmarkEnd w:id="1"/>
     </w:p>
     <w:p>
       <w:r>
-        <w:t>Ich habe den Auftrag bekommen, dass ich eine Applikation entwickle, welche die Verbindungen</w:t>
-      </w:r>
-      <w:r>
-        <w:t xml:space="preserve"> innerhalb der Schweiz mit dem öffentlichen Verkehr. Das Projekt wäre optimal, wenn man es schaffen würde, dass man die Verbindung per Mail verschicken kann. </w:t>
-      </w:r>
-      <w:r>
-        <w:t>Den aktuellen Standort sollte man auch einfügen können. Es muss auch geachtet werden, dass man eine gute Codequalität hat. Abstürze sollen vermieden werden und das GUI soll Benutzerfreundlich sein.</w:t>
+        <w:t xml:space="preserve">Mein Ziel ist es das ich mindestens alle Forderungen mit der Priorität 1 und 2 umsetzen kann und eine Forderung mit der Priorität 3. Ich möchte mich nach meinen Coderichtlinien halten und einen Qualität reichen Code haben. </w:t>
       </w:r>
     </w:p>
     <w:p>
       <w:pPr>
         <w:pStyle w:val="berschrift1"/>
       </w:pPr>
-      <w:bookmarkStart w:id="2" w:name="_Toc499037472"/>
-      <w:r>
-        <w:t>Ziel</w:t>
+      <w:bookmarkStart w:id="2" w:name="_Toc499038689"/>
+      <w:r>
+        <w:t>Code Richtlinien</w:t>
       </w:r>
       <w:bookmarkEnd w:id="2"/>
-    </w:p>
-    <w:p>
-      <w:r>
-        <w:t xml:space="preserve">Mein Ziel ist es das ich mindestens alle Forderungen mit der Priorität 1 und 2 umsetzen kann und eine Forderung mit der Priorität 3. Ich möchte mich nach meinen Coderichtlinien halten und einen Qualität reichen Code haben. </w:t>
-      </w:r>
-    </w:p>
-    <w:p>
-      <w:pPr>
-        <w:pStyle w:val="berschrift1"/>
-      </w:pPr>
-      <w:bookmarkStart w:id="3" w:name="_Toc499037473"/>
-      <w:r>
-        <w:t>Code Richtlinien</w:t>
-      </w:r>
-      <w:bookmarkEnd w:id="3"/>
     </w:p>
     <w:p>
       <w:r>
@@ -2548,43 +2546,43 @@
       <w:pPr>
         <w:pStyle w:val="berschrift2"/>
       </w:pPr>
-      <w:bookmarkStart w:id="4" w:name="_Toc499037474"/>
+      <w:bookmarkStart w:id="3" w:name="_Toc499038690"/>
       <w:r>
         <w:lastRenderedPageBreak/>
         <w:t>Umgesetzt</w:t>
       </w:r>
+      <w:bookmarkEnd w:id="3"/>
+    </w:p>
+    <w:p>
+      <w:r>
+        <w:t xml:space="preserve">Ich habe meine Ziele erreicht und zum Teil überschritten. Die ersten drei Anforderungen waren nicht so einfach, aber machbar. Danach wurde es für mich recht schwer. Ich musste viel im Internet suchen und zu Hause auch arbeiten. </w:t>
+      </w:r>
+      <w:r>
+        <w:t xml:space="preserve">Ich habe alle Anforderung erreicht, bis auf die, wo man die Verbindungen als Mail verschicken kann. </w:t>
+      </w:r>
+    </w:p>
+    <w:p>
+      <w:pPr>
+        <w:pStyle w:val="berschrift1"/>
+      </w:pPr>
+      <w:bookmarkStart w:id="4" w:name="_Toc499038691"/>
+      <w:r>
+        <w:t>Anforderungen</w:t>
+      </w:r>
       <w:bookmarkEnd w:id="4"/>
     </w:p>
     <w:p>
-      <w:r>
-        <w:t xml:space="preserve">Ich habe meine Ziele erreicht und zum Teil überschritten. Die ersten drei Anforderungen waren nicht so einfach, aber machbar. Danach wurde es für mich recht schwer. Ich musste viel im Internet suchen und zu Hause auch arbeiten. </w:t>
-      </w:r>
-      <w:r>
-        <w:t xml:space="preserve">Ich habe alle Anforderung erreicht, bis auf die, wo man die Verbindungen als Mail verschicken kann. </w:t>
-      </w:r>
-    </w:p>
-    <w:p>
-      <w:pPr>
-        <w:pStyle w:val="berschrift1"/>
-      </w:pPr>
-      <w:bookmarkStart w:id="5" w:name="_Toc499037475"/>
-      <w:r>
-        <w:t>Anforderungen</w:t>
+      <w:pPr>
+        <w:pStyle w:val="berschrift2"/>
+      </w:pPr>
+      <w:bookmarkStart w:id="5" w:name="_Toc499038692"/>
+      <w:r>
+        <w:t>1 &amp; 4</w:t>
+      </w:r>
+      <w:r>
+        <w:t xml:space="preserve"> Anforderung</w:t>
       </w:r>
       <w:bookmarkEnd w:id="5"/>
-    </w:p>
-    <w:p>
-      <w:pPr>
-        <w:pStyle w:val="berschrift2"/>
-      </w:pPr>
-      <w:bookmarkStart w:id="6" w:name="_Toc499037476"/>
-      <w:r>
-        <w:t>1 &amp; 4</w:t>
-      </w:r>
-      <w:r>
-        <w:t xml:space="preserve"> Anforderung</w:t>
-      </w:r>
-      <w:bookmarkEnd w:id="6"/>
     </w:p>
     <w:p>
       <w:r>
@@ -2631,134 +2629,134 @@
       <w:pPr>
         <w:pStyle w:val="berschrift2"/>
       </w:pPr>
-      <w:bookmarkStart w:id="7" w:name="_Toc499037477"/>
+      <w:bookmarkStart w:id="6" w:name="_Toc499038693"/>
       <w:r>
         <w:t>2 Anforderung</w:t>
       </w:r>
+      <w:bookmarkEnd w:id="6"/>
+    </w:p>
+    <w:p>
+      <w:r>
+        <w:t>Die zweite Anforderung</w:t>
+      </w:r>
+      <w:r>
+        <w:t xml:space="preserve"> habe ich mit einem Button und den zwei User Controls gelöst. </w:t>
+      </w:r>
+      <w:r>
+        <w:t xml:space="preserve">Der Button wird erst eingeblendet, wenn bei User Controls etwas haben in der Textbox. </w:t>
+      </w:r>
+      <w:r>
+        <w:t xml:space="preserve">Die Verbindungen werden danach in einem DataGridView eingeblendet. In der DataGridView wird die Dauer, Abfahrtszeit, Ankunftszeit und die Verspätung von der Verbindung eingeblendet. Ich habe die </w:t>
+      </w:r>
+      <w:r>
+        <w:t>Methode</w:t>
+      </w:r>
+      <w:r>
+        <w:t xml:space="preserve"> GetCo</w:t>
+      </w:r>
+      <w:r>
+        <w:t>nn</w:t>
+      </w:r>
+      <w:r>
+        <w:t>ection</w:t>
+      </w:r>
+      <w:r>
+        <w:t>s</w:t>
+      </w:r>
+      <w:r>
+        <w:t xml:space="preserve"> in der Klasse Transport verwendet. </w:t>
+      </w:r>
+      <w:r>
+        <w:t>Ich habe noch zusätzlich eine Klasse Meine Verbindungen erstellt. In Der Klasse werden die Daten gespeichert, welche danach ausgegeben werden. Ich erstelle Objekte der Klassen und eine Liste. Die Liste wird danach eben ausgegeben im DataGridView.</w:t>
+      </w:r>
+    </w:p>
+    <w:p>
+      <w:pPr>
+        <w:pStyle w:val="berschrift2"/>
+      </w:pPr>
+      <w:bookmarkStart w:id="7" w:name="_Toc499038694"/>
+      <w:r>
+        <w:t>3 Anforderung</w:t>
+      </w:r>
       <w:bookmarkEnd w:id="7"/>
     </w:p>
     <w:p>
       <w:r>
-        <w:t>Die zweite Anforderung</w:t>
-      </w:r>
-      <w:r>
-        <w:t xml:space="preserve"> habe ich mit einem Button und den zwei User Controls gelöst. </w:t>
-      </w:r>
-      <w:r>
-        <w:t xml:space="preserve">Der Button wird erst eingeblendet, wenn bei User Controls etwas haben in der Textbox. </w:t>
-      </w:r>
-      <w:r>
-        <w:t xml:space="preserve">Die Verbindungen werden danach in einem DataGridView eingeblendet. In der DataGridView wird die Dauer, Abfahrtszeit, Ankunftszeit und die Verspätung von der Verbindung eingeblendet. Ich habe die </w:t>
-      </w:r>
-      <w:r>
-        <w:t>Methode</w:t>
-      </w:r>
-      <w:r>
-        <w:t xml:space="preserve"> GetCo</w:t>
-      </w:r>
-      <w:r>
-        <w:t>nn</w:t>
-      </w:r>
-      <w:r>
-        <w:t>ection</w:t>
-      </w:r>
-      <w:r>
-        <w:t>s</w:t>
-      </w:r>
-      <w:r>
-        <w:t xml:space="preserve"> in der Klasse Transport verwendet. </w:t>
-      </w:r>
-      <w:r>
-        <w:t>Ich habe noch zusätzlich eine Klasse Meine Verbindungen erstellt. In Der Klasse werden die Daten gespeichert, welche danach ausgegeben werden. Ich erstelle Objekte der Klassen und eine Liste. Die Liste wird danach eben ausgegeben im DataGridView.</w:t>
+        <w:t xml:space="preserve">In der Klasse Transport ist eine Methode erhalten, welche GetStationBoard </w:t>
+      </w:r>
+      <w:r>
+        <w:t xml:space="preserve">heisst. Diese Methode gib eine Abfahrtstafel zurück. Die Abfahrtstafel gebe ich ihm DataGridView aus. Folgende Sachen </w:t>
+      </w:r>
+      <w:r>
+        <w:t>werden</w:t>
+      </w:r>
+      <w:r>
+        <w:t xml:space="preserve"> ausgegeben: Nummer vom Fahrzeug, Zielstation, Anbieter und die Kategorie.</w:t>
+      </w:r>
+      <w:r>
+        <w:t xml:space="preserve"> Die ID von der Station lese ich aus, indem ich GetStation verwende und danach aus der herausgelese</w:t>
+      </w:r>
+      <w:r>
+        <w:t>nen Station die ID herausgefunden mit Hilfe von einer For-</w:t>
+      </w:r>
+      <w:r>
+        <w:t>Schleife.</w:t>
       </w:r>
     </w:p>
     <w:p>
       <w:pPr>
         <w:pStyle w:val="berschrift2"/>
       </w:pPr>
-      <w:bookmarkStart w:id="8" w:name="_Toc499037478"/>
-      <w:r>
-        <w:t>3 Anforderung</w:t>
+      <w:bookmarkStart w:id="8" w:name="_Toc499038695"/>
+      <w:r>
+        <w:t>5 Anforderung</w:t>
       </w:r>
       <w:bookmarkEnd w:id="8"/>
     </w:p>
     <w:p>
       <w:r>
-        <w:t xml:space="preserve">In der Klasse Transport ist eine Methode erhalten, welche GetStationBoard </w:t>
-      </w:r>
-      <w:r>
-        <w:t xml:space="preserve">heisst. Diese Methode gib eine Abfahrtstafel zurück. Die Abfahrtstafel gebe ich ihm DataGridView aus. Folgende Sachen </w:t>
-      </w:r>
-      <w:r>
-        <w:t>werden</w:t>
-      </w:r>
-      <w:r>
-        <w:t xml:space="preserve"> ausgegeben: Nummer vom Fahrzeug, Zielstation, Anbieter und die Kategorie.</w:t>
-      </w:r>
-      <w:r>
-        <w:t xml:space="preserve"> Die ID von der Station lese ich aus, indem ich GetStation verwende und danach aus der herausgelese</w:t>
-      </w:r>
-      <w:r>
-        <w:t>nen Station die ID herausgefunden mit Hilfe von einer For-</w:t>
-      </w:r>
-      <w:r>
-        <w:t>Schleife.</w:t>
+        <w:t>Ich habe die URL von der API erweitert. Ich entnehme aus dem DateTimePicker von meiner MainForm die Zeit und das Datum. Danach übergebe ich das Datum und die Zeit der Methode GetConnections. Dort habe ich noch &amp;datetime + Datum und Zeit ergänzt. Somit kann man seine zukünftigen Abfahrten planen.</w:t>
+      </w:r>
+    </w:p>
+    <w:p>
+      <w:r>
+        <w:br w:type="page"/>
       </w:r>
     </w:p>
     <w:p>
       <w:pPr>
         <w:pStyle w:val="berschrift2"/>
       </w:pPr>
-      <w:bookmarkStart w:id="9" w:name="_Toc499037479"/>
-      <w:r>
-        <w:t>5 Anforderung</w:t>
-      </w:r>
-      <w:bookmarkEnd w:id="9"/>
-    </w:p>
-    <w:p>
-      <w:r>
-        <w:t>Ich habe die URL von der API erweitert. Ich entnehme aus dem DateTimePicker von meiner MainForm die Zeit und das Datum. Danach übergebe ich das Datum und die Zeit der Methode GetConnections. Dort habe ich noch &amp;datetime + Datum und Zeit ergänzt. Somit kann man seine zukünftigen Abfahrten planen.</w:t>
-      </w:r>
-    </w:p>
-    <w:p>
-      <w:r>
-        <w:br w:type="page"/>
-      </w:r>
-    </w:p>
-    <w:p>
-      <w:pPr>
-        <w:pStyle w:val="berschrift2"/>
-      </w:pPr>
-      <w:bookmarkStart w:id="10" w:name="_Toc499037480"/>
+      <w:bookmarkStart w:id="9" w:name="_Toc499038696"/>
       <w:r>
         <w:lastRenderedPageBreak/>
         <w:t>6 Anforderung</w:t>
       </w:r>
+      <w:bookmarkEnd w:id="9"/>
+    </w:p>
+    <w:p>
+      <w:r>
+        <w:t xml:space="preserve">Ich habe </w:t>
+      </w:r>
+      <w:r>
+        <w:t>einen Button</w:t>
+      </w:r>
+      <w:r>
+        <w:t xml:space="preserve"> erstellt, mit welchem </w:t>
+      </w:r>
+      <w:r>
+        <w:t>man herausfinden kann, wo die Station ist. Die meisten Stationen haben ein Komma zwischen Stadt und Ort. Ich teil den String beim Komma mit Split. Danach gebe ich es an die Google Maps URL weiter und öffne es auf dem Standardbrowser vom PC. Ich wollte es zuerst direkt in meiner MainForm öffnen doch dies ging nicht, da WinForms nicht den Browser unterstützt. Es wird nach einem Update verlangt, welches nicht möglich ist.</w:t>
+      </w:r>
+    </w:p>
+    <w:p>
+      <w:pPr>
+        <w:pStyle w:val="berschrift2"/>
+      </w:pPr>
+      <w:bookmarkStart w:id="10" w:name="_Toc499038697"/>
+      <w:r>
+        <w:t>7 Anforderung</w:t>
+      </w:r>
       <w:bookmarkEnd w:id="10"/>
-    </w:p>
-    <w:p>
-      <w:r>
-        <w:t xml:space="preserve">Ich habe </w:t>
-      </w:r>
-      <w:r>
-        <w:t>einen Button</w:t>
-      </w:r>
-      <w:r>
-        <w:t xml:space="preserve"> erstellt, mit welchem </w:t>
-      </w:r>
-      <w:r>
-        <w:t>man herausfinden kann, wo die Station ist. Die meisten Stationen haben ein Komma zwischen Stadt und Ort. Ich teil den String beim Komma mit Split. Danach gebe ich es an die Google Maps URL weiter und öffne es auf dem Standardbrowser vom PC. Ich wollte es zuerst direkt in meiner MainForm öffnen doch dies ging nicht, da WinForms nicht den Browser unterstützt. Es wird nach einem Update verlangt, welches nicht möglich ist.</w:t>
-      </w:r>
-    </w:p>
-    <w:p>
-      <w:pPr>
-        <w:pStyle w:val="berschrift2"/>
-      </w:pPr>
-      <w:bookmarkStart w:id="11" w:name="_Toc499037481"/>
-      <w:r>
-        <w:t>7 Anforderung</w:t>
-      </w:r>
-      <w:bookmarkEnd w:id="11"/>
     </w:p>
     <w:p>
       <w:r>
@@ -2779,11 +2777,11 @@
       <w:pPr>
         <w:pStyle w:val="berschrift2"/>
       </w:pPr>
-      <w:bookmarkStart w:id="12" w:name="_Toc499037482"/>
+      <w:bookmarkStart w:id="11" w:name="_Toc499038698"/>
       <w:r>
         <w:t>8 Anforderung</w:t>
       </w:r>
-      <w:bookmarkEnd w:id="12"/>
+      <w:bookmarkEnd w:id="11"/>
     </w:p>
     <w:p>
       <w:r>
@@ -2798,11 +2796,11 @@
       <w:pPr>
         <w:pStyle w:val="berschrift1"/>
       </w:pPr>
-      <w:bookmarkStart w:id="13" w:name="_Toc499037483"/>
+      <w:bookmarkStart w:id="12" w:name="_Toc499038699"/>
       <w:r>
         <w:t>Unterprogramme</w:t>
       </w:r>
-      <w:bookmarkEnd w:id="13"/>
+      <w:bookmarkEnd w:id="12"/>
     </w:p>
     <w:p>
       <w:r>
@@ -2844,8 +2842,11 @@
     <w:p>
       <w:pPr>
         <w:pStyle w:val="berschrift1"/>
-      </w:pPr>
-      <w:bookmarkStart w:id="14" w:name="_Toc499037484"/>
+        <w:rPr>
+          <w:lang w:val="en-US"/>
+        </w:rPr>
+      </w:pPr>
+      <w:bookmarkStart w:id="13" w:name="_Toc499038700"/>
       <w:r>
         <w:rPr>
           <w:noProof/>
@@ -2908,25 +2909,88 @@
         </w:drawing>
       </w:r>
       <w:r>
+        <w:rPr>
+          <w:lang w:val="en-US"/>
+        </w:rPr>
         <w:t>Use Cases</w:t>
       </w:r>
       <w:r>
-        <w:t xml:space="preserve"> und Aktivitätsdiagramme</w:t>
-      </w:r>
-      <w:bookmarkEnd w:id="14"/>
-    </w:p>
-    <w:p>
-      <w:r>
+        <w:rPr>
+          <w:lang w:val="en-US"/>
+        </w:rPr>
+        <w:t xml:space="preserve"> und </w:t>
+      </w:r>
+      <w:proofErr w:type="spellStart"/>
+      <w:r>
+        <w:rPr>
+          <w:lang w:val="en-US"/>
+        </w:rPr>
+        <w:t>Aktivitätsdiagramme</w:t>
+      </w:r>
+      <w:bookmarkEnd w:id="13"/>
+      <w:proofErr w:type="spellEnd"/>
+    </w:p>
+    <w:p>
+      <w:pPr>
+        <w:rPr>
+          <w:lang w:val="en-US"/>
+        </w:rPr>
+      </w:pPr>
+      <w:r>
+        <w:rPr>
+          <w:lang w:val="en-US"/>
+        </w:rPr>
         <w:t>A001</w:t>
       </w:r>
     </w:p>
-    <w:p/>
-    <w:p/>
-    <w:p/>
-    <w:p/>
-    <w:p/>
-    <w:p/>
-    <w:p>
+    <w:p>
+      <w:pPr>
+        <w:rPr>
+          <w:lang w:val="en-US"/>
+        </w:rPr>
+      </w:pPr>
+    </w:p>
+    <w:p>
+      <w:pPr>
+        <w:rPr>
+          <w:lang w:val="en-US"/>
+        </w:rPr>
+      </w:pPr>
+    </w:p>
+    <w:p>
+      <w:pPr>
+        <w:rPr>
+          <w:lang w:val="en-US"/>
+        </w:rPr>
+      </w:pPr>
+    </w:p>
+    <w:p>
+      <w:pPr>
+        <w:rPr>
+          <w:lang w:val="en-US"/>
+        </w:rPr>
+      </w:pPr>
+    </w:p>
+    <w:p>
+      <w:pPr>
+        <w:rPr>
+          <w:lang w:val="en-US"/>
+        </w:rPr>
+      </w:pPr>
+    </w:p>
+    <w:p>
+      <w:pPr>
+        <w:rPr>
+          <w:lang w:val="en-US"/>
+        </w:rPr>
+      </w:pPr>
+    </w:p>
+    <w:p>
+      <w:pPr>
+        <w:rPr>
+          <w:lang w:val="en-US"/>
+        </w:rPr>
+      </w:pPr>
       <w:r>
         <w:rPr>
           <w:noProof/>
@@ -2989,12 +3053,31 @@
       </w:r>
     </w:p>
     <w:p>
-      <w:r>
+      <w:pPr>
+        <w:rPr>
+          <w:lang w:val="en-US"/>
+        </w:rPr>
+      </w:pPr>
+      <w:r>
+        <w:rPr>
+          <w:lang w:val="en-US"/>
+        </w:rPr>
         <w:t>A002</w:t>
       </w:r>
     </w:p>
-    <w:p/>
-    <w:p>
+    <w:p>
+      <w:pPr>
+        <w:rPr>
+          <w:lang w:val="en-US"/>
+        </w:rPr>
+      </w:pPr>
+    </w:p>
+    <w:p>
+      <w:pPr>
+        <w:rPr>
+          <w:lang w:val="en-US"/>
+        </w:rPr>
+      </w:pPr>
       <w:r>
         <w:rPr>
           <w:noProof/>
@@ -3056,25 +3139,94 @@
         </w:drawing>
       </w:r>
     </w:p>
-    <w:p/>
-    <w:p/>
-    <w:p/>
-    <w:p/>
-    <w:p>
-      <w:r>
+    <w:p>
+      <w:pPr>
+        <w:rPr>
+          <w:lang w:val="en-US"/>
+        </w:rPr>
+      </w:pPr>
+    </w:p>
+    <w:p>
+      <w:pPr>
+        <w:rPr>
+          <w:lang w:val="en-US"/>
+        </w:rPr>
+      </w:pPr>
+    </w:p>
+    <w:p>
+      <w:pPr>
+        <w:rPr>
+          <w:lang w:val="en-US"/>
+        </w:rPr>
+      </w:pPr>
+    </w:p>
+    <w:p>
+      <w:pPr>
+        <w:rPr>
+          <w:lang w:val="en-US"/>
+        </w:rPr>
+      </w:pPr>
+    </w:p>
+    <w:p>
+      <w:pPr>
+        <w:rPr>
+          <w:lang w:val="en-US"/>
+        </w:rPr>
+      </w:pPr>
+      <w:r>
+        <w:rPr>
+          <w:lang w:val="en-US"/>
+        </w:rPr>
         <w:t>A003</w:t>
       </w:r>
     </w:p>
-    <w:p/>
-    <w:p/>
-    <w:p/>
-    <w:p/>
-    <w:p>
-      <w:r>
+    <w:p>
+      <w:pPr>
+        <w:rPr>
+          <w:lang w:val="en-US"/>
+        </w:rPr>
+      </w:pPr>
+    </w:p>
+    <w:p>
+      <w:pPr>
+        <w:rPr>
+          <w:lang w:val="en-US"/>
+        </w:rPr>
+      </w:pPr>
+    </w:p>
+    <w:p>
+      <w:pPr>
+        <w:rPr>
+          <w:lang w:val="en-US"/>
+        </w:rPr>
+      </w:pPr>
+    </w:p>
+    <w:p>
+      <w:pPr>
+        <w:rPr>
+          <w:lang w:val="en-US"/>
+        </w:rPr>
+      </w:pPr>
+    </w:p>
+    <w:p>
+      <w:pPr>
+        <w:rPr>
+          <w:lang w:val="en-US"/>
+        </w:rPr>
+      </w:pPr>
+      <w:r>
+        <w:rPr>
+          <w:lang w:val="en-US"/>
+        </w:rPr>
         <w:br w:type="page"/>
       </w:r>
     </w:p>
     <w:p>
+      <w:pPr>
+        <w:rPr>
+          <w:lang w:val="en-US"/>
+        </w:rPr>
+      </w:pPr>
       <w:r>
         <w:rPr>
           <w:noProof/>
@@ -3139,22 +3291,94 @@
       <w:r>
         <w:rPr>
           <w:noProof/>
+          <w:lang w:val="en-US"/>
         </w:rPr>
         <w:t>Aoo1</w:t>
       </w:r>
     </w:p>
-    <w:p/>
-    <w:p/>
-    <w:p/>
-    <w:p/>
-    <w:p/>
-    <w:p/>
-    <w:p/>
-    <w:p/>
-    <w:p/>
-    <w:p/>
-    <w:p/>
-    <w:p>
+    <w:p>
+      <w:pPr>
+        <w:rPr>
+          <w:lang w:val="en-US"/>
+        </w:rPr>
+      </w:pPr>
+    </w:p>
+    <w:p>
+      <w:pPr>
+        <w:rPr>
+          <w:lang w:val="en-US"/>
+        </w:rPr>
+      </w:pPr>
+    </w:p>
+    <w:p>
+      <w:pPr>
+        <w:rPr>
+          <w:lang w:val="en-US"/>
+        </w:rPr>
+      </w:pPr>
+    </w:p>
+    <w:p>
+      <w:pPr>
+        <w:rPr>
+          <w:lang w:val="en-US"/>
+        </w:rPr>
+      </w:pPr>
+    </w:p>
+    <w:p>
+      <w:pPr>
+        <w:rPr>
+          <w:lang w:val="en-US"/>
+        </w:rPr>
+      </w:pPr>
+    </w:p>
+    <w:p>
+      <w:pPr>
+        <w:rPr>
+          <w:lang w:val="en-US"/>
+        </w:rPr>
+      </w:pPr>
+    </w:p>
+    <w:p>
+      <w:pPr>
+        <w:rPr>
+          <w:lang w:val="en-US"/>
+        </w:rPr>
+      </w:pPr>
+    </w:p>
+    <w:p>
+      <w:pPr>
+        <w:rPr>
+          <w:lang w:val="en-US"/>
+        </w:rPr>
+      </w:pPr>
+    </w:p>
+    <w:p>
+      <w:pPr>
+        <w:rPr>
+          <w:lang w:val="en-US"/>
+        </w:rPr>
+      </w:pPr>
+    </w:p>
+    <w:p>
+      <w:pPr>
+        <w:rPr>
+          <w:lang w:val="en-US"/>
+        </w:rPr>
+      </w:pPr>
+    </w:p>
+    <w:p>
+      <w:pPr>
+        <w:rPr>
+          <w:lang w:val="en-US"/>
+        </w:rPr>
+      </w:pPr>
+    </w:p>
+    <w:p>
+      <w:pPr>
+        <w:rPr>
+          <w:lang w:val="en-US"/>
+        </w:rPr>
+      </w:pPr>
       <w:r>
         <w:rPr>
           <w:noProof/>
@@ -3211,28 +3435,121 @@
       </w:r>
     </w:p>
     <w:p>
-      <w:r>
+      <w:pPr>
+        <w:rPr>
+          <w:lang w:val="en-US"/>
+        </w:rPr>
+      </w:pPr>
+      <w:r>
+        <w:rPr>
+          <w:lang w:val="en-US"/>
+        </w:rPr>
         <w:t>A002</w:t>
       </w:r>
     </w:p>
-    <w:p/>
-    <w:p/>
-    <w:p/>
-    <w:p/>
-    <w:p/>
-    <w:p/>
-    <w:p/>
-    <w:p/>
-    <w:p/>
-    <w:p/>
-    <w:p/>
-    <w:p/>
-    <w:p>
-      <w:r>
+    <w:p>
+      <w:pPr>
+        <w:rPr>
+          <w:lang w:val="en-US"/>
+        </w:rPr>
+      </w:pPr>
+    </w:p>
+    <w:p>
+      <w:pPr>
+        <w:rPr>
+          <w:lang w:val="en-US"/>
+        </w:rPr>
+      </w:pPr>
+    </w:p>
+    <w:p>
+      <w:pPr>
+        <w:rPr>
+          <w:lang w:val="en-US"/>
+        </w:rPr>
+      </w:pPr>
+    </w:p>
+    <w:p>
+      <w:pPr>
+        <w:rPr>
+          <w:lang w:val="en-US"/>
+        </w:rPr>
+      </w:pPr>
+    </w:p>
+    <w:p>
+      <w:pPr>
+        <w:rPr>
+          <w:lang w:val="en-US"/>
+        </w:rPr>
+      </w:pPr>
+    </w:p>
+    <w:p>
+      <w:pPr>
+        <w:rPr>
+          <w:lang w:val="en-US"/>
+        </w:rPr>
+      </w:pPr>
+    </w:p>
+    <w:p>
+      <w:pPr>
+        <w:rPr>
+          <w:lang w:val="en-US"/>
+        </w:rPr>
+      </w:pPr>
+    </w:p>
+    <w:p>
+      <w:pPr>
+        <w:rPr>
+          <w:lang w:val="en-US"/>
+        </w:rPr>
+      </w:pPr>
+    </w:p>
+    <w:p>
+      <w:pPr>
+        <w:rPr>
+          <w:lang w:val="en-US"/>
+        </w:rPr>
+      </w:pPr>
+    </w:p>
+    <w:p>
+      <w:pPr>
+        <w:rPr>
+          <w:lang w:val="en-US"/>
+        </w:rPr>
+      </w:pPr>
+    </w:p>
+    <w:p>
+      <w:pPr>
+        <w:rPr>
+          <w:lang w:val="en-US"/>
+        </w:rPr>
+      </w:pPr>
+    </w:p>
+    <w:p>
+      <w:pPr>
+        <w:rPr>
+          <w:lang w:val="en-US"/>
+        </w:rPr>
+      </w:pPr>
+    </w:p>
+    <w:p>
+      <w:pPr>
+        <w:rPr>
+          <w:lang w:val="en-US"/>
+        </w:rPr>
+      </w:pPr>
+      <w:r>
+        <w:rPr>
+          <w:lang w:val="en-US"/>
+        </w:rPr>
         <w:br w:type="page"/>
       </w:r>
     </w:p>
     <w:p>
+      <w:pPr>
+        <w:rPr>
+          <w:lang w:val="en-US"/>
+        </w:rPr>
+      </w:pPr>
       <w:r>
         <w:rPr>
           <w:noProof/>
@@ -3295,24 +3612,116 @@
         </w:drawing>
       </w:r>
       <w:r>
+        <w:rPr>
+          <w:lang w:val="en-US"/>
+        </w:rPr>
         <w:t>A003</w:t>
       </w:r>
     </w:p>
-    <w:p/>
-    <w:p/>
-    <w:p/>
-    <w:p/>
-    <w:p/>
-    <w:p/>
-    <w:p/>
-    <w:p/>
-    <w:p/>
-    <w:p/>
-    <w:p/>
-    <w:p/>
-    <w:p/>
-    <w:p/>
-    <w:p>
+    <w:p>
+      <w:pPr>
+        <w:rPr>
+          <w:lang w:val="en-US"/>
+        </w:rPr>
+      </w:pPr>
+    </w:p>
+    <w:p>
+      <w:pPr>
+        <w:rPr>
+          <w:lang w:val="en-US"/>
+        </w:rPr>
+      </w:pPr>
+    </w:p>
+    <w:p>
+      <w:pPr>
+        <w:rPr>
+          <w:lang w:val="en-US"/>
+        </w:rPr>
+      </w:pPr>
+    </w:p>
+    <w:p>
+      <w:pPr>
+        <w:rPr>
+          <w:lang w:val="en-US"/>
+        </w:rPr>
+      </w:pPr>
+    </w:p>
+    <w:p>
+      <w:pPr>
+        <w:rPr>
+          <w:lang w:val="en-US"/>
+        </w:rPr>
+      </w:pPr>
+    </w:p>
+    <w:p>
+      <w:pPr>
+        <w:rPr>
+          <w:lang w:val="en-US"/>
+        </w:rPr>
+      </w:pPr>
+    </w:p>
+    <w:p>
+      <w:pPr>
+        <w:rPr>
+          <w:lang w:val="en-US"/>
+        </w:rPr>
+      </w:pPr>
+    </w:p>
+    <w:p>
+      <w:pPr>
+        <w:rPr>
+          <w:lang w:val="en-US"/>
+        </w:rPr>
+      </w:pPr>
+    </w:p>
+    <w:p>
+      <w:pPr>
+        <w:rPr>
+          <w:lang w:val="en-US"/>
+        </w:rPr>
+      </w:pPr>
+    </w:p>
+    <w:p>
+      <w:pPr>
+        <w:rPr>
+          <w:lang w:val="en-US"/>
+        </w:rPr>
+      </w:pPr>
+    </w:p>
+    <w:p>
+      <w:pPr>
+        <w:rPr>
+          <w:lang w:val="en-US"/>
+        </w:rPr>
+      </w:pPr>
+    </w:p>
+    <w:p>
+      <w:pPr>
+        <w:rPr>
+          <w:lang w:val="en-US"/>
+        </w:rPr>
+      </w:pPr>
+    </w:p>
+    <w:p>
+      <w:pPr>
+        <w:rPr>
+          <w:lang w:val="en-US"/>
+        </w:rPr>
+      </w:pPr>
+    </w:p>
+    <w:p>
+      <w:pPr>
+        <w:rPr>
+          <w:lang w:val="en-US"/>
+        </w:rPr>
+      </w:pPr>
+    </w:p>
+    <w:p>
+      <w:pPr>
+        <w:rPr>
+          <w:lang w:val="en-US"/>
+        </w:rPr>
+      </w:pPr>
       <w:r>
         <w:rPr>
           <w:noProof/>
@@ -3368,31 +3777,123 @@
         </w:drawing>
       </w:r>
       <w:r>
+        <w:rPr>
+          <w:lang w:val="en-US"/>
+        </w:rPr>
         <w:t>A004</w:t>
       </w:r>
     </w:p>
-    <w:p/>
-    <w:p/>
-    <w:p/>
-    <w:p/>
-    <w:p/>
-    <w:p/>
-    <w:p/>
-    <w:p/>
-    <w:p/>
-    <w:p/>
-    <w:p/>
-    <w:p/>
-    <w:p/>
+    <w:p>
+      <w:pPr>
+        <w:rPr>
+          <w:lang w:val="en-US"/>
+        </w:rPr>
+      </w:pPr>
+    </w:p>
+    <w:p>
+      <w:pPr>
+        <w:rPr>
+          <w:lang w:val="en-US"/>
+        </w:rPr>
+      </w:pPr>
+    </w:p>
+    <w:p>
+      <w:pPr>
+        <w:rPr>
+          <w:lang w:val="en-US"/>
+        </w:rPr>
+      </w:pPr>
+    </w:p>
+    <w:p>
+      <w:pPr>
+        <w:rPr>
+          <w:lang w:val="en-US"/>
+        </w:rPr>
+      </w:pPr>
+    </w:p>
+    <w:p>
+      <w:pPr>
+        <w:rPr>
+          <w:lang w:val="en-US"/>
+        </w:rPr>
+      </w:pPr>
+    </w:p>
+    <w:p>
+      <w:pPr>
+        <w:rPr>
+          <w:lang w:val="en-US"/>
+        </w:rPr>
+      </w:pPr>
+    </w:p>
+    <w:p>
+      <w:pPr>
+        <w:rPr>
+          <w:lang w:val="en-US"/>
+        </w:rPr>
+      </w:pPr>
+    </w:p>
+    <w:p>
+      <w:pPr>
+        <w:rPr>
+          <w:lang w:val="en-US"/>
+        </w:rPr>
+      </w:pPr>
+    </w:p>
+    <w:p>
+      <w:pPr>
+        <w:rPr>
+          <w:lang w:val="en-US"/>
+        </w:rPr>
+      </w:pPr>
+    </w:p>
+    <w:p>
+      <w:pPr>
+        <w:rPr>
+          <w:lang w:val="en-US"/>
+        </w:rPr>
+      </w:pPr>
+    </w:p>
+    <w:p>
+      <w:pPr>
+        <w:rPr>
+          <w:lang w:val="en-US"/>
+        </w:rPr>
+      </w:pPr>
+    </w:p>
+    <w:p>
+      <w:pPr>
+        <w:rPr>
+          <w:lang w:val="en-US"/>
+        </w:rPr>
+      </w:pPr>
+    </w:p>
+    <w:p>
+      <w:pPr>
+        <w:rPr>
+          <w:lang w:val="en-US"/>
+        </w:rPr>
+      </w:pPr>
+    </w:p>
     <w:p>
       <w:pPr>
         <w:tabs>
           <w:tab w:val="left" w:pos="2745"/>
         </w:tabs>
-      </w:pPr>
-    </w:p>
-    <w:p>
-      <w:r>
+        <w:rPr>
+          <w:lang w:val="en-US"/>
+        </w:rPr>
+      </w:pPr>
+    </w:p>
+    <w:p>
+      <w:pPr>
+        <w:rPr>
+          <w:lang w:val="en-US"/>
+        </w:rPr>
+      </w:pPr>
+      <w:r>
+        <w:rPr>
+          <w:lang w:val="en-US"/>
+        </w:rPr>
         <w:br w:type="page"/>
       </w:r>
     </w:p>
@@ -3401,6 +3902,9 @@
         <w:tabs>
           <w:tab w:val="left" w:pos="2745"/>
         </w:tabs>
+        <w:rPr>
+          <w:lang w:val="en-US"/>
+        </w:rPr>
       </w:pPr>
       <w:r>
         <w:rPr>
@@ -3464,24 +3968,116 @@
         </w:drawing>
       </w:r>
       <w:r>
+        <w:rPr>
+          <w:lang w:val="en-US"/>
+        </w:rPr>
         <w:t>A005</w:t>
       </w:r>
     </w:p>
-    <w:p/>
-    <w:p/>
-    <w:p/>
-    <w:p/>
-    <w:p/>
-    <w:p/>
-    <w:p/>
-    <w:p/>
-    <w:p/>
-    <w:p/>
-    <w:p/>
-    <w:p/>
-    <w:p/>
-    <w:p/>
-    <w:p>
+    <w:p>
+      <w:pPr>
+        <w:rPr>
+          <w:lang w:val="en-US"/>
+        </w:rPr>
+      </w:pPr>
+    </w:p>
+    <w:p>
+      <w:pPr>
+        <w:rPr>
+          <w:lang w:val="en-US"/>
+        </w:rPr>
+      </w:pPr>
+    </w:p>
+    <w:p>
+      <w:pPr>
+        <w:rPr>
+          <w:lang w:val="en-US"/>
+        </w:rPr>
+      </w:pPr>
+    </w:p>
+    <w:p>
+      <w:pPr>
+        <w:rPr>
+          <w:lang w:val="en-US"/>
+        </w:rPr>
+      </w:pPr>
+    </w:p>
+    <w:p>
+      <w:pPr>
+        <w:rPr>
+          <w:lang w:val="en-US"/>
+        </w:rPr>
+      </w:pPr>
+    </w:p>
+    <w:p>
+      <w:pPr>
+        <w:rPr>
+          <w:lang w:val="en-US"/>
+        </w:rPr>
+      </w:pPr>
+    </w:p>
+    <w:p>
+      <w:pPr>
+        <w:rPr>
+          <w:lang w:val="en-US"/>
+        </w:rPr>
+      </w:pPr>
+    </w:p>
+    <w:p>
+      <w:pPr>
+        <w:rPr>
+          <w:lang w:val="en-US"/>
+        </w:rPr>
+      </w:pPr>
+    </w:p>
+    <w:p>
+      <w:pPr>
+        <w:rPr>
+          <w:lang w:val="en-US"/>
+        </w:rPr>
+      </w:pPr>
+    </w:p>
+    <w:p>
+      <w:pPr>
+        <w:rPr>
+          <w:lang w:val="en-US"/>
+        </w:rPr>
+      </w:pPr>
+    </w:p>
+    <w:p>
+      <w:pPr>
+        <w:rPr>
+          <w:lang w:val="en-US"/>
+        </w:rPr>
+      </w:pPr>
+    </w:p>
+    <w:p>
+      <w:pPr>
+        <w:rPr>
+          <w:lang w:val="en-US"/>
+        </w:rPr>
+      </w:pPr>
+    </w:p>
+    <w:p>
+      <w:pPr>
+        <w:rPr>
+          <w:lang w:val="en-US"/>
+        </w:rPr>
+      </w:pPr>
+    </w:p>
+    <w:p>
+      <w:pPr>
+        <w:rPr>
+          <w:lang w:val="en-US"/>
+        </w:rPr>
+      </w:pPr>
+    </w:p>
+    <w:p>
+      <w:pPr>
+        <w:rPr>
+          <w:lang w:val="en-US"/>
+        </w:rPr>
+      </w:pPr>
       <w:r>
         <w:rPr>
           <w:noProof/>
@@ -3543,34 +4139,129 @@
         </w:drawing>
       </w:r>
       <w:r>
+        <w:rPr>
+          <w:lang w:val="en-US"/>
+        </w:rPr>
         <w:t>A006</w:t>
       </w:r>
     </w:p>
-    <w:p/>
-    <w:p/>
-    <w:p/>
-    <w:p/>
-    <w:p/>
-    <w:p/>
-    <w:p/>
-    <w:p/>
-    <w:p/>
-    <w:p/>
-    <w:p/>
-    <w:p/>
-    <w:p/>
+    <w:p>
+      <w:pPr>
+        <w:rPr>
+          <w:lang w:val="en-US"/>
+        </w:rPr>
+      </w:pPr>
+    </w:p>
+    <w:p>
+      <w:pPr>
+        <w:rPr>
+          <w:lang w:val="en-US"/>
+        </w:rPr>
+      </w:pPr>
+    </w:p>
+    <w:p>
+      <w:pPr>
+        <w:rPr>
+          <w:lang w:val="en-US"/>
+        </w:rPr>
+      </w:pPr>
+    </w:p>
+    <w:p>
+      <w:pPr>
+        <w:rPr>
+          <w:lang w:val="en-US"/>
+        </w:rPr>
+      </w:pPr>
+    </w:p>
+    <w:p>
+      <w:pPr>
+        <w:rPr>
+          <w:lang w:val="en-US"/>
+        </w:rPr>
+      </w:pPr>
+    </w:p>
+    <w:p>
+      <w:pPr>
+        <w:rPr>
+          <w:lang w:val="en-US"/>
+        </w:rPr>
+      </w:pPr>
+    </w:p>
+    <w:p>
+      <w:pPr>
+        <w:rPr>
+          <w:lang w:val="en-US"/>
+        </w:rPr>
+      </w:pPr>
+    </w:p>
+    <w:p>
+      <w:pPr>
+        <w:rPr>
+          <w:lang w:val="en-US"/>
+        </w:rPr>
+      </w:pPr>
+    </w:p>
+    <w:p>
+      <w:pPr>
+        <w:rPr>
+          <w:lang w:val="en-US"/>
+        </w:rPr>
+      </w:pPr>
+    </w:p>
+    <w:p>
+      <w:pPr>
+        <w:rPr>
+          <w:lang w:val="en-US"/>
+        </w:rPr>
+      </w:pPr>
+    </w:p>
+    <w:p>
+      <w:pPr>
+        <w:rPr>
+          <w:lang w:val="en-US"/>
+        </w:rPr>
+      </w:pPr>
+    </w:p>
+    <w:p>
+      <w:pPr>
+        <w:rPr>
+          <w:lang w:val="en-US"/>
+        </w:rPr>
+      </w:pPr>
+    </w:p>
+    <w:p>
+      <w:pPr>
+        <w:rPr>
+          <w:lang w:val="en-US"/>
+        </w:rPr>
+      </w:pPr>
+    </w:p>
     <w:p>
       <w:pPr>
         <w:tabs>
           <w:tab w:val="left" w:pos="2820"/>
         </w:tabs>
-      </w:pPr>
-      <w:r>
+        <w:rPr>
+          <w:lang w:val="en-US"/>
+        </w:rPr>
+      </w:pPr>
+      <w:r>
+        <w:rPr>
+          <w:lang w:val="en-US"/>
+        </w:rPr>
         <w:tab/>
       </w:r>
     </w:p>
     <w:p>
-      <w:r>
+      <w:pPr>
+        <w:rPr>
+          <w:lang w:val="en-US"/>
+        </w:rPr>
+      </w:pPr>
+      <w:r>
+        <w:rPr>
+          <w:lang w:val="en-US"/>
+        </w:rPr>
         <w:br w:type="page"/>
       </w:r>
     </w:p>
@@ -3579,6 +4270,9 @@
         <w:tabs>
           <w:tab w:val="left" w:pos="2820"/>
         </w:tabs>
+        <w:rPr>
+          <w:lang w:val="en-US"/>
+        </w:rPr>
       </w:pPr>
       <w:r>
         <w:rPr>
@@ -3636,6 +4330,9 @@
         </w:drawing>
       </w:r>
       <w:r>
+        <w:rPr>
+          <w:lang w:val="en-US"/>
+        </w:rPr>
         <w:t>A007</w:t>
       </w:r>
     </w:p>
@@ -3644,21 +4341,101 @@
         <w:tabs>
           <w:tab w:val="left" w:pos="2820"/>
         </w:tabs>
-      </w:pPr>
-    </w:p>
-    <w:p/>
-    <w:p/>
-    <w:p/>
-    <w:p/>
-    <w:p/>
-    <w:p/>
-    <w:p/>
-    <w:p/>
-    <w:p/>
-    <w:p/>
-    <w:p/>
-    <w:p/>
-    <w:p>
+        <w:rPr>
+          <w:lang w:val="en-US"/>
+        </w:rPr>
+      </w:pPr>
+    </w:p>
+    <w:p>
+      <w:pPr>
+        <w:rPr>
+          <w:lang w:val="en-US"/>
+        </w:rPr>
+      </w:pPr>
+    </w:p>
+    <w:p>
+      <w:pPr>
+        <w:rPr>
+          <w:lang w:val="en-US"/>
+        </w:rPr>
+      </w:pPr>
+    </w:p>
+    <w:p>
+      <w:pPr>
+        <w:rPr>
+          <w:lang w:val="en-US"/>
+        </w:rPr>
+      </w:pPr>
+    </w:p>
+    <w:p>
+      <w:pPr>
+        <w:rPr>
+          <w:lang w:val="en-US"/>
+        </w:rPr>
+      </w:pPr>
+    </w:p>
+    <w:p>
+      <w:pPr>
+        <w:rPr>
+          <w:lang w:val="en-US"/>
+        </w:rPr>
+      </w:pPr>
+    </w:p>
+    <w:p>
+      <w:pPr>
+        <w:rPr>
+          <w:lang w:val="en-US"/>
+        </w:rPr>
+      </w:pPr>
+    </w:p>
+    <w:p>
+      <w:pPr>
+        <w:rPr>
+          <w:lang w:val="en-US"/>
+        </w:rPr>
+      </w:pPr>
+    </w:p>
+    <w:p>
+      <w:pPr>
+        <w:rPr>
+          <w:lang w:val="en-US"/>
+        </w:rPr>
+      </w:pPr>
+    </w:p>
+    <w:p>
+      <w:pPr>
+        <w:rPr>
+          <w:lang w:val="en-US"/>
+        </w:rPr>
+      </w:pPr>
+    </w:p>
+    <w:p>
+      <w:pPr>
+        <w:rPr>
+          <w:lang w:val="en-US"/>
+        </w:rPr>
+      </w:pPr>
+    </w:p>
+    <w:p>
+      <w:pPr>
+        <w:rPr>
+          <w:lang w:val="en-US"/>
+        </w:rPr>
+      </w:pPr>
+    </w:p>
+    <w:p>
+      <w:pPr>
+        <w:rPr>
+          <w:lang w:val="en-US"/>
+        </w:rPr>
+      </w:pPr>
+    </w:p>
+    <w:p>
+      <w:pPr>
+        <w:rPr>
+          <w:lang w:val="en-US"/>
+        </w:rPr>
+      </w:pPr>
       <w:r>
         <w:rPr>
           <w:noProof/>
@@ -3714,25 +4491,120 @@
         </w:drawing>
       </w:r>
       <w:r>
+        <w:rPr>
+          <w:lang w:val="en-US"/>
+        </w:rPr>
         <w:t>A008</w:t>
       </w:r>
     </w:p>
-    <w:p/>
-    <w:p/>
-    <w:p/>
-    <w:p/>
-    <w:p/>
-    <w:p/>
-    <w:p/>
-    <w:p/>
-    <w:p/>
-    <w:p/>
-    <w:p/>
-    <w:p/>
-    <w:p/>
-    <w:p/>
-    <w:p>
-      <w:r>
+    <w:p>
+      <w:pPr>
+        <w:rPr>
+          <w:lang w:val="en-US"/>
+        </w:rPr>
+      </w:pPr>
+    </w:p>
+    <w:p>
+      <w:pPr>
+        <w:rPr>
+          <w:lang w:val="en-US"/>
+        </w:rPr>
+      </w:pPr>
+    </w:p>
+    <w:p>
+      <w:pPr>
+        <w:rPr>
+          <w:lang w:val="en-US"/>
+        </w:rPr>
+      </w:pPr>
+    </w:p>
+    <w:p>
+      <w:pPr>
+        <w:rPr>
+          <w:lang w:val="en-US"/>
+        </w:rPr>
+      </w:pPr>
+    </w:p>
+    <w:p>
+      <w:pPr>
+        <w:rPr>
+          <w:lang w:val="en-US"/>
+        </w:rPr>
+      </w:pPr>
+    </w:p>
+    <w:p>
+      <w:pPr>
+        <w:rPr>
+          <w:lang w:val="en-US"/>
+        </w:rPr>
+      </w:pPr>
+    </w:p>
+    <w:p>
+      <w:pPr>
+        <w:rPr>
+          <w:lang w:val="en-US"/>
+        </w:rPr>
+      </w:pPr>
+    </w:p>
+    <w:p>
+      <w:pPr>
+        <w:rPr>
+          <w:lang w:val="en-US"/>
+        </w:rPr>
+      </w:pPr>
+    </w:p>
+    <w:p>
+      <w:pPr>
+        <w:rPr>
+          <w:lang w:val="en-US"/>
+        </w:rPr>
+      </w:pPr>
+    </w:p>
+    <w:p>
+      <w:pPr>
+        <w:rPr>
+          <w:lang w:val="en-US"/>
+        </w:rPr>
+      </w:pPr>
+    </w:p>
+    <w:p>
+      <w:pPr>
+        <w:rPr>
+          <w:lang w:val="en-US"/>
+        </w:rPr>
+      </w:pPr>
+    </w:p>
+    <w:p>
+      <w:pPr>
+        <w:rPr>
+          <w:lang w:val="en-US"/>
+        </w:rPr>
+      </w:pPr>
+    </w:p>
+    <w:p>
+      <w:pPr>
+        <w:rPr>
+          <w:lang w:val="en-US"/>
+        </w:rPr>
+      </w:pPr>
+    </w:p>
+    <w:p>
+      <w:pPr>
+        <w:rPr>
+          <w:lang w:val="en-US"/>
+        </w:rPr>
+      </w:pPr>
+    </w:p>
+    <w:p>
+      <w:pPr>
+        <w:rPr>
+          <w:lang w:val="en-US"/>
+        </w:rPr>
+      </w:pPr>
+      <w:r>
+        <w:rPr>
+          <w:lang w:val="en-US"/>
+        </w:rPr>
         <w:br w:type="page"/>
       </w:r>
     </w:p>
@@ -3740,37 +4612,37 @@
       <w:pPr>
         <w:pStyle w:val="berschrift1"/>
       </w:pPr>
-      <w:bookmarkStart w:id="15" w:name="_Toc499037485"/>
+      <w:bookmarkStart w:id="14" w:name="_Toc499038701"/>
       <w:r>
         <w:lastRenderedPageBreak/>
         <w:t>Systemtests</w:t>
       </w:r>
+      <w:bookmarkEnd w:id="14"/>
+    </w:p>
+    <w:p>
+      <w:pPr>
+        <w:pStyle w:val="berschrift2"/>
+      </w:pPr>
+      <w:bookmarkStart w:id="15" w:name="_Toc499038702"/>
+      <w:r>
+        <w:t>Vorbedingung</w:t>
+      </w:r>
       <w:bookmarkEnd w:id="15"/>
     </w:p>
     <w:p>
+      <w:r>
+        <w:t>Das Programm muss gestartet sein.</w:t>
+      </w:r>
+    </w:p>
+    <w:p>
       <w:pPr>
         <w:pStyle w:val="berschrift2"/>
       </w:pPr>
-      <w:bookmarkStart w:id="16" w:name="_Toc499037486"/>
-      <w:r>
-        <w:t>Vorbedingung</w:t>
+      <w:bookmarkStart w:id="16" w:name="_Toc499038703"/>
+      <w:r>
+        <w:t>Test A001 &amp; A004</w:t>
       </w:r>
       <w:bookmarkEnd w:id="16"/>
-    </w:p>
-    <w:p>
-      <w:r>
-        <w:t>Das Programm muss gestartet sein.</w:t>
-      </w:r>
-    </w:p>
-    <w:p>
-      <w:pPr>
-        <w:pStyle w:val="berschrift2"/>
-      </w:pPr>
-      <w:bookmarkStart w:id="17" w:name="_Toc499037487"/>
-      <w:r>
-        <w:t>Test A001 &amp; A004</w:t>
-      </w:r>
-      <w:bookmarkEnd w:id="17"/>
     </w:p>
     <w:tbl>
       <w:tblPr>
@@ -3895,11 +4767,11 @@
       <w:pPr>
         <w:pStyle w:val="berschrift2"/>
       </w:pPr>
-      <w:bookmarkStart w:id="18" w:name="_Toc499037488"/>
+      <w:bookmarkStart w:id="17" w:name="_Toc499038704"/>
       <w:r>
         <w:t>Test A002</w:t>
       </w:r>
-      <w:bookmarkEnd w:id="18"/>
+      <w:bookmarkEnd w:id="17"/>
     </w:p>
     <w:tbl>
       <w:tblPr>
@@ -3961,13 +4833,7 @@
           </w:tcPr>
           <w:p>
             <w:r>
-              <w:t>User tippt Station</w:t>
-            </w:r>
-            <w:r>
-              <w:t xml:space="preserve"> für Abfahrt und Ankunft</w:t>
-            </w:r>
-            <w:r>
-              <w:t xml:space="preserve"> ein, z.B. Luz</w:t>
+              <w:t>User tippt Station für Abfahrt und Ankunft ein, z.B. Luz</w:t>
             </w:r>
           </w:p>
         </w:tc>
@@ -4206,11 +5072,11 @@
       <w:pPr>
         <w:pStyle w:val="berschrift2"/>
       </w:pPr>
-      <w:bookmarkStart w:id="19" w:name="_Toc499037489"/>
+      <w:bookmarkStart w:id="18" w:name="_Toc499038705"/>
       <w:r>
         <w:t>Test A003</w:t>
       </w:r>
-      <w:bookmarkEnd w:id="19"/>
+      <w:bookmarkEnd w:id="18"/>
     </w:p>
     <w:tbl>
       <w:tblPr>
@@ -4501,12 +5367,12 @@
       <w:pPr>
         <w:pStyle w:val="berschrift2"/>
       </w:pPr>
-      <w:bookmarkStart w:id="20" w:name="_Toc499037490"/>
+      <w:bookmarkStart w:id="19" w:name="_Toc499038706"/>
       <w:r>
         <w:lastRenderedPageBreak/>
         <w:t>Test A005</w:t>
       </w:r>
-      <w:bookmarkEnd w:id="20"/>
+      <w:bookmarkEnd w:id="19"/>
     </w:p>
     <w:tbl>
       <w:tblPr>
@@ -4845,11 +5711,11 @@
       <w:pPr>
         <w:pStyle w:val="berschrift2"/>
       </w:pPr>
-      <w:bookmarkStart w:id="21" w:name="_Toc499037491"/>
+      <w:bookmarkStart w:id="20" w:name="_Toc499038707"/>
       <w:r>
         <w:t>Test A006</w:t>
       </w:r>
-      <w:bookmarkEnd w:id="21"/>
+      <w:bookmarkEnd w:id="20"/>
     </w:p>
     <w:tbl>
       <w:tblPr>
@@ -4985,10 +5851,7 @@
           </w:tcPr>
           <w:p>
             <w:r>
-              <w:t xml:space="preserve">User </w:t>
-            </w:r>
-            <w:r>
-              <w:t>drückt Wo Station?</w:t>
+              <w:t>User drückt Wo Station?</w:t>
             </w:r>
           </w:p>
         </w:tc>
@@ -5017,11 +5880,11 @@
       <w:pPr>
         <w:pStyle w:val="berschrift2"/>
       </w:pPr>
-      <w:bookmarkStart w:id="22" w:name="_Toc499037492"/>
+      <w:bookmarkStart w:id="21" w:name="_Toc499038708"/>
       <w:r>
         <w:t>Test A007</w:t>
       </w:r>
-      <w:bookmarkEnd w:id="22"/>
+      <w:bookmarkEnd w:id="21"/>
     </w:p>
     <w:tbl>
       <w:tblPr>
@@ -5101,13 +5964,7 @@
               <w:rPr>
                 <w:noProof/>
               </w:rPr>
-              <w:t xml:space="preserve">Google Maps öffnet sich und es wird </w:t>
-            </w:r>
-            <w:r>
-              <w:rPr>
-                <w:noProof/>
-              </w:rPr>
-              <w:t>der aktuelle Standort angezeigt</w:t>
+              <w:t>Google Maps öffnet sich und es wird der aktuelle Standort angezeigt</w:t>
             </w:r>
           </w:p>
         </w:tc>
@@ -5118,11 +5975,11 @@
       <w:pPr>
         <w:pStyle w:val="berschrift2"/>
       </w:pPr>
-      <w:bookmarkStart w:id="23" w:name="_Toc499037493"/>
+      <w:bookmarkStart w:id="22" w:name="_Toc499038709"/>
       <w:r>
         <w:t>Test A008</w:t>
       </w:r>
-      <w:bookmarkEnd w:id="23"/>
+      <w:bookmarkEnd w:id="22"/>
     </w:p>
     <w:tbl>
       <w:tblPr>
@@ -5426,17 +6283,106 @@
       <w:pPr>
         <w:pStyle w:val="berschrift1"/>
       </w:pPr>
-      <w:bookmarkStart w:id="24" w:name="_Toc499037494"/>
+      <w:bookmarkStart w:id="23" w:name="_Toc499038710"/>
       <w:r>
         <w:lastRenderedPageBreak/>
         <w:t>Installationseinleitung</w:t>
       </w:r>
+      <w:bookmarkEnd w:id="23"/>
+    </w:p>
+    <w:p>
+      <w:r>
+        <w:t xml:space="preserve">Man gibt im Browser den folgenden Link ein: </w:t>
+      </w:r>
+      <w:hyperlink r:id="rId19" w:history="1">
+        <w:r>
+          <w:rPr>
+            <w:rStyle w:val="Hyperlink"/>
+          </w:rPr>
+          <w:t>https://github.com/dancav/modul-318-student.git</w:t>
+        </w:r>
+      </w:hyperlink>
+      <w:r>
+        <w:br/>
+        <w:t xml:space="preserve">Danach muss man auf den grünen Button drücken, auf welchem </w:t>
+      </w:r>
+      <w:proofErr w:type="spellStart"/>
+      <w:r>
+        <w:t>Clond</w:t>
+      </w:r>
+      <w:proofErr w:type="spellEnd"/>
+      <w:r>
+        <w:t xml:space="preserve"> </w:t>
+      </w:r>
+      <w:proofErr w:type="spellStart"/>
+      <w:r>
+        <w:t>or</w:t>
+      </w:r>
+      <w:proofErr w:type="spellEnd"/>
+      <w:r>
+        <w:t xml:space="preserve"> Download steht. Als nächstes drückt man Download ZIP.</w:t>
+      </w:r>
+      <w:r>
+        <w:br/>
+        <w:t>Wenn der Download beendet ist, drückt man die Windows-Taste und E. Danach drückt man links auf Downloads</w:t>
+      </w:r>
+      <w:r>
+        <w:br/>
+        <w:t xml:space="preserve">In den Downloads sucht man nach </w:t>
+      </w:r>
+      <w:r>
+        <w:t>modul-318-student-master</w:t>
+      </w:r>
+      <w:r>
+        <w:t>.zip. wenn man es gefunden hat, macht man einen Rechtsklick auf diesen Ordner und geht auf 7-Zip. Bei 7-Zip schickt man Dateien Entpacken und wählt wo man die Dateien neu speichern will und danach drückt man auf OK.</w:t>
+      </w:r>
+      <w:r>
+        <w:br/>
+      </w:r>
+      <w:r>
+        <w:t xml:space="preserve">Man geht auf den neuen Speicherort und öffnet dort den Ordner </w:t>
+      </w:r>
+      <w:r>
+        <w:t>modul-318-student-master</w:t>
+      </w:r>
+      <w:r>
+        <w:t>.</w:t>
+      </w:r>
+    </w:p>
+    <w:p>
+      <w:r>
+        <w:t>D:\</w:t>
+      </w:r>
+      <w:bookmarkStart w:id="24" w:name="_GoBack"/>
       <w:bookmarkEnd w:id="24"/>
-    </w:p>
-    <w:p/>
+      <w:r>
+        <w:t>Projekt m318\</w:t>
+      </w:r>
+      <w:proofErr w:type="spellStart"/>
+      <w:r>
+        <w:t>projekt</w:t>
+      </w:r>
+      <w:proofErr w:type="spellEnd"/>
+      <w:r>
+        <w:t xml:space="preserve"> m318 1\</w:t>
+      </w:r>
+      <w:proofErr w:type="spellStart"/>
+      <w:r>
+        <w:t>CavicÖVsetup</w:t>
+      </w:r>
+      <w:proofErr w:type="spellEnd"/>
+      <w:r>
+        <w:t>\</w:t>
+      </w:r>
+      <w:proofErr w:type="spellStart"/>
+      <w:r>
+        <w:t>Debug</w:t>
+      </w:r>
+      <w:proofErr w:type="spellEnd"/>
+    </w:p>
     <w:sectPr>
-      <w:headerReference w:type="default" r:id="rId19"/>
-      <w:footerReference w:type="default" r:id="rId20"/>
+      <w:headerReference w:type="default" r:id="rId20"/>
+      <w:footerReference w:type="default" r:id="rId21"/>
       <w:pgSz w:w="11906" w:h="16838"/>
       <w:pgMar w:top="1417" w:right="1417" w:bottom="1134" w:left="1417" w:header="708" w:footer="708" w:gutter="0"/>
       <w:cols w:space="708"/>
@@ -6309,6 +7255,18 @@
       </w:tblBorders>
     </w:tblPr>
   </w:style>
+  <w:style w:type="character" w:styleId="NichtaufgelsteErwhnung">
+    <w:name w:val="Unresolved Mention"/>
+    <w:basedOn w:val="Absatz-Standardschriftart"/>
+    <w:uiPriority w:val="99"/>
+    <w:semiHidden/>
+    <w:unhideWhenUsed/>
+    <w:rsid w:val="008775F4"/>
+    <w:rPr>
+      <w:color w:val="808080"/>
+      <w:shd w:val="clear" w:color="auto" w:fill="E6E6E6"/>
+    </w:rPr>
+  </w:style>
 </w:styles>
 </file>
 
@@ -6578,7 +7536,7 @@
 </file>
 
 <file path=customXml/itemProps1.xml><?xml version="1.0" encoding="utf-8"?>
-<ds:datastoreItem xmlns:ds="http://schemas.openxmlformats.org/officeDocument/2006/customXml" ds:itemID="{8308E156-2CCD-494C-9366-47B102F8F6E5}">
+<ds:datastoreItem xmlns:ds="http://schemas.openxmlformats.org/officeDocument/2006/customXml" ds:itemID="{199DDCCA-C3FE-4160-8EA1-4EDFA0A1515A}">
   <ds:schemaRefs>
     <ds:schemaRef ds:uri="http://schemas.openxmlformats.org/officeDocument/2006/bibliography"/>
   </ds:schemaRefs>

--- a/Doc/CavicÖV.docx
+++ b/Doc/CavicÖV.docx
@@ -100,7 +100,10 @@
     </w:p>
     <w:p>
       <w:r>
-        <w:t>Datum: 14.11.2017</w:t>
+        <w:t>Datum: 21</w:t>
+      </w:r>
+      <w:r>
+        <w:t>.11.2017</w:t>
       </w:r>
     </w:p>
     <w:p/>
@@ -167,7 +170,7 @@
           <w:r>
             <w:fldChar w:fldCharType="separate"/>
           </w:r>
-          <w:hyperlink w:anchor="_Toc499038687" w:history="1">
+          <w:hyperlink w:anchor="_Toc499041486" w:history="1">
             <w:r>
               <w:rPr>
                 <w:rStyle w:val="Hyperlink"/>
@@ -194,7 +197,7 @@
                 <w:noProof/>
                 <w:webHidden/>
               </w:rPr>
-              <w:instrText xml:space="preserve"> PAGEREF _Toc499038687 \h </w:instrText>
+              <w:instrText xml:space="preserve"> PAGEREF _Toc499041486 \h </w:instrText>
             </w:r>
             <w:r>
               <w:rPr>
@@ -237,7 +240,7 @@
               <w:lang w:eastAsia="de-CH"/>
             </w:rPr>
           </w:pPr>
-          <w:hyperlink w:anchor="_Toc499038688" w:history="1">
+          <w:hyperlink w:anchor="_Toc499041487" w:history="1">
             <w:r>
               <w:rPr>
                 <w:rStyle w:val="Hyperlink"/>
@@ -264,7 +267,7 @@
                 <w:noProof/>
                 <w:webHidden/>
               </w:rPr>
-              <w:instrText xml:space="preserve"> PAGEREF _Toc499038688 \h </w:instrText>
+              <w:instrText xml:space="preserve"> PAGEREF _Toc499041487 \h </w:instrText>
             </w:r>
             <w:r>
               <w:rPr>
@@ -307,7 +310,7 @@
               <w:lang w:eastAsia="de-CH"/>
             </w:rPr>
           </w:pPr>
-          <w:hyperlink w:anchor="_Toc499038689" w:history="1">
+          <w:hyperlink w:anchor="_Toc499041488" w:history="1">
             <w:r>
               <w:rPr>
                 <w:rStyle w:val="Hyperlink"/>
@@ -334,7 +337,7 @@
                 <w:noProof/>
                 <w:webHidden/>
               </w:rPr>
-              <w:instrText xml:space="preserve"> PAGEREF _Toc499038689 \h </w:instrText>
+              <w:instrText xml:space="preserve"> PAGEREF _Toc499041488 \h </w:instrText>
             </w:r>
             <w:r>
               <w:rPr>
@@ -377,7 +380,7 @@
               <w:lang w:eastAsia="de-CH"/>
             </w:rPr>
           </w:pPr>
-          <w:hyperlink w:anchor="_Toc499038690" w:history="1">
+          <w:hyperlink w:anchor="_Toc499041489" w:history="1">
             <w:r>
               <w:rPr>
                 <w:rStyle w:val="Hyperlink"/>
@@ -404,7 +407,7 @@
                 <w:noProof/>
                 <w:webHidden/>
               </w:rPr>
-              <w:instrText xml:space="preserve"> PAGEREF _Toc499038690 \h </w:instrText>
+              <w:instrText xml:space="preserve"> PAGEREF _Toc499041489 \h </w:instrText>
             </w:r>
             <w:r>
               <w:rPr>
@@ -447,7 +450,7 @@
               <w:lang w:eastAsia="de-CH"/>
             </w:rPr>
           </w:pPr>
-          <w:hyperlink w:anchor="_Toc499038691" w:history="1">
+          <w:hyperlink w:anchor="_Toc499041490" w:history="1">
             <w:r>
               <w:rPr>
                 <w:rStyle w:val="Hyperlink"/>
@@ -474,7 +477,7 @@
                 <w:noProof/>
                 <w:webHidden/>
               </w:rPr>
-              <w:instrText xml:space="preserve"> PAGEREF _Toc499038691 \h </w:instrText>
+              <w:instrText xml:space="preserve"> PAGEREF _Toc499041490 \h </w:instrText>
             </w:r>
             <w:r>
               <w:rPr>
@@ -517,7 +520,7 @@
               <w:lang w:eastAsia="de-CH"/>
             </w:rPr>
           </w:pPr>
-          <w:hyperlink w:anchor="_Toc499038692" w:history="1">
+          <w:hyperlink w:anchor="_Toc499041491" w:history="1">
             <w:r>
               <w:rPr>
                 <w:rStyle w:val="Hyperlink"/>
@@ -544,7 +547,7 @@
                 <w:noProof/>
                 <w:webHidden/>
               </w:rPr>
-              <w:instrText xml:space="preserve"> PAGEREF _Toc499038692 \h </w:instrText>
+              <w:instrText xml:space="preserve"> PAGEREF _Toc499041491 \h </w:instrText>
             </w:r>
             <w:r>
               <w:rPr>
@@ -587,7 +590,7 @@
               <w:lang w:eastAsia="de-CH"/>
             </w:rPr>
           </w:pPr>
-          <w:hyperlink w:anchor="_Toc499038693" w:history="1">
+          <w:hyperlink w:anchor="_Toc499041492" w:history="1">
             <w:r>
               <w:rPr>
                 <w:rStyle w:val="Hyperlink"/>
@@ -614,7 +617,7 @@
                 <w:noProof/>
                 <w:webHidden/>
               </w:rPr>
-              <w:instrText xml:space="preserve"> PAGEREF _Toc499038693 \h </w:instrText>
+              <w:instrText xml:space="preserve"> PAGEREF _Toc499041492 \h </w:instrText>
             </w:r>
             <w:r>
               <w:rPr>
@@ -657,7 +660,7 @@
               <w:lang w:eastAsia="de-CH"/>
             </w:rPr>
           </w:pPr>
-          <w:hyperlink w:anchor="_Toc499038694" w:history="1">
+          <w:hyperlink w:anchor="_Toc499041493" w:history="1">
             <w:r>
               <w:rPr>
                 <w:rStyle w:val="Hyperlink"/>
@@ -684,7 +687,7 @@
                 <w:noProof/>
                 <w:webHidden/>
               </w:rPr>
-              <w:instrText xml:space="preserve"> PAGEREF _Toc499038694 \h </w:instrText>
+              <w:instrText xml:space="preserve"> PAGEREF _Toc499041493 \h </w:instrText>
             </w:r>
             <w:r>
               <w:rPr>
@@ -727,7 +730,7 @@
               <w:lang w:eastAsia="de-CH"/>
             </w:rPr>
           </w:pPr>
-          <w:hyperlink w:anchor="_Toc499038695" w:history="1">
+          <w:hyperlink w:anchor="_Toc499041494" w:history="1">
             <w:r>
               <w:rPr>
                 <w:rStyle w:val="Hyperlink"/>
@@ -754,7 +757,7 @@
                 <w:noProof/>
                 <w:webHidden/>
               </w:rPr>
-              <w:instrText xml:space="preserve"> PAGEREF _Toc499038695 \h </w:instrText>
+              <w:instrText xml:space="preserve"> PAGEREF _Toc499041494 \h </w:instrText>
             </w:r>
             <w:r>
               <w:rPr>
@@ -797,7 +800,7 @@
               <w:lang w:eastAsia="de-CH"/>
             </w:rPr>
           </w:pPr>
-          <w:hyperlink w:anchor="_Toc499038696" w:history="1">
+          <w:hyperlink w:anchor="_Toc499041495" w:history="1">
             <w:r>
               <w:rPr>
                 <w:rStyle w:val="Hyperlink"/>
@@ -824,7 +827,7 @@
                 <w:noProof/>
                 <w:webHidden/>
               </w:rPr>
-              <w:instrText xml:space="preserve"> PAGEREF _Toc499038696 \h </w:instrText>
+              <w:instrText xml:space="preserve"> PAGEREF _Toc499041495 \h </w:instrText>
             </w:r>
             <w:r>
               <w:rPr>
@@ -867,7 +870,7 @@
               <w:lang w:eastAsia="de-CH"/>
             </w:rPr>
           </w:pPr>
-          <w:hyperlink w:anchor="_Toc499038697" w:history="1">
+          <w:hyperlink w:anchor="_Toc499041496" w:history="1">
             <w:r>
               <w:rPr>
                 <w:rStyle w:val="Hyperlink"/>
@@ -894,7 +897,7 @@
                 <w:noProof/>
                 <w:webHidden/>
               </w:rPr>
-              <w:instrText xml:space="preserve"> PAGEREF _Toc499038697 \h </w:instrText>
+              <w:instrText xml:space="preserve"> PAGEREF _Toc499041496 \h </w:instrText>
             </w:r>
             <w:r>
               <w:rPr>
@@ -937,7 +940,7 @@
               <w:lang w:eastAsia="de-CH"/>
             </w:rPr>
           </w:pPr>
-          <w:hyperlink w:anchor="_Toc499038698" w:history="1">
+          <w:hyperlink w:anchor="_Toc499041497" w:history="1">
             <w:r>
               <w:rPr>
                 <w:rStyle w:val="Hyperlink"/>
@@ -964,7 +967,7 @@
                 <w:noProof/>
                 <w:webHidden/>
               </w:rPr>
-              <w:instrText xml:space="preserve"> PAGEREF _Toc499038698 \h </w:instrText>
+              <w:instrText xml:space="preserve"> PAGEREF _Toc499041497 \h </w:instrText>
             </w:r>
             <w:r>
               <w:rPr>
@@ -1007,7 +1010,7 @@
               <w:lang w:eastAsia="de-CH"/>
             </w:rPr>
           </w:pPr>
-          <w:hyperlink w:anchor="_Toc499038699" w:history="1">
+          <w:hyperlink w:anchor="_Toc499041498" w:history="1">
             <w:r>
               <w:rPr>
                 <w:rStyle w:val="Hyperlink"/>
@@ -1034,7 +1037,7 @@
                 <w:noProof/>
                 <w:webHidden/>
               </w:rPr>
-              <w:instrText xml:space="preserve"> PAGEREF _Toc499038699 \h </w:instrText>
+              <w:instrText xml:space="preserve"> PAGEREF _Toc499041498 \h </w:instrText>
             </w:r>
             <w:r>
               <w:rPr>
@@ -1077,11 +1080,12 @@
               <w:lang w:eastAsia="de-CH"/>
             </w:rPr>
           </w:pPr>
-          <w:hyperlink w:anchor="_Toc499038700" w:history="1">
+          <w:hyperlink w:anchor="_Toc499041499" w:history="1">
             <w:r>
               <w:rPr>
                 <w:rStyle w:val="Hyperlink"/>
                 <w:noProof/>
+                <w:lang w:val="en-US"/>
               </w:rPr>
               <w:t>Use Cases und Aktivitätsdiagramme</w:t>
             </w:r>
@@ -1104,7 +1108,7 @@
                 <w:noProof/>
                 <w:webHidden/>
               </w:rPr>
-              <w:instrText xml:space="preserve"> PAGEREF _Toc499038700 \h </w:instrText>
+              <w:instrText xml:space="preserve"> PAGEREF _Toc499041499 \h </w:instrText>
             </w:r>
             <w:r>
               <w:rPr>
@@ -1147,7 +1151,7 @@
               <w:lang w:eastAsia="de-CH"/>
             </w:rPr>
           </w:pPr>
-          <w:hyperlink w:anchor="_Toc499038701" w:history="1">
+          <w:hyperlink w:anchor="_Toc499041500" w:history="1">
             <w:r>
               <w:rPr>
                 <w:rStyle w:val="Hyperlink"/>
@@ -1174,7 +1178,7 @@
                 <w:noProof/>
                 <w:webHidden/>
               </w:rPr>
-              <w:instrText xml:space="preserve"> PAGEREF _Toc499038701 \h </w:instrText>
+              <w:instrText xml:space="preserve"> PAGEREF _Toc499041500 \h </w:instrText>
             </w:r>
             <w:r>
               <w:rPr>
@@ -1217,7 +1221,7 @@
               <w:lang w:eastAsia="de-CH"/>
             </w:rPr>
           </w:pPr>
-          <w:hyperlink w:anchor="_Toc499038702" w:history="1">
+          <w:hyperlink w:anchor="_Toc499041501" w:history="1">
             <w:r>
               <w:rPr>
                 <w:rStyle w:val="Hyperlink"/>
@@ -1244,7 +1248,7 @@
                 <w:noProof/>
                 <w:webHidden/>
               </w:rPr>
-              <w:instrText xml:space="preserve"> PAGEREF _Toc499038702 \h </w:instrText>
+              <w:instrText xml:space="preserve"> PAGEREF _Toc499041501 \h </w:instrText>
             </w:r>
             <w:r>
               <w:rPr>
@@ -1287,7 +1291,7 @@
               <w:lang w:eastAsia="de-CH"/>
             </w:rPr>
           </w:pPr>
-          <w:hyperlink w:anchor="_Toc499038703" w:history="1">
+          <w:hyperlink w:anchor="_Toc499041502" w:history="1">
             <w:r>
               <w:rPr>
                 <w:rStyle w:val="Hyperlink"/>
@@ -1314,7 +1318,7 @@
                 <w:noProof/>
                 <w:webHidden/>
               </w:rPr>
-              <w:instrText xml:space="preserve"> PAGEREF _Toc499038703 \h </w:instrText>
+              <w:instrText xml:space="preserve"> PAGEREF _Toc499041502 \h </w:instrText>
             </w:r>
             <w:r>
               <w:rPr>
@@ -1357,7 +1361,7 @@
               <w:lang w:eastAsia="de-CH"/>
             </w:rPr>
           </w:pPr>
-          <w:hyperlink w:anchor="_Toc499038704" w:history="1">
+          <w:hyperlink w:anchor="_Toc499041503" w:history="1">
             <w:r>
               <w:rPr>
                 <w:rStyle w:val="Hyperlink"/>
@@ -1384,7 +1388,7 @@
                 <w:noProof/>
                 <w:webHidden/>
               </w:rPr>
-              <w:instrText xml:space="preserve"> PAGEREF _Toc499038704 \h </w:instrText>
+              <w:instrText xml:space="preserve"> PAGEREF _Toc499041503 \h </w:instrText>
             </w:r>
             <w:r>
               <w:rPr>
@@ -1427,7 +1431,7 @@
               <w:lang w:eastAsia="de-CH"/>
             </w:rPr>
           </w:pPr>
-          <w:hyperlink w:anchor="_Toc499038705" w:history="1">
+          <w:hyperlink w:anchor="_Toc499041504" w:history="1">
             <w:r>
               <w:rPr>
                 <w:rStyle w:val="Hyperlink"/>
@@ -1454,7 +1458,7 @@
                 <w:noProof/>
                 <w:webHidden/>
               </w:rPr>
-              <w:instrText xml:space="preserve"> PAGEREF _Toc499038705 \h </w:instrText>
+              <w:instrText xml:space="preserve"> PAGEREF _Toc499041504 \h </w:instrText>
             </w:r>
             <w:r>
               <w:rPr>
@@ -1497,7 +1501,7 @@
               <w:lang w:eastAsia="de-CH"/>
             </w:rPr>
           </w:pPr>
-          <w:hyperlink w:anchor="_Toc499038706" w:history="1">
+          <w:hyperlink w:anchor="_Toc499041505" w:history="1">
             <w:r>
               <w:rPr>
                 <w:rStyle w:val="Hyperlink"/>
@@ -1524,7 +1528,7 @@
                 <w:noProof/>
                 <w:webHidden/>
               </w:rPr>
-              <w:instrText xml:space="preserve"> PAGEREF _Toc499038706 \h </w:instrText>
+              <w:instrText xml:space="preserve"> PAGEREF _Toc499041505 \h </w:instrText>
             </w:r>
             <w:r>
               <w:rPr>
@@ -1567,7 +1571,7 @@
               <w:lang w:eastAsia="de-CH"/>
             </w:rPr>
           </w:pPr>
-          <w:hyperlink w:anchor="_Toc499038707" w:history="1">
+          <w:hyperlink w:anchor="_Toc499041506" w:history="1">
             <w:r>
               <w:rPr>
                 <w:rStyle w:val="Hyperlink"/>
@@ -1594,7 +1598,7 @@
                 <w:noProof/>
                 <w:webHidden/>
               </w:rPr>
-              <w:instrText xml:space="preserve"> PAGEREF _Toc499038707 \h </w:instrText>
+              <w:instrText xml:space="preserve"> PAGEREF _Toc499041506 \h </w:instrText>
             </w:r>
             <w:r>
               <w:rPr>
@@ -1637,7 +1641,7 @@
               <w:lang w:eastAsia="de-CH"/>
             </w:rPr>
           </w:pPr>
-          <w:hyperlink w:anchor="_Toc499038708" w:history="1">
+          <w:hyperlink w:anchor="_Toc499041507" w:history="1">
             <w:r>
               <w:rPr>
                 <w:rStyle w:val="Hyperlink"/>
@@ -1664,77 +1668,7 @@
                 <w:noProof/>
                 <w:webHidden/>
               </w:rPr>
-              <w:instrText xml:space="preserve"> PAGEREF _Toc499038708 \h </w:instrText>
-            </w:r>
-            <w:r>
-              <w:rPr>
-                <w:noProof/>
-                <w:webHidden/>
-              </w:rPr>
-            </w:r>
-            <w:r>
-              <w:rPr>
-                <w:noProof/>
-                <w:webHidden/>
-              </w:rPr>
-              <w:fldChar w:fldCharType="separate"/>
-            </w:r>
-            <w:r>
-              <w:rPr>
-                <w:noProof/>
-                <w:webHidden/>
-              </w:rPr>
-              <w:t>12</w:t>
-            </w:r>
-            <w:r>
-              <w:rPr>
-                <w:noProof/>
-                <w:webHidden/>
-              </w:rPr>
-              <w:fldChar w:fldCharType="end"/>
-            </w:r>
-          </w:hyperlink>
-        </w:p>
-        <w:p>
-          <w:pPr>
-            <w:pStyle w:val="Verzeichnis2"/>
-            <w:tabs>
-              <w:tab w:val="right" w:leader="dot" w:pos="9062"/>
-            </w:tabs>
-            <w:rPr>
-              <w:rFonts w:eastAsiaTheme="minorEastAsia"/>
-              <w:noProof/>
-              <w:lang w:eastAsia="de-CH"/>
-            </w:rPr>
-          </w:pPr>
-          <w:hyperlink w:anchor="_Toc499038709" w:history="1">
-            <w:r>
-              <w:rPr>
-                <w:rStyle w:val="Hyperlink"/>
-                <w:noProof/>
-              </w:rPr>
-              <w:t>Test A008</w:t>
-            </w:r>
-            <w:r>
-              <w:rPr>
-                <w:noProof/>
-                <w:webHidden/>
-              </w:rPr>
-              <w:tab/>
-            </w:r>
-            <w:r>
-              <w:rPr>
-                <w:noProof/>
-                <w:webHidden/>
-              </w:rPr>
-              <w:fldChar w:fldCharType="begin"/>
-            </w:r>
-            <w:r>
-              <w:rPr>
-                <w:noProof/>
-                <w:webHidden/>
-              </w:rPr>
-              <w:instrText xml:space="preserve"> PAGEREF _Toc499038709 \h </w:instrText>
+              <w:instrText xml:space="preserve"> PAGEREF _Toc499041507 \h </w:instrText>
             </w:r>
             <w:r>
               <w:rPr>
@@ -1777,7 +1711,7 @@
               <w:lang w:eastAsia="de-CH"/>
             </w:rPr>
           </w:pPr>
-          <w:hyperlink w:anchor="_Toc499038710" w:history="1">
+          <w:hyperlink w:anchor="_Toc499041508" w:history="1">
             <w:r>
               <w:rPr>
                 <w:rStyle w:val="Hyperlink"/>
@@ -1804,7 +1738,77 @@
                 <w:noProof/>
                 <w:webHidden/>
               </w:rPr>
-              <w:instrText xml:space="preserve"> PAGEREF _Toc499038710 \h </w:instrText>
+              <w:instrText xml:space="preserve"> PAGEREF _Toc499041508 \h </w:instrText>
+            </w:r>
+            <w:r>
+              <w:rPr>
+                <w:noProof/>
+                <w:webHidden/>
+              </w:rPr>
+            </w:r>
+            <w:r>
+              <w:rPr>
+                <w:noProof/>
+                <w:webHidden/>
+              </w:rPr>
+              <w:fldChar w:fldCharType="separate"/>
+            </w:r>
+            <w:r>
+              <w:rPr>
+                <w:noProof/>
+                <w:webHidden/>
+              </w:rPr>
+              <w:t>13</w:t>
+            </w:r>
+            <w:r>
+              <w:rPr>
+                <w:noProof/>
+                <w:webHidden/>
+              </w:rPr>
+              <w:fldChar w:fldCharType="end"/>
+            </w:r>
+          </w:hyperlink>
+        </w:p>
+        <w:p>
+          <w:pPr>
+            <w:pStyle w:val="Verzeichnis1"/>
+            <w:tabs>
+              <w:tab w:val="right" w:leader="dot" w:pos="9062"/>
+            </w:tabs>
+            <w:rPr>
+              <w:rFonts w:eastAsiaTheme="minorEastAsia"/>
+              <w:noProof/>
+              <w:lang w:eastAsia="de-CH"/>
+            </w:rPr>
+          </w:pPr>
+          <w:hyperlink w:anchor="_Toc499041509" w:history="1">
+            <w:r>
+              <w:rPr>
+                <w:rStyle w:val="Hyperlink"/>
+                <w:noProof/>
+              </w:rPr>
+              <w:t>Fazit</w:t>
+            </w:r>
+            <w:r>
+              <w:rPr>
+                <w:noProof/>
+                <w:webHidden/>
+              </w:rPr>
+              <w:tab/>
+            </w:r>
+            <w:r>
+              <w:rPr>
+                <w:noProof/>
+                <w:webHidden/>
+              </w:rPr>
+              <w:fldChar w:fldCharType="begin"/>
+            </w:r>
+            <w:r>
+              <w:rPr>
+                <w:noProof/>
+                <w:webHidden/>
+              </w:rPr>
+              <w:instrText xml:space="preserve"> PAGEREF _Toc499041509 \h </w:instrText>
             </w:r>
             <w:r>
               <w:rPr>
@@ -1857,7 +1861,7 @@
       <w:pPr>
         <w:pStyle w:val="berschrift1"/>
       </w:pPr>
-      <w:bookmarkStart w:id="0" w:name="_Toc499038687"/>
+      <w:bookmarkStart w:id="0" w:name="_Toc499041486"/>
       <w:r>
         <w:lastRenderedPageBreak/>
         <w:t>Einleitung</w:t>
@@ -1879,7 +1883,7 @@
       <w:pPr>
         <w:pStyle w:val="berschrift1"/>
       </w:pPr>
-      <w:bookmarkStart w:id="1" w:name="_Toc499038688"/>
+      <w:bookmarkStart w:id="1" w:name="_Toc499041487"/>
       <w:r>
         <w:t>Ziel</w:t>
       </w:r>
@@ -1894,7 +1898,7 @@
       <w:pPr>
         <w:pStyle w:val="berschrift1"/>
       </w:pPr>
-      <w:bookmarkStart w:id="2" w:name="_Toc499038689"/>
+      <w:bookmarkStart w:id="2" w:name="_Toc499041488"/>
       <w:r>
         <w:t>Code Richtlinien</w:t>
       </w:r>
@@ -2546,7 +2550,7 @@
       <w:pPr>
         <w:pStyle w:val="berschrift2"/>
       </w:pPr>
-      <w:bookmarkStart w:id="3" w:name="_Toc499038690"/>
+      <w:bookmarkStart w:id="3" w:name="_Toc499041489"/>
       <w:r>
         <w:lastRenderedPageBreak/>
         <w:t>Umgesetzt</w:t>
@@ -2565,7 +2569,7 @@
       <w:pPr>
         <w:pStyle w:val="berschrift1"/>
       </w:pPr>
-      <w:bookmarkStart w:id="4" w:name="_Toc499038691"/>
+      <w:bookmarkStart w:id="4" w:name="_Toc499041490"/>
       <w:r>
         <w:t>Anforderungen</w:t>
       </w:r>
@@ -2575,7 +2579,7 @@
       <w:pPr>
         <w:pStyle w:val="berschrift2"/>
       </w:pPr>
-      <w:bookmarkStart w:id="5" w:name="_Toc499038692"/>
+      <w:bookmarkStart w:id="5" w:name="_Toc499041491"/>
       <w:r>
         <w:t>1 &amp; 4</w:t>
       </w:r>
@@ -2629,7 +2633,7 @@
       <w:pPr>
         <w:pStyle w:val="berschrift2"/>
       </w:pPr>
-      <w:bookmarkStart w:id="6" w:name="_Toc499038693"/>
+      <w:bookmarkStart w:id="6" w:name="_Toc499041492"/>
       <w:r>
         <w:t>2 Anforderung</w:t>
       </w:r>
@@ -2674,7 +2678,7 @@
       <w:pPr>
         <w:pStyle w:val="berschrift2"/>
       </w:pPr>
-      <w:bookmarkStart w:id="7" w:name="_Toc499038694"/>
+      <w:bookmarkStart w:id="7" w:name="_Toc499041493"/>
       <w:r>
         <w:t>3 Anforderung</w:t>
       </w:r>
@@ -2707,7 +2711,7 @@
       <w:pPr>
         <w:pStyle w:val="berschrift2"/>
       </w:pPr>
-      <w:bookmarkStart w:id="8" w:name="_Toc499038695"/>
+      <w:bookmarkStart w:id="8" w:name="_Toc499041494"/>
       <w:r>
         <w:t>5 Anforderung</w:t>
       </w:r>
@@ -2727,7 +2731,7 @@
       <w:pPr>
         <w:pStyle w:val="berschrift2"/>
       </w:pPr>
-      <w:bookmarkStart w:id="9" w:name="_Toc499038696"/>
+      <w:bookmarkStart w:id="9" w:name="_Toc499041495"/>
       <w:r>
         <w:lastRenderedPageBreak/>
         <w:t>6 Anforderung</w:t>
@@ -2752,7 +2756,7 @@
       <w:pPr>
         <w:pStyle w:val="berschrift2"/>
       </w:pPr>
-      <w:bookmarkStart w:id="10" w:name="_Toc499038697"/>
+      <w:bookmarkStart w:id="10" w:name="_Toc499041496"/>
       <w:r>
         <w:t>7 Anforderung</w:t>
       </w:r>
@@ -2777,7 +2781,7 @@
       <w:pPr>
         <w:pStyle w:val="berschrift2"/>
       </w:pPr>
-      <w:bookmarkStart w:id="11" w:name="_Toc499038698"/>
+      <w:bookmarkStart w:id="11" w:name="_Toc499041497"/>
       <w:r>
         <w:t>8 Anforderung</w:t>
       </w:r>
@@ -2796,7 +2800,7 @@
       <w:pPr>
         <w:pStyle w:val="berschrift1"/>
       </w:pPr>
-      <w:bookmarkStart w:id="12" w:name="_Toc499038699"/>
+      <w:bookmarkStart w:id="12" w:name="_Toc499041498"/>
       <w:r>
         <w:t>Unterprogramme</w:t>
       </w:r>
@@ -2846,7 +2850,8 @@
           <w:lang w:val="en-US"/>
         </w:rPr>
       </w:pPr>
-      <w:bookmarkStart w:id="13" w:name="_Toc499038700"/>
+      <w:bookmarkStart w:id="13" w:name="_Hlk499040112"/>
+      <w:bookmarkStart w:id="14" w:name="_Toc499041499"/>
       <w:r>
         <w:rPr>
           <w:noProof/>
@@ -2927,7 +2932,7 @@
         </w:rPr>
         <w:t>Aktivitätsdiagramme</w:t>
       </w:r>
-      <w:bookmarkEnd w:id="13"/>
+      <w:bookmarkEnd w:id="14"/>
       <w:proofErr w:type="spellEnd"/>
     </w:p>
     <w:p>
@@ -4588,6 +4593,7 @@
         </w:rPr>
       </w:pPr>
     </w:p>
+    <w:bookmarkEnd w:id="13"/>
     <w:p>
       <w:pPr>
         <w:rPr>
@@ -4612,22 +4618,22 @@
       <w:pPr>
         <w:pStyle w:val="berschrift1"/>
       </w:pPr>
-      <w:bookmarkStart w:id="14" w:name="_Toc499038701"/>
+      <w:bookmarkStart w:id="15" w:name="_Toc499041500"/>
       <w:r>
         <w:lastRenderedPageBreak/>
         <w:t>Systemtests</w:t>
       </w:r>
-      <w:bookmarkEnd w:id="14"/>
+      <w:bookmarkEnd w:id="15"/>
     </w:p>
     <w:p>
       <w:pPr>
         <w:pStyle w:val="berschrift2"/>
       </w:pPr>
-      <w:bookmarkStart w:id="15" w:name="_Toc499038702"/>
+      <w:bookmarkStart w:id="16" w:name="_Toc499041501"/>
       <w:r>
         <w:t>Vorbedingung</w:t>
       </w:r>
-      <w:bookmarkEnd w:id="15"/>
+      <w:bookmarkEnd w:id="16"/>
     </w:p>
     <w:p>
       <w:r>
@@ -4638,11 +4644,11 @@
       <w:pPr>
         <w:pStyle w:val="berschrift2"/>
       </w:pPr>
-      <w:bookmarkStart w:id="16" w:name="_Toc499038703"/>
+      <w:bookmarkStart w:id="17" w:name="_Toc499041502"/>
       <w:r>
         <w:t>Test A001 &amp; A004</w:t>
       </w:r>
-      <w:bookmarkEnd w:id="16"/>
+      <w:bookmarkEnd w:id="17"/>
     </w:p>
     <w:tbl>
       <w:tblPr>
@@ -4767,11 +4773,11 @@
       <w:pPr>
         <w:pStyle w:val="berschrift2"/>
       </w:pPr>
-      <w:bookmarkStart w:id="17" w:name="_Toc499038704"/>
+      <w:bookmarkStart w:id="18" w:name="_Toc499041503"/>
       <w:r>
         <w:t>Test A002</w:t>
       </w:r>
-      <w:bookmarkEnd w:id="17"/>
+      <w:bookmarkEnd w:id="18"/>
     </w:p>
     <w:tbl>
       <w:tblPr>
@@ -5072,11 +5078,11 @@
       <w:pPr>
         <w:pStyle w:val="berschrift2"/>
       </w:pPr>
-      <w:bookmarkStart w:id="18" w:name="_Toc499038705"/>
+      <w:bookmarkStart w:id="19" w:name="_Toc499041504"/>
       <w:r>
         <w:t>Test A003</w:t>
       </w:r>
-      <w:bookmarkEnd w:id="18"/>
+      <w:bookmarkEnd w:id="19"/>
     </w:p>
     <w:tbl>
       <w:tblPr>
@@ -5367,12 +5373,12 @@
       <w:pPr>
         <w:pStyle w:val="berschrift2"/>
       </w:pPr>
-      <w:bookmarkStart w:id="19" w:name="_Toc499038706"/>
+      <w:bookmarkStart w:id="20" w:name="_Toc499041505"/>
       <w:r>
         <w:lastRenderedPageBreak/>
         <w:t>Test A005</w:t>
       </w:r>
-      <w:bookmarkEnd w:id="19"/>
+      <w:bookmarkEnd w:id="20"/>
     </w:p>
     <w:tbl>
       <w:tblPr>
@@ -5711,11 +5717,11 @@
       <w:pPr>
         <w:pStyle w:val="berschrift2"/>
       </w:pPr>
-      <w:bookmarkStart w:id="20" w:name="_Toc499038707"/>
+      <w:bookmarkStart w:id="21" w:name="_Toc499041506"/>
       <w:r>
         <w:t>Test A006</w:t>
       </w:r>
-      <w:bookmarkEnd w:id="20"/>
+      <w:bookmarkEnd w:id="21"/>
     </w:p>
     <w:tbl>
       <w:tblPr>
@@ -5880,11 +5886,11 @@
       <w:pPr>
         <w:pStyle w:val="berschrift2"/>
       </w:pPr>
-      <w:bookmarkStart w:id="21" w:name="_Toc499038708"/>
+      <w:bookmarkStart w:id="22" w:name="_Toc499041507"/>
       <w:r>
         <w:t>Test A007</w:t>
       </w:r>
-      <w:bookmarkEnd w:id="21"/>
+      <w:bookmarkEnd w:id="22"/>
     </w:p>
     <w:tbl>
       <w:tblPr>
@@ -5972,309 +5978,6 @@
     </w:tbl>
     <w:p/>
     <w:p>
-      <w:pPr>
-        <w:pStyle w:val="berschrift2"/>
-      </w:pPr>
-      <w:bookmarkStart w:id="22" w:name="_Toc499038709"/>
-      <w:r>
-        <w:t>Test A008</w:t>
-      </w:r>
-      <w:bookmarkEnd w:id="22"/>
-    </w:p>
-    <w:tbl>
-      <w:tblPr>
-        <w:tblStyle w:val="Tabellenraster"/>
-        <w:tblW w:w="0" w:type="auto"/>
-        <w:tblLook w:val="04A0" w:firstRow="1" w:lastRow="0" w:firstColumn="1" w:lastColumn="0" w:noHBand="0" w:noVBand="1"/>
-      </w:tblPr>
-      <w:tblGrid>
-        <w:gridCol w:w="801"/>
-        <w:gridCol w:w="4124"/>
-        <w:gridCol w:w="4137"/>
-      </w:tblGrid>
-      <w:tr>
-        <w:tc>
-          <w:tcPr>
-            <w:tcW w:w="801" w:type="dxa"/>
-          </w:tcPr>
-          <w:p>
-            <w:r>
-              <w:t>Schritt</w:t>
-            </w:r>
-          </w:p>
-        </w:tc>
-        <w:tc>
-          <w:tcPr>
-            <w:tcW w:w="4124" w:type="dxa"/>
-          </w:tcPr>
-          <w:p>
-            <w:r>
-              <w:t>Aktivität</w:t>
-            </w:r>
-          </w:p>
-        </w:tc>
-        <w:tc>
-          <w:tcPr>
-            <w:tcW w:w="4137" w:type="dxa"/>
-          </w:tcPr>
-          <w:p>
-            <w:r>
-              <w:t xml:space="preserve">Erwartetes Resultat </w:t>
-            </w:r>
-          </w:p>
-        </w:tc>
-      </w:tr>
-      <w:tr>
-        <w:tc>
-          <w:tcPr>
-            <w:tcW w:w="801" w:type="dxa"/>
-          </w:tcPr>
-          <w:p>
-            <w:r>
-              <w:t>1</w:t>
-            </w:r>
-          </w:p>
-        </w:tc>
-        <w:tc>
-          <w:tcPr>
-            <w:tcW w:w="4124" w:type="dxa"/>
-          </w:tcPr>
-          <w:p>
-            <w:r>
-              <w:t>User sucht Verbindung</w:t>
-            </w:r>
-          </w:p>
-        </w:tc>
-        <w:tc>
-          <w:tcPr>
-            <w:tcW w:w="4137" w:type="dxa"/>
-          </w:tcPr>
-          <w:p>
-            <w:pPr>
-              <w:rPr>
-                <w:noProof/>
-              </w:rPr>
-            </w:pPr>
-            <w:r>
-              <w:rPr>
-                <w:noProof/>
-              </w:rPr>
-              <w:t>Ausgabe der Verbindungen:</w:t>
-            </w:r>
-          </w:p>
-          <w:p>
-            <w:pPr>
-              <w:rPr>
-                <w:noProof/>
-              </w:rPr>
-            </w:pPr>
-            <w:r>
-              <w:rPr>
-                <w:noProof/>
-              </w:rPr>
-              <w:t>01:00</w:t>
-            </w:r>
-            <w:r>
-              <w:rPr>
-                <w:noProof/>
-              </w:rPr>
-              <w:tab/>
-              <w:t>14:00</w:t>
-            </w:r>
-            <w:r>
-              <w:rPr>
-                <w:noProof/>
-              </w:rPr>
-              <w:tab/>
-              <w:t>15:00</w:t>
-            </w:r>
-            <w:r>
-              <w:rPr>
-                <w:noProof/>
-              </w:rPr>
-              <w:tab/>
-              <w:t>1</w:t>
-            </w:r>
-          </w:p>
-          <w:p>
-            <w:pPr>
-              <w:rPr>
-                <w:noProof/>
-              </w:rPr>
-            </w:pPr>
-            <w:r>
-              <w:rPr>
-                <w:noProof/>
-              </w:rPr>
-              <w:t>01:00</w:t>
-            </w:r>
-            <w:r>
-              <w:rPr>
-                <w:noProof/>
-              </w:rPr>
-              <w:tab/>
-              <w:t>15:00</w:t>
-            </w:r>
-            <w:r>
-              <w:rPr>
-                <w:noProof/>
-              </w:rPr>
-              <w:tab/>
-              <w:t>16:00</w:t>
-            </w:r>
-            <w:r>
-              <w:rPr>
-                <w:noProof/>
-              </w:rPr>
-              <w:tab/>
-              <w:t>0</w:t>
-            </w:r>
-          </w:p>
-          <w:p>
-            <w:pPr>
-              <w:rPr>
-                <w:noProof/>
-              </w:rPr>
-            </w:pPr>
-            <w:r>
-              <w:rPr>
-                <w:noProof/>
-              </w:rPr>
-              <w:t>01:00</w:t>
-            </w:r>
-            <w:r>
-              <w:rPr>
-                <w:noProof/>
-              </w:rPr>
-              <w:tab/>
-              <w:t>16:00</w:t>
-            </w:r>
-            <w:r>
-              <w:rPr>
-                <w:noProof/>
-              </w:rPr>
-              <w:tab/>
-              <w:t>17:00</w:t>
-            </w:r>
-            <w:r>
-              <w:rPr>
-                <w:noProof/>
-              </w:rPr>
-              <w:tab/>
-            </w:r>
-          </w:p>
-          <w:p>
-            <w:pPr>
-              <w:rPr>
-                <w:noProof/>
-              </w:rPr>
-            </w:pPr>
-            <w:r>
-              <w:rPr>
-                <w:noProof/>
-              </w:rPr>
-              <w:t>01:00</w:t>
-            </w:r>
-            <w:r>
-              <w:rPr>
-                <w:noProof/>
-              </w:rPr>
-              <w:tab/>
-              <w:t>17:00</w:t>
-            </w:r>
-            <w:r>
-              <w:rPr>
-                <w:noProof/>
-              </w:rPr>
-              <w:tab/>
-              <w:t>18:00</w:t>
-            </w:r>
-            <w:r>
-              <w:rPr>
-                <w:noProof/>
-              </w:rPr>
-              <w:tab/>
-            </w:r>
-          </w:p>
-        </w:tc>
-      </w:tr>
-      <w:tr>
-        <w:tc>
-          <w:tcPr>
-            <w:tcW w:w="801" w:type="dxa"/>
-          </w:tcPr>
-          <w:p>
-            <w:r>
-              <w:t>2</w:t>
-            </w:r>
-          </w:p>
-        </w:tc>
-        <w:tc>
-          <w:tcPr>
-            <w:tcW w:w="4124" w:type="dxa"/>
-          </w:tcPr>
-          <w:p>
-            <w:r>
-              <w:t>User gibt Mail von Empfänger und Absender ein. Gibt das Passwort vom Absender ein.</w:t>
-            </w:r>
-          </w:p>
-        </w:tc>
-        <w:tc>
-          <w:tcPr>
-            <w:tcW w:w="4137" w:type="dxa"/>
-          </w:tcPr>
-          <w:p>
-            <w:pPr>
-              <w:rPr>
-                <w:noProof/>
-              </w:rPr>
-            </w:pPr>
-          </w:p>
-        </w:tc>
-      </w:tr>
-      <w:tr>
-        <w:tc>
-          <w:tcPr>
-            <w:tcW w:w="801" w:type="dxa"/>
-          </w:tcPr>
-          <w:p>
-            <w:r>
-              <w:t>3</w:t>
-            </w:r>
-          </w:p>
-        </w:tc>
-        <w:tc>
-          <w:tcPr>
-            <w:tcW w:w="4124" w:type="dxa"/>
-          </w:tcPr>
-          <w:p>
-            <w:r>
-              <w:t>User drückt Mail verschicken</w:t>
-            </w:r>
-          </w:p>
-        </w:tc>
-        <w:tc>
-          <w:tcPr>
-            <w:tcW w:w="4137" w:type="dxa"/>
-          </w:tcPr>
-          <w:p>
-            <w:pPr>
-              <w:rPr>
-                <w:noProof/>
-              </w:rPr>
-            </w:pPr>
-            <w:r>
-              <w:rPr>
-                <w:noProof/>
-              </w:rPr>
-              <w:t>Mail wird verschickt an den Empfänger</w:t>
-            </w:r>
-          </w:p>
-        </w:tc>
-      </w:tr>
-    </w:tbl>
-    <w:p/>
-    <w:p>
       <w:r>
         <w:br w:type="page"/>
       </w:r>
@@ -6283,7 +5986,7 @@
       <w:pPr>
         <w:pStyle w:val="berschrift1"/>
       </w:pPr>
-      <w:bookmarkStart w:id="23" w:name="_Toc499038710"/>
+      <w:bookmarkStart w:id="23" w:name="_Toc499041508"/>
       <w:r>
         <w:lastRenderedPageBreak/>
         <w:t>Installationseinleitung</w:t>
@@ -6304,11 +6007,14 @@
       </w:hyperlink>
       <w:r>
         <w:br/>
-        <w:t xml:space="preserve">Danach muss man auf den grünen Button drücken, auf welchem </w:t>
+        <w:t>Danach muss man auf den grünen B</w:t>
+      </w:r>
+      <w:r>
+        <w:t xml:space="preserve">utton drücken, auf welchem </w:t>
       </w:r>
       <w:proofErr w:type="spellStart"/>
       <w:r>
-        <w:t>Clond</w:t>
+        <w:t>Clone</w:t>
       </w:r>
       <w:proofErr w:type="spellEnd"/>
       <w:r>
@@ -6327,6 +6033,9 @@
         <w:t>Wenn der Download beendet ist, drückt man die Windows-Taste und E. Danach drückt man links auf Downloads</w:t>
       </w:r>
       <w:r>
+        <w:t>.</w:t>
+      </w:r>
+      <w:r>
         <w:br/>
         <w:t xml:space="preserve">In den Downloads sucht man nach </w:t>
       </w:r>
@@ -6334,51 +6043,109 @@
         <w:t>modul-318-student-master</w:t>
       </w:r>
       <w:r>
-        <w:t>.zip. wenn man es gefunden hat, macht man einen Rechtsklick auf diesen Ordner und geht auf 7-Zip. Bei 7-Zip schickt man Dateien Entpacken und wählt wo man die Dateien neu speichern will und danach drückt man auf OK.</w:t>
+        <w:t xml:space="preserve">.zip. wenn man es gefunden hat, macht man einen Rechtsklick auf diesen Ordner und geht auf </w:t>
+      </w:r>
+      <w:r>
+        <w:t>alle extrahieren</w:t>
+      </w:r>
+      <w:r>
+        <w:t xml:space="preserve"> und setzt das </w:t>
+      </w:r>
+      <w:r>
+        <w:t>Häkchen</w:t>
+      </w:r>
+      <w:r>
+        <w:t>: Datei nach Extrahierung anzeigen</w:t>
+      </w:r>
+      <w:r>
+        <w:t xml:space="preserve">. </w:t>
       </w:r>
       <w:r>
         <w:br/>
-      </w:r>
-      <w:r>
-        <w:t xml:space="preserve">Man geht auf den neuen Speicherort und öffnet dort den Ordner </w:t>
+        <w:t xml:space="preserve">Danach geht ein neues Fenster auf mit einem Ordner, mit dem Namen: </w:t>
       </w:r>
       <w:r>
         <w:t>modul-318-student-master</w:t>
       </w:r>
       <w:r>
+        <w:br/>
+        <w:t>Man drückt auf den Ordner.</w:t>
+      </w:r>
+      <w:r>
+        <w:br/>
+        <w:t xml:space="preserve">Öffnet dann den Ordner </w:t>
+      </w:r>
+      <w:proofErr w:type="spellStart"/>
+      <w:r>
+        <w:t>CavicÖVsetup</w:t>
+      </w:r>
+      <w:proofErr w:type="spellEnd"/>
+      <w:r>
+        <w:t xml:space="preserve">. </w:t>
+      </w:r>
+      <w:r>
+        <w:t>Danach öffnet</w:t>
+      </w:r>
+      <w:r>
+        <w:t xml:space="preserve"> man den Ordner </w:t>
+      </w:r>
+      <w:proofErr w:type="spellStart"/>
+      <w:r>
+        <w:t>Debug</w:t>
+      </w:r>
+      <w:proofErr w:type="spellEnd"/>
+      <w:r>
         <w:t>.</w:t>
       </w:r>
-    </w:p>
-    <w:p>
-      <w:r>
-        <w:t>D:\</w:t>
+      <w:r>
+        <w:br/>
+        <w:t>Als letztes doppelklickt man setup.exe.</w:t>
+      </w:r>
+    </w:p>
+    <w:p>
+      <w:r>
+        <w:t>Als nächstes kommt ein Fenster, wo steht: Der Computer wurde durch Windows geschützt</w:t>
+      </w:r>
+      <w:r>
+        <w:t>…</w:t>
+      </w:r>
+      <w:r>
+        <w:br/>
+        <w:t>man fehlt in dem Feld: Weitere Informa</w:t>
       </w:r>
       <w:bookmarkStart w:id="24" w:name="_GoBack"/>
       <w:bookmarkEnd w:id="24"/>
       <w:r>
-        <w:t>Projekt m318\</w:t>
-      </w:r>
-      <w:proofErr w:type="spellStart"/>
-      <w:r>
-        <w:t>projekt</w:t>
-      </w:r>
-      <w:proofErr w:type="spellEnd"/>
-      <w:r>
-        <w:t xml:space="preserve"> m318 1\</w:t>
-      </w:r>
-      <w:proofErr w:type="spellStart"/>
-      <w:r>
-        <w:t>CavicÖVsetup</w:t>
-      </w:r>
-      <w:proofErr w:type="spellEnd"/>
-      <w:r>
-        <w:t>\</w:t>
-      </w:r>
-      <w:proofErr w:type="spellStart"/>
-      <w:r>
-        <w:t>Debug</w:t>
-      </w:r>
-      <w:proofErr w:type="spellEnd"/>
+        <w:t>tionen und drückt danach Trotzdem ausführen.</w:t>
+      </w:r>
+      <w:r>
+        <w:br/>
+        <w:t xml:space="preserve">Als letztes klickt man sich durch die Installation durch und bestätigt alles. </w:t>
+      </w:r>
+    </w:p>
+    <w:p>
+      <w:r>
+        <w:t>Man kann wie nachdem Programm auch nach CavicÖV suchen und es öffnen.</w:t>
+      </w:r>
+    </w:p>
+    <w:p/>
+    <w:p>
+      <w:pPr>
+        <w:pStyle w:val="berschrift1"/>
+      </w:pPr>
+      <w:bookmarkStart w:id="25" w:name="_Toc499041509"/>
+      <w:r>
+        <w:t>Fazit</w:t>
+      </w:r>
+      <w:bookmarkEnd w:id="25"/>
+    </w:p>
+    <w:p>
+      <w:r>
+        <w:t xml:space="preserve">Der ÜK hat mir einen grossen Spass zubereitet. Mit meiner Arbeit bin ich sehr zufrieden, da ich in meinem Lehrbetrieb fast nie programmiere. Ich habe auch meine Ziele erreicht und zum Teil überschritten. </w:t>
+      </w:r>
+      <w:r>
+        <w:t xml:space="preserve">Ich habe zu Hause noch etwa sechs Stunden Zeit investiert. Ich war zum Teil schon überfordert und musste viel im Internet recherchieren. Ich habe es doch geschafft, jedoch mit viel Arbeit. Der ÜK ist meiner Meinung nach machbar, aber er könnte ein kleines bisschen einfacher sein. </w:t>
+      </w:r>
     </w:p>
     <w:sectPr>
       <w:headerReference w:type="default" r:id="rId20"/>
@@ -6485,7 +6252,7 @@
         <w:szCs w:val="24"/>
         <w:lang w:val="de-DE"/>
       </w:rPr>
-      <w:t>13</w:t>
+      <w:t>12</w:t>
     </w:r>
     <w:r>
       <w:rPr>
@@ -7536,7 +7303,7 @@
 </file>
 
 <file path=customXml/itemProps1.xml><?xml version="1.0" encoding="utf-8"?>
-<ds:datastoreItem xmlns:ds="http://schemas.openxmlformats.org/officeDocument/2006/customXml" ds:itemID="{199DDCCA-C3FE-4160-8EA1-4EDFA0A1515A}">
+<ds:datastoreItem xmlns:ds="http://schemas.openxmlformats.org/officeDocument/2006/customXml" ds:itemID="{80891160-B004-4CD4-B104-17AD74F36120}">
   <ds:schemaRefs>
     <ds:schemaRef ds:uri="http://schemas.openxmlformats.org/officeDocument/2006/bibliography"/>
   </ds:schemaRefs>
